--- a/Persistence.docx
+++ b/Persistence.docx
@@ -589,7 +589,7 @@
                   <v:stroke joinstyle="miter"/>
                 </v:roundrect>
                 <v:shape id="Grafik 34" o:spid="_x0000_s1034" type="#_x0000_t75" style="position:absolute;left:11545;top:3572;width:13804;height:13449;rotation:90;visibility:visible;mso-wrap-style:square" o:gfxdata="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">
-                  <v:imagedata r:id="rId7" o:title="" croptop="6168f" cropbottom="5281f" cropleft="15568f" cropright="15260f"/>
+                  <v:imagedata r:id="rId8" o:title="" croptop="6168f" cropbottom="5281f" cropleft="15568f" cropright="15260f"/>
                 </v:shape>
                 <v:shape id="Textfeld 2" o:spid="_x0000_s1035" type="#_x0000_t202" style="position:absolute;left:-714;top:9039;width:14326;height:2762;rotation:90;visibility:visible;mso-wrap-style:square;v-text-anchor:top" o:gfxdata="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" stroked="f">
                   <v:textbox>
@@ -889,7 +889,7 @@
                   <v:stroke joinstyle="miter"/>
                 </v:roundrect>
                 <v:shape id="Grafik 46" o:spid="_x0000_s1039" type="#_x0000_t75" style="position:absolute;left:11545;top:3572;width:13804;height:13449;rotation:90;visibility:visible;mso-wrap-style:square" o:gfxdata="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">
-                  <v:imagedata r:id="rId7" o:title="" croptop="6168f" cropbottom="5281f" cropleft="15568f" cropright="15260f"/>
+                  <v:imagedata r:id="rId8" o:title="" croptop="6168f" cropbottom="5281f" cropleft="15568f" cropright="15260f"/>
                 </v:shape>
                 <v:shape id="Textfeld 2" o:spid="_x0000_s1040" type="#_x0000_t202" style="position:absolute;left:-714;top:9039;width:14326;height:2762;rotation:90;visibility:visible;mso-wrap-style:square;v-text-anchor:top" o:gfxdata="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" stroked="f">
                   <v:textbox>
@@ -1164,7 +1164,7 @@
                   <v:stroke joinstyle="miter"/>
                 </v:roundrect>
                 <v:shape id="Grafik 41" o:spid="_x0000_s1044" type="#_x0000_t75" style="position:absolute;left:11545;top:3572;width:13804;height:13449;rotation:90;visibility:visible;mso-wrap-style:square" o:gfxdata="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">
-                  <v:imagedata r:id="rId7" o:title="" croptop="6168f" cropbottom="5281f" cropleft="15568f" cropright="15260f"/>
+                  <v:imagedata r:id="rId8" o:title="" croptop="6168f" cropbottom="5281f" cropleft="15568f" cropright="15260f"/>
                 </v:shape>
                 <v:shape id="Textfeld 2" o:spid="_x0000_s1045" type="#_x0000_t202" style="position:absolute;left:-714;top:9039;width:14326;height:2762;rotation:90;visibility:visible;mso-wrap-style:square;v-text-anchor:top" o:gfxdata="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" stroked="f">
                   <v:textbox>
@@ -1438,7 +1438,7 @@
                   <v:stroke joinstyle="miter"/>
                 </v:roundrect>
                 <v:shape id="Grafik 199" o:spid="_x0000_s1049" type="#_x0000_t75" style="position:absolute;left:11545;top:3572;width:13804;height:13449;rotation:90;visibility:visible;mso-wrap-style:square" o:gfxdata="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">
-                  <v:imagedata r:id="rId8" o:title="" croptop="6168f" cropbottom="5281f" cropleft="15568f" cropright="15260f"/>
+                  <v:imagedata r:id="rId9" o:title="" croptop="6168f" cropbottom="5281f" cropleft="15568f" cropright="15260f"/>
                 </v:shape>
                 <v:shape id="Textfeld 2" o:spid="_x0000_s1050" type="#_x0000_t202" style="position:absolute;left:-714;top:9125;width:14326;height:2762;rotation:90;visibility:visible;mso-wrap-style:square;v-text-anchor:top" o:gfxdata="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" stroked="f">
                   <v:textbox>
@@ -1700,7 +1700,7 @@
                   <v:stroke joinstyle="miter"/>
                 </v:roundrect>
                 <v:shape id="Grafik 194" o:spid="_x0000_s1054" type="#_x0000_t75" style="position:absolute;left:11545;top:3572;width:13804;height:13449;rotation:90;visibility:visible;mso-wrap-style:square" o:gfxdata="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">
-                  <v:imagedata r:id="rId8" o:title="" croptop="6168f" cropbottom="5281f" cropleft="15568f" cropright="15260f"/>
+                  <v:imagedata r:id="rId9" o:title="" croptop="6168f" cropbottom="5281f" cropleft="15568f" cropright="15260f"/>
                 </v:shape>
                 <v:shape id="Textfeld 2" o:spid="_x0000_s1055" type="#_x0000_t202" style="position:absolute;left:-714;top:9125;width:14326;height:2762;rotation:90;visibility:visible;mso-wrap-style:square;v-text-anchor:top" o:gfxdata="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" stroked="f">
                   <v:textbox>
@@ -1961,7 +1961,7 @@
                   <v:stroke joinstyle="miter"/>
                 </v:roundrect>
                 <v:shape id="Grafik 280" o:spid="_x0000_s1059" type="#_x0000_t75" style="position:absolute;left:11545;top:3572;width:13804;height:13449;rotation:90;visibility:visible;mso-wrap-style:square" o:gfxdata="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">
-                  <v:imagedata r:id="rId8" o:title="" croptop="6168f" cropbottom="5281f" cropleft="15568f" cropright="15260f"/>
+                  <v:imagedata r:id="rId9" o:title="" croptop="6168f" cropbottom="5281f" cropleft="15568f" cropright="15260f"/>
                 </v:shape>
                 <v:shape id="Textfeld 2" o:spid="_x0000_s1060" type="#_x0000_t202" style="position:absolute;left:-714;top:9125;width:14326;height:2762;rotation:90;visibility:visible;mso-wrap-style:square;v-text-anchor:top" o:gfxdata="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" stroked="f">
                   <v:textbox>
@@ -2223,7 +2223,7 @@
                   <v:stroke joinstyle="miter"/>
                 </v:roundrect>
                 <v:shape id="Grafik 275" o:spid="_x0000_s1064" type="#_x0000_t75" style="position:absolute;left:11545;top:3572;width:13804;height:13449;rotation:90;visibility:visible;mso-wrap-style:square" o:gfxdata="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">
-                  <v:imagedata r:id="rId8" o:title="" croptop="6168f" cropbottom="5281f" cropleft="15568f" cropright="15260f"/>
+                  <v:imagedata r:id="rId9" o:title="" croptop="6168f" cropbottom="5281f" cropleft="15568f" cropright="15260f"/>
                 </v:shape>
                 <v:shape id="Textfeld 2" o:spid="_x0000_s1065" type="#_x0000_t202" style="position:absolute;left:-714;top:9125;width:14326;height:2762;rotation:90;visibility:visible;mso-wrap-style:square;v-text-anchor:top" o:gfxdata="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" stroked="f">
                   <v:textbox>
@@ -2518,7 +2518,7 @@
                   <v:stroke joinstyle="miter"/>
                 </v:roundrect>
                 <v:shape id="Grafik 56" o:spid="_x0000_s1069" type="#_x0000_t75" style="position:absolute;left:11545;top:3572;width:13804;height:13449;rotation:90;visibility:visible;mso-wrap-style:square" o:gfxdata="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">
-                  <v:imagedata r:id="rId7" o:title="" croptop="6168f" cropbottom="5281f" cropleft="15568f" cropright="15260f"/>
+                  <v:imagedata r:id="rId8" o:title="" croptop="6168f" cropbottom="5281f" cropleft="15568f" cropright="15260f"/>
                 </v:shape>
                 <v:shape id="Textfeld 2" o:spid="_x0000_s1070" type="#_x0000_t202" style="position:absolute;left:-714;top:9039;width:14326;height:2762;rotation:90;visibility:visible;mso-wrap-style:square;v-text-anchor:top" o:gfxdata="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" stroked="f">
                   <v:textbox>
@@ -2830,7 +2830,7 @@
                   <v:stroke joinstyle="miter"/>
                 </v:roundrect>
                 <v:shape id="Grafik 51" o:spid="_x0000_s1074" type="#_x0000_t75" style="position:absolute;left:11545;top:3572;width:13804;height:13449;rotation:90;visibility:visible;mso-wrap-style:square" o:gfxdata="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">
-                  <v:imagedata r:id="rId7" o:title="" croptop="6168f" cropbottom="5281f" cropleft="15568f" cropright="15260f"/>
+                  <v:imagedata r:id="rId8" o:title="" croptop="6168f" cropbottom="5281f" cropleft="15568f" cropright="15260f"/>
                 </v:shape>
                 <v:shape id="Textfeld 2" o:spid="_x0000_s1075" type="#_x0000_t202" style="position:absolute;left:-714;top:9039;width:14326;height:2762;rotation:90;visibility:visible;mso-wrap-style:square;v-text-anchor:top" o:gfxdata="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" stroked="f">
                   <v:textbox>
@@ -3144,7 +3144,7 @@
                   <v:stroke joinstyle="miter"/>
                 </v:roundrect>
                 <v:shape id="Grafik 245" o:spid="_x0000_s1079" type="#_x0000_t75" style="position:absolute;left:11545;top:3572;width:13804;height:13449;rotation:90;visibility:visible;mso-wrap-style:square" o:gfxdata="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">
-                  <v:imagedata r:id="rId7" o:title="" croptop="6168f" cropbottom="5281f" cropleft="15568f" cropright="15260f"/>
+                  <v:imagedata r:id="rId8" o:title="" croptop="6168f" cropbottom="5281f" cropleft="15568f" cropright="15260f"/>
                 </v:shape>
                 <v:shape id="Textfeld 2" o:spid="_x0000_s1080" type="#_x0000_t202" style="position:absolute;left:-714;top:9125;width:14326;height:2762;rotation:90;visibility:visible;mso-wrap-style:square;v-text-anchor:top" o:gfxdata="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" stroked="f">
                   <v:textbox>
@@ -3455,7 +3455,7 @@
                   <v:stroke joinstyle="miter"/>
                 </v:roundrect>
                 <v:shape id="Grafik 250" o:spid="_x0000_s1084" type="#_x0000_t75" style="position:absolute;left:11545;top:3572;width:13804;height:13449;rotation:90;visibility:visible;mso-wrap-style:square" o:gfxdata="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">
-                  <v:imagedata r:id="rId7" o:title="" croptop="6168f" cropbottom="5281f" cropleft="15568f" cropright="15260f"/>
+                  <v:imagedata r:id="rId8" o:title="" croptop="6168f" cropbottom="5281f" cropleft="15568f" cropright="15260f"/>
                 </v:shape>
                 <v:shape id="Textfeld 2" o:spid="_x0000_s1085" type="#_x0000_t202" style="position:absolute;left:-714;top:9125;width:14326;height:2762;rotation:90;visibility:visible;mso-wrap-style:square;v-text-anchor:top" o:gfxdata="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" stroked="f">
                   <v:textbox>
@@ -3539,7 +3539,770 @@
         <mc:AlternateContent>
           <mc:Choice Requires="wpg">
             <w:drawing>
-              <wp:anchor distT="0" distB="0" distL="114300" distR="114300" simplePos="0" relativeHeight="251727872" behindDoc="0" locked="0" layoutInCell="1" allowOverlap="1" wp14:anchorId="28AB92B4" wp14:editId="0EE8B664">
+              <wp:anchor distT="0" distB="0" distL="114300" distR="114300" simplePos="0" relativeHeight="251731968" behindDoc="0" locked="0" layoutInCell="1" allowOverlap="1" wp14:anchorId="3F0A4B37" wp14:editId="3257E882">
+                <wp:simplePos x="0" y="0"/>
+                <wp:positionH relativeFrom="column">
+                  <wp:posOffset>5153025</wp:posOffset>
+                </wp:positionH>
+                <wp:positionV relativeFrom="paragraph">
+                  <wp:posOffset>9525</wp:posOffset>
+                </wp:positionV>
+                <wp:extent cx="2051685" cy="3203575"/>
+                <wp:effectExtent l="0" t="0" r="24765" b="15875"/>
+                <wp:wrapNone/>
+                <wp:docPr id="369" name="Gruppieren 369"/>
+                <wp:cNvGraphicFramePr/>
+                <a:graphic xmlns:a="http://schemas.openxmlformats.org/drawingml/2006/main">
+                  <a:graphicData uri="http://schemas.microsoft.com/office/word/2010/wordprocessingGroup">
+                    <wpg:wgp>
+                      <wpg:cNvGrpSpPr/>
+                      <wpg:grpSpPr>
+                        <a:xfrm>
+                          <a:off x="0" y="0"/>
+                          <a:ext cx="2051685" cy="3203575"/>
+                          <a:chOff x="0" y="0"/>
+                          <a:chExt cx="2051685" cy="3203575"/>
+                        </a:xfrm>
+                      </wpg:grpSpPr>
+                      <wps:wsp>
+                        <wps:cNvPr id="370" name="Rechteck: abgerundete Ecken 370"/>
+                        <wps:cNvSpPr/>
+                        <wps:spPr>
+                          <a:xfrm>
+                            <a:off x="0" y="0"/>
+                            <a:ext cx="2051685" cy="3203575"/>
+                          </a:xfrm>
+                          <a:prstGeom prst="roundRect">
+                            <a:avLst/>
+                          </a:prstGeom>
+                          <a:solidFill>
+                            <a:srgbClr val="F99F37"/>
+                          </a:solidFill>
+                          <a:ln>
+                            <a:solidFill>
+                              <a:srgbClr val="F99F37"/>
+                            </a:solidFill>
+                          </a:ln>
+                        </wps:spPr>
+                        <wps:style>
+                          <a:lnRef idx="2">
+                            <a:schemeClr val="accent1">
+                              <a:shade val="50000"/>
+                            </a:schemeClr>
+                          </a:lnRef>
+                          <a:fillRef idx="1">
+                            <a:schemeClr val="accent1"/>
+                          </a:fillRef>
+                          <a:effectRef idx="0">
+                            <a:schemeClr val="accent1"/>
+                          </a:effectRef>
+                          <a:fontRef idx="minor">
+                            <a:schemeClr val="lt1"/>
+                          </a:fontRef>
+                        </wps:style>
+                        <wps:bodyPr rot="0" spcFirstLastPara="0" vertOverflow="overflow" horzOverflow="overflow" vert="horz" wrap="square" lIns="91440" tIns="45720" rIns="91440" bIns="45720" numCol="1" spcCol="0" rtlCol="0" fromWordArt="0" anchor="ctr" anchorCtr="0" forceAA="0" compatLnSpc="1">
+                          <a:prstTxWarp prst="textNoShape">
+                            <a:avLst/>
+                          </a:prstTxWarp>
+                          <a:noAutofit/>
+                        </wps:bodyPr>
+                      </wps:wsp>
+                      <wpg:grpSp>
+                        <wpg:cNvPr id="371" name="Gruppieren 371"/>
+                        <wpg:cNvGrpSpPr/>
+                        <wpg:grpSpPr>
+                          <a:xfrm>
+                            <a:off x="89757" y="102671"/>
+                            <a:ext cx="1860225" cy="3005167"/>
+                            <a:chOff x="0" y="-9525"/>
+                            <a:chExt cx="1860225" cy="3005167"/>
+                          </a:xfrm>
+                        </wpg:grpSpPr>
+                        <wps:wsp>
+                          <wps:cNvPr id="372" name="Rechteck: abgerundete Ecken 372"/>
+                          <wps:cNvSpPr/>
+                          <wps:spPr>
+                            <a:xfrm>
+                              <a:off x="0" y="342199"/>
+                              <a:ext cx="1860225" cy="2647507"/>
+                            </a:xfrm>
+                            <a:prstGeom prst="roundRect">
+                              <a:avLst/>
+                            </a:prstGeom>
+                            <a:solidFill>
+                              <a:schemeClr val="bg1"/>
+                            </a:solidFill>
+                            <a:ln>
+                              <a:solidFill>
+                                <a:schemeClr val="bg1"/>
+                              </a:solidFill>
+                            </a:ln>
+                          </wps:spPr>
+                          <wps:style>
+                            <a:lnRef idx="2">
+                              <a:schemeClr val="accent1">
+                                <a:shade val="50000"/>
+                              </a:schemeClr>
+                            </a:lnRef>
+                            <a:fillRef idx="1">
+                              <a:schemeClr val="accent1"/>
+                            </a:fillRef>
+                            <a:effectRef idx="0">
+                              <a:schemeClr val="accent1"/>
+                            </a:effectRef>
+                            <a:fontRef idx="minor">
+                              <a:schemeClr val="lt1"/>
+                            </a:fontRef>
+                          </wps:style>
+                          <wps:bodyPr rot="0" spcFirstLastPara="0" vertOverflow="overflow" horzOverflow="overflow" vert="horz" wrap="square" lIns="91440" tIns="45720" rIns="91440" bIns="45720" numCol="1" spcCol="0" rtlCol="0" fromWordArt="0" anchor="ctr" anchorCtr="0" forceAA="0" compatLnSpc="1">
+                            <a:prstTxWarp prst="textNoShape">
+                              <a:avLst/>
+                            </a:prstTxWarp>
+                            <a:noAutofit/>
+                          </wps:bodyPr>
+                        </wps:wsp>
+                        <wps:wsp>
+                          <wps:cNvPr id="373" name="Textfeld 2"/>
+                          <wps:cNvSpPr txBox="1">
+                            <a:spLocks noChangeArrowheads="1"/>
+                          </wps:cNvSpPr>
+                          <wps:spPr bwMode="auto">
+                            <a:xfrm>
+                              <a:off x="0" y="-9525"/>
+                              <a:ext cx="1859295" cy="443761"/>
+                            </a:xfrm>
+                            <a:prstGeom prst="rect">
+                              <a:avLst/>
+                            </a:prstGeom>
+                            <a:noFill/>
+                            <a:ln w="9525">
+                              <a:noFill/>
+                              <a:miter lim="800000"/>
+                              <a:headEnd/>
+                              <a:tailEnd/>
+                            </a:ln>
+                          </wps:spPr>
+                          <wps:txbx>
+                            <w:txbxContent>
+                              <w:p>
+                                <w:pPr>
+                                  <w:jc w:val="center"/>
+                                  <w:rPr>
+                                    <w:rFonts w:ascii="Gill Sans Nova" w:hAnsi="Gill Sans Nova" w:cs="Segoe UI Semilight"/>
+                                    <w:b/>
+                                    <w:bCs/>
+                                    <w:color w:val="FFFFFF" w:themeColor="background1"/>
+                                    <w:lang w:val="en-US"/>
+                                    <w14:textOutline w14:w="9525" w14:cap="rnd" w14:cmpd="sng" w14:algn="ctr">
+                                      <w14:solidFill>
+                                        <w14:schemeClr w14:val="bg1"/>
+                                      </w14:solidFill>
+                                      <w14:prstDash w14:val="solid"/>
+                                      <w14:bevel/>
+                                    </w14:textOutline>
+                                  </w:rPr>
+                                </w:pPr>
+                                <w:r>
+                                  <w:rPr>
+                                    <w:rFonts w:ascii="Gill Sans Nova" w:hAnsi="Gill Sans Nova" w:cs="Segoe UI Semilight"/>
+                                    <w:b/>
+                                    <w:bCs/>
+                                    <w:color w:val="FFFFFF" w:themeColor="background1"/>
+                                    <w:lang w:val="en-US"/>
+                                    <w14:textOutline w14:w="9525" w14:cap="rnd" w14:cmpd="sng" w14:algn="ctr">
+                                      <w14:solidFill>
+                                        <w14:schemeClr w14:val="bg1"/>
+                                      </w14:solidFill>
+                                      <w14:prstDash w14:val="solid"/>
+                                      <w14:bevel/>
+                                    </w14:textOutline>
+                                  </w:rPr>
+                                  <w:t>SYSTEM FIRMWARE</w:t>
+                                </w:r>
+                              </w:p>
+                            </w:txbxContent>
+                          </wps:txbx>
+                          <wps:bodyPr rot="0" vert="horz" wrap="square" lIns="91440" tIns="45720" rIns="91440" bIns="45720" anchor="t" anchorCtr="0">
+                            <a:noAutofit/>
+                          </wps:bodyPr>
+                        </wps:wsp>
+                        <wps:wsp>
+                          <wps:cNvPr id="374" name="Textfeld 2"/>
+                          <wps:cNvSpPr txBox="1">
+                            <a:spLocks noChangeArrowheads="1"/>
+                          </wps:cNvSpPr>
+                          <wps:spPr bwMode="auto">
+                            <a:xfrm>
+                              <a:off x="33659" y="375858"/>
+                              <a:ext cx="1795470" cy="2619784"/>
+                            </a:xfrm>
+                            <a:prstGeom prst="rect">
+                              <a:avLst/>
+                            </a:prstGeom>
+                            <a:noFill/>
+                            <a:ln w="9525">
+                              <a:noFill/>
+                              <a:miter lim="800000"/>
+                              <a:headEnd/>
+                              <a:tailEnd/>
+                            </a:ln>
+                          </wps:spPr>
+                          <wps:txbx>
+                            <w:txbxContent>
+                              <w:p>
+                                <w:pPr>
+                                  <w:jc w:val="center"/>
+                                  <w:rPr>
+                                    <w:rFonts w:ascii="Gill Sans Nova" w:hAnsi="Gill Sans Nova" w:cs="Segoe UI Semilight"/>
+                                    <w:color w:val="F99F37"/>
+                                    <w:sz w:val="20"/>
+                                    <w:szCs w:val="20"/>
+                                    <w:lang w:val="en-US"/>
+                                    <w14:textOutline w14:w="9525" w14:cap="rnd" w14:cmpd="sng" w14:algn="ctr">
+                                      <w14:noFill/>
+                                      <w14:prstDash w14:val="solid"/>
+                                      <w14:bevel/>
+                                    </w14:textOutline>
+                                  </w:rPr>
+                                </w:pPr>
+                                <w:r>
+                                  <w:rPr>
+                                    <w:rFonts w:ascii="Gill Sans Nova" w:hAnsi="Gill Sans Nova" w:cs="Segoe UI Semilight"/>
+                                    <w:color w:val="F99F37"/>
+                                    <w:sz w:val="20"/>
+                                    <w:szCs w:val="20"/>
+                                    <w:lang w:val="en-US"/>
+                                    <w14:textOutline w14:w="9525" w14:cap="rnd" w14:cmpd="sng" w14:algn="ctr">
+                                      <w14:noFill/>
+                                      <w14:prstDash w14:val="solid"/>
+                                      <w14:bevel/>
+                                    </w14:textOutline>
+                                  </w:rPr>
+                                  <w:t>The hacker sends emails to all employees containing a malicious Microsoft Office document which executes scripts to collect user and environment data.</w:t>
+                                </w:r>
+                              </w:p>
+                              <w:p>
+                                <w:pPr>
+                                  <w:spacing w:line="480" w:lineRule="auto"/>
+                                  <w:jc w:val="center"/>
+                                  <w:rPr>
+                                    <w:rFonts w:ascii="Gill Sans Nova" w:hAnsi="Gill Sans Nova" w:cs="Segoe UI Semilight"/>
+                                    <w:color w:val="F99F37"/>
+                                    <w:sz w:val="20"/>
+                                    <w:szCs w:val="20"/>
+                                    <w:lang w:val="en-US"/>
+                                    <w14:textOutline w14:w="9525" w14:cap="rnd" w14:cmpd="sng" w14:algn="ctr">
+                                      <w14:noFill/>
+                                      <w14:prstDash w14:val="solid"/>
+                                      <w14:bevel/>
+                                    </w14:textOutline>
+                                  </w:rPr>
+                                </w:pPr>
+                              </w:p>
+                              <w:p>
+                                <w:pPr>
+                                  <w:spacing w:after="0"/>
+                                  <w:jc w:val="center"/>
+                                  <w:rPr>
+                                    <w:rFonts w:ascii="Gill Sans Nova" w:hAnsi="Gill Sans Nova" w:cs="Segoe UI Semilight"/>
+                                    <w:color w:val="F99F37"/>
+                                    <w:sz w:val="20"/>
+                                    <w:szCs w:val="20"/>
+                                    <w:lang w:val="en-US"/>
+                                    <w14:textOutline w14:w="9525" w14:cap="rnd" w14:cmpd="sng" w14:algn="ctr">
+                                      <w14:noFill/>
+                                      <w14:prstDash w14:val="solid"/>
+                                      <w14:bevel/>
+                                    </w14:textOutline>
+                                  </w:rPr>
+                                </w:pPr>
+                                <w:r>
+                                  <w:rPr>
+                                    <w:rFonts w:ascii="Gill Sans Nova" w:hAnsi="Gill Sans Nova" w:cs="Segoe UI Semilight"/>
+                                    <w:color w:val="F99F37"/>
+                                    <w:sz w:val="20"/>
+                                    <w:szCs w:val="20"/>
+                                    <w:lang w:val="en-US"/>
+                                    <w14:textOutline w14:w="9525" w14:cap="rnd" w14:cmpd="sng" w14:algn="ctr">
+                                      <w14:noFill/>
+                                      <w14:prstDash w14:val="solid"/>
+                                      <w14:bevel/>
+                                    </w14:textOutline>
+                                  </w:rPr>
+                                  <w:t>MITIGATION</w:t>
+                                </w:r>
+                              </w:p>
+                              <w:p>
+                                <w:pPr>
+                                  <w:spacing w:after="0"/>
+                                  <w:jc w:val="center"/>
+                                  <w:rPr>
+                                    <w:rFonts w:ascii="Gill Sans Nova" w:hAnsi="Gill Sans Nova" w:cs="Segoe UI Semilight"/>
+                                    <w:color w:val="F99F37"/>
+                                    <w:sz w:val="20"/>
+                                    <w:szCs w:val="20"/>
+                                    <w:lang w:val="en-US"/>
+                                    <w14:textOutline w14:w="9525" w14:cap="rnd" w14:cmpd="sng" w14:algn="ctr">
+                                      <w14:noFill/>
+                                      <w14:prstDash w14:val="solid"/>
+                                      <w14:bevel/>
+                                    </w14:textOutline>
+                                  </w:rPr>
+                                </w:pPr>
+                                <w:r>
+                                  <w:rPr>
+                                    <w:rFonts w:ascii="Gill Sans Nova" w:hAnsi="Gill Sans Nova" w:cs="Segoe UI Semilight"/>
+                                    <w:color w:val="F99F37"/>
+                                    <w:sz w:val="20"/>
+                                    <w:szCs w:val="20"/>
+                                    <w:lang w:val="en-US"/>
+                                    <w14:textOutline w14:w="9525" w14:cap="rnd" w14:cmpd="sng" w14:algn="ctr">
+                                      <w14:noFill/>
+                                      <w14:prstDash w14:val="solid"/>
+                                      <w14:bevel/>
+                                    </w14:textOutline>
+                                  </w:rPr>
+                                  <w:t>Disable MS Office macros</w:t>
+                                </w:r>
+                              </w:p>
+                              <w:p>
+                                <w:pPr>
+                                  <w:spacing w:after="0"/>
+                                  <w:jc w:val="center"/>
+                                  <w:rPr>
+                                    <w:rFonts w:ascii="Gill Sans Nova" w:hAnsi="Gill Sans Nova" w:cs="Segoe UI Semilight"/>
+                                    <w:color w:val="F99F37"/>
+                                    <w:sz w:val="20"/>
+                                    <w:szCs w:val="20"/>
+                                    <w:lang w:val="en-US"/>
+                                    <w14:textOutline w14:w="9525" w14:cap="rnd" w14:cmpd="sng" w14:algn="ctr">
+                                      <w14:noFill/>
+                                      <w14:prstDash w14:val="solid"/>
+                                      <w14:bevel/>
+                                    </w14:textOutline>
+                                  </w:rPr>
+                                </w:pPr>
+                              </w:p>
+                              <w:p>
+                                <w:pPr>
+                                  <w:spacing w:after="0"/>
+                                  <w:jc w:val="center"/>
+                                  <w:rPr>
+                                    <w:rFonts w:ascii="Gill Sans Nova" w:hAnsi="Gill Sans Nova" w:cs="Segoe UI Semilight"/>
+                                    <w:color w:val="F99F37"/>
+                                    <w:sz w:val="20"/>
+                                    <w:szCs w:val="20"/>
+                                    <w:lang w:val="en-US"/>
+                                    <w14:textOutline w14:w="9525" w14:cap="rnd" w14:cmpd="sng" w14:algn="ctr">
+                                      <w14:noFill/>
+                                      <w14:prstDash w14:val="solid"/>
+                                      <w14:bevel/>
+                                    </w14:textOutline>
+                                  </w:rPr>
+                                </w:pPr>
+                                <w:r>
+                                  <w:rPr>
+                                    <w:rFonts w:ascii="Gill Sans Nova" w:hAnsi="Gill Sans Nova" w:cs="Segoe UI Semilight"/>
+                                    <w:color w:val="F99F37"/>
+                                    <w:sz w:val="20"/>
+                                    <w:szCs w:val="20"/>
+                                    <w:lang w:val="en-US"/>
+                                    <w14:textOutline w14:w="9525" w14:cap="rnd" w14:cmpd="sng" w14:algn="ctr">
+                                      <w14:noFill/>
+                                      <w14:prstDash w14:val="solid"/>
+                                      <w14:bevel/>
+                                    </w14:textOutline>
+                                  </w:rPr>
+                                  <w:t>DETECTION</w:t>
+                                </w:r>
+                              </w:p>
+                              <w:p>
+                                <w:pPr>
+                                  <w:spacing w:after="0"/>
+                                  <w:jc w:val="center"/>
+                                  <w:rPr>
+                                    <w:rFonts w:ascii="Gill Sans Nova" w:hAnsi="Gill Sans Nova" w:cs="Segoe UI Semilight"/>
+                                    <w:color w:val="F99F37"/>
+                                    <w:sz w:val="20"/>
+                                    <w:szCs w:val="20"/>
+                                    <w:lang w:val="en-US"/>
+                                    <w14:textOutline w14:w="9525" w14:cap="rnd" w14:cmpd="sng" w14:algn="ctr">
+                                      <w14:noFill/>
+                                      <w14:prstDash w14:val="solid"/>
+                                      <w14:bevel/>
+                                    </w14:textOutline>
+                                  </w:rPr>
+                                </w:pPr>
+                                <w:r>
+                                  <w:rPr>
+                                    <w:rFonts w:ascii="Gill Sans Nova" w:hAnsi="Gill Sans Nova" w:cs="Segoe UI Semilight"/>
+                                    <w:color w:val="F99F37"/>
+                                    <w:sz w:val="20"/>
+                                    <w:szCs w:val="20"/>
+                                    <w:lang w:val="en-US"/>
+                                    <w14:textOutline w14:w="9525" w14:cap="rnd" w14:cmpd="sng" w14:algn="ctr">
+                                      <w14:noFill/>
+                                      <w14:prstDash w14:val="solid"/>
+                                      <w14:bevel/>
+                                    </w14:textOutline>
+                                  </w:rPr>
+                                  <w:t>Email Sandbox</w:t>
+                                </w:r>
+                              </w:p>
+                              <w:p>
+                                <w:pPr>
+                                  <w:spacing w:after="0"/>
+                                  <w:rPr>
+                                    <w:rFonts w:ascii="Gill Sans Nova" w:hAnsi="Gill Sans Nova" w:cs="Segoe UI Semilight"/>
+                                    <w:color w:val="F99F37"/>
+                                    <w:sz w:val="20"/>
+                                    <w:szCs w:val="20"/>
+                                    <w:lang w:val="en-US"/>
+                                    <w14:textOutline w14:w="9525" w14:cap="rnd" w14:cmpd="sng" w14:algn="ctr">
+                                      <w14:noFill/>
+                                      <w14:prstDash w14:val="solid"/>
+                                      <w14:bevel/>
+                                    </w14:textOutline>
+                                  </w:rPr>
+                                </w:pPr>
+                              </w:p>
+                              <w:p>
+                                <w:pPr>
+                                  <w:spacing w:after="0"/>
+                                  <w:rPr>
+                                    <w:rFonts w:ascii="Gill Sans Nova" w:hAnsi="Gill Sans Nova" w:cs="Segoe UI Semilight"/>
+                                    <w:color w:val="F99F37"/>
+                                    <w:sz w:val="18"/>
+                                    <w:szCs w:val="18"/>
+                                    <w14:textOutline w14:w="9525" w14:cap="rnd" w14:cmpd="sng" w14:algn="ctr">
+                                      <w14:noFill/>
+                                      <w14:prstDash w14:val="solid"/>
+                                      <w14:bevel/>
+                                    </w14:textOutline>
+                                  </w:rPr>
+                                </w:pPr>
+                              </w:p>
+                            </w:txbxContent>
+                          </wps:txbx>
+                          <wps:bodyPr rot="0" vert="horz" wrap="square" lIns="91440" tIns="45720" rIns="91440" bIns="45720" anchor="t" anchorCtr="0">
+                            <a:noAutofit/>
+                          </wps:bodyPr>
+                        </wps:wsp>
+                      </wpg:grpSp>
+                    </wpg:wgp>
+                  </a:graphicData>
+                </a:graphic>
+                <wp14:sizeRelV relativeFrom="margin">
+                  <wp14:pctHeight>0</wp14:pctHeight>
+                </wp14:sizeRelV>
+              </wp:anchor>
+            </w:drawing>
+          </mc:Choice>
+          <mc:Fallback>
+            <w:pict>
+              <v:group w14:anchorId="3F0A4B37" id="Gruppieren 369" o:spid="_x0000_s1086" style="position:absolute;margin-left:405.75pt;margin-top:.75pt;width:161.55pt;height:252.25pt;z-index:251731968;mso-height-relative:margin" coordsize="20516,32035" o:gfxdata="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">
+                <v:roundrect id="Rechteck: abgerundete Ecken 370" o:spid="_x0000_s1087" style="position:absolute;width:20516;height:32035;visibility:visible;mso-wrap-style:square;v-text-anchor:middle" arcsize="10923f" o:gfxdata="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" fillcolor="#f99f37" strokecolor="#f99f37" strokeweight="1pt">
+                  <v:stroke joinstyle="miter"/>
+                </v:roundrect>
+                <v:group id="Gruppieren 371" o:spid="_x0000_s1088" style="position:absolute;left:897;top:1026;width:18602;height:30052" coordorigin=",-95" coordsize="18602,30051" o:gfxdata="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">
+                  <v:roundrect id="Rechteck: abgerundete Ecken 372" o:spid="_x0000_s1089" style="position:absolute;top:3421;width:18602;height:26476;visibility:visible;mso-wrap-style:square;v-text-anchor:middle" arcsize="10923f" o:gfxdata="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" fillcolor="white [3212]" strokecolor="white [3212]" strokeweight="1pt">
+                    <v:stroke joinstyle="miter"/>
+                  </v:roundrect>
+                  <v:shape id="Textfeld 2" o:spid="_x0000_s1090" type="#_x0000_t202" style="position:absolute;top:-95;width:18592;height:4437;visibility:visible;mso-wrap-style:square;v-text-anchor:top" o:gfxdata="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" filled="f" stroked="f">
+                    <v:textbox>
+                      <w:txbxContent>
+                        <w:p>
+                          <w:pPr>
+                            <w:jc w:val="center"/>
+                            <w:rPr>
+                              <w:rFonts w:ascii="Gill Sans Nova" w:hAnsi="Gill Sans Nova" w:cs="Segoe UI Semilight"/>
+                              <w:b/>
+                              <w:bCs/>
+                              <w:color w:val="FFFFFF" w:themeColor="background1"/>
+                              <w:lang w:val="en-US"/>
+                              <w14:textOutline w14:w="9525" w14:cap="rnd" w14:cmpd="sng" w14:algn="ctr">
+                                <w14:solidFill>
+                                  <w14:schemeClr w14:val="bg1"/>
+                                </w14:solidFill>
+                                <w14:prstDash w14:val="solid"/>
+                                <w14:bevel/>
+                              </w14:textOutline>
+                            </w:rPr>
+                          </w:pPr>
+                          <w:r>
+                            <w:rPr>
+                              <w:rFonts w:ascii="Gill Sans Nova" w:hAnsi="Gill Sans Nova" w:cs="Segoe UI Semilight"/>
+                              <w:b/>
+                              <w:bCs/>
+                              <w:color w:val="FFFFFF" w:themeColor="background1"/>
+                              <w:lang w:val="en-US"/>
+                              <w14:textOutline w14:w="9525" w14:cap="rnd" w14:cmpd="sng" w14:algn="ctr">
+                                <w14:solidFill>
+                                  <w14:schemeClr w14:val="bg1"/>
+                                </w14:solidFill>
+                                <w14:prstDash w14:val="solid"/>
+                                <w14:bevel/>
+                              </w14:textOutline>
+                            </w:rPr>
+                            <w:t>SYSTEM FIRMWARE</w:t>
+                          </w:r>
+                        </w:p>
+                      </w:txbxContent>
+                    </v:textbox>
+                  </v:shape>
+                  <v:shape id="Textfeld 2" o:spid="_x0000_s1091" type="#_x0000_t202" style="position:absolute;left:336;top:3758;width:17955;height:26198;visibility:visible;mso-wrap-style:square;v-text-anchor:top" o:gfxdata="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" filled="f" stroked="f">
+                    <v:textbox>
+                      <w:txbxContent>
+                        <w:p>
+                          <w:pPr>
+                            <w:jc w:val="center"/>
+                            <w:rPr>
+                              <w:rFonts w:ascii="Gill Sans Nova" w:hAnsi="Gill Sans Nova" w:cs="Segoe UI Semilight"/>
+                              <w:color w:val="F99F37"/>
+                              <w:sz w:val="20"/>
+                              <w:szCs w:val="20"/>
+                              <w:lang w:val="en-US"/>
+                              <w14:textOutline w14:w="9525" w14:cap="rnd" w14:cmpd="sng" w14:algn="ctr">
+                                <w14:noFill/>
+                                <w14:prstDash w14:val="solid"/>
+                                <w14:bevel/>
+                              </w14:textOutline>
+                            </w:rPr>
+                          </w:pPr>
+                          <w:r>
+                            <w:rPr>
+                              <w:rFonts w:ascii="Gill Sans Nova" w:hAnsi="Gill Sans Nova" w:cs="Segoe UI Semilight"/>
+                              <w:color w:val="F99F37"/>
+                              <w:sz w:val="20"/>
+                              <w:szCs w:val="20"/>
+                              <w:lang w:val="en-US"/>
+                              <w14:textOutline w14:w="9525" w14:cap="rnd" w14:cmpd="sng" w14:algn="ctr">
+                                <w14:noFill/>
+                                <w14:prstDash w14:val="solid"/>
+                                <w14:bevel/>
+                              </w14:textOutline>
+                            </w:rPr>
+                            <w:t>The hacker sends emails to all employees containing a malicious Microsoft Office document which executes scripts to collect user and environment data.</w:t>
+                          </w:r>
+                        </w:p>
+                        <w:p>
+                          <w:pPr>
+                            <w:spacing w:line="480" w:lineRule="auto"/>
+                            <w:jc w:val="center"/>
+                            <w:rPr>
+                              <w:rFonts w:ascii="Gill Sans Nova" w:hAnsi="Gill Sans Nova" w:cs="Segoe UI Semilight"/>
+                              <w:color w:val="F99F37"/>
+                              <w:sz w:val="20"/>
+                              <w:szCs w:val="20"/>
+                              <w:lang w:val="en-US"/>
+                              <w14:textOutline w14:w="9525" w14:cap="rnd" w14:cmpd="sng" w14:algn="ctr">
+                                <w14:noFill/>
+                                <w14:prstDash w14:val="solid"/>
+                                <w14:bevel/>
+                              </w14:textOutline>
+                            </w:rPr>
+                          </w:pPr>
+                        </w:p>
+                        <w:p>
+                          <w:pPr>
+                            <w:spacing w:after="0"/>
+                            <w:jc w:val="center"/>
+                            <w:rPr>
+                              <w:rFonts w:ascii="Gill Sans Nova" w:hAnsi="Gill Sans Nova" w:cs="Segoe UI Semilight"/>
+                              <w:color w:val="F99F37"/>
+                              <w:sz w:val="20"/>
+                              <w:szCs w:val="20"/>
+                              <w:lang w:val="en-US"/>
+                              <w14:textOutline w14:w="9525" w14:cap="rnd" w14:cmpd="sng" w14:algn="ctr">
+                                <w14:noFill/>
+                                <w14:prstDash w14:val="solid"/>
+                                <w14:bevel/>
+                              </w14:textOutline>
+                            </w:rPr>
+                          </w:pPr>
+                          <w:r>
+                            <w:rPr>
+                              <w:rFonts w:ascii="Gill Sans Nova" w:hAnsi="Gill Sans Nova" w:cs="Segoe UI Semilight"/>
+                              <w:color w:val="F99F37"/>
+                              <w:sz w:val="20"/>
+                              <w:szCs w:val="20"/>
+                              <w:lang w:val="en-US"/>
+                              <w14:textOutline w14:w="9525" w14:cap="rnd" w14:cmpd="sng" w14:algn="ctr">
+                                <w14:noFill/>
+                                <w14:prstDash w14:val="solid"/>
+                                <w14:bevel/>
+                              </w14:textOutline>
+                            </w:rPr>
+                            <w:t>MITIGATION</w:t>
+                          </w:r>
+                        </w:p>
+                        <w:p>
+                          <w:pPr>
+                            <w:spacing w:after="0"/>
+                            <w:jc w:val="center"/>
+                            <w:rPr>
+                              <w:rFonts w:ascii="Gill Sans Nova" w:hAnsi="Gill Sans Nova" w:cs="Segoe UI Semilight"/>
+                              <w:color w:val="F99F37"/>
+                              <w:sz w:val="20"/>
+                              <w:szCs w:val="20"/>
+                              <w:lang w:val="en-US"/>
+                              <w14:textOutline w14:w="9525" w14:cap="rnd" w14:cmpd="sng" w14:algn="ctr">
+                                <w14:noFill/>
+                                <w14:prstDash w14:val="solid"/>
+                                <w14:bevel/>
+                              </w14:textOutline>
+                            </w:rPr>
+                          </w:pPr>
+                          <w:r>
+                            <w:rPr>
+                              <w:rFonts w:ascii="Gill Sans Nova" w:hAnsi="Gill Sans Nova" w:cs="Segoe UI Semilight"/>
+                              <w:color w:val="F99F37"/>
+                              <w:sz w:val="20"/>
+                              <w:szCs w:val="20"/>
+                              <w:lang w:val="en-US"/>
+                              <w14:textOutline w14:w="9525" w14:cap="rnd" w14:cmpd="sng" w14:algn="ctr">
+                                <w14:noFill/>
+                                <w14:prstDash w14:val="solid"/>
+                                <w14:bevel/>
+                              </w14:textOutline>
+                            </w:rPr>
+                            <w:t>Disable MS Office macros</w:t>
+                          </w:r>
+                        </w:p>
+                        <w:p>
+                          <w:pPr>
+                            <w:spacing w:after="0"/>
+                            <w:jc w:val="center"/>
+                            <w:rPr>
+                              <w:rFonts w:ascii="Gill Sans Nova" w:hAnsi="Gill Sans Nova" w:cs="Segoe UI Semilight"/>
+                              <w:color w:val="F99F37"/>
+                              <w:sz w:val="20"/>
+                              <w:szCs w:val="20"/>
+                              <w:lang w:val="en-US"/>
+                              <w14:textOutline w14:w="9525" w14:cap="rnd" w14:cmpd="sng" w14:algn="ctr">
+                                <w14:noFill/>
+                                <w14:prstDash w14:val="solid"/>
+                                <w14:bevel/>
+                              </w14:textOutline>
+                            </w:rPr>
+                          </w:pPr>
+                        </w:p>
+                        <w:p>
+                          <w:pPr>
+                            <w:spacing w:after="0"/>
+                            <w:jc w:val="center"/>
+                            <w:rPr>
+                              <w:rFonts w:ascii="Gill Sans Nova" w:hAnsi="Gill Sans Nova" w:cs="Segoe UI Semilight"/>
+                              <w:color w:val="F99F37"/>
+                              <w:sz w:val="20"/>
+                              <w:szCs w:val="20"/>
+                              <w:lang w:val="en-US"/>
+                              <w14:textOutline w14:w="9525" w14:cap="rnd" w14:cmpd="sng" w14:algn="ctr">
+                                <w14:noFill/>
+                                <w14:prstDash w14:val="solid"/>
+                                <w14:bevel/>
+                              </w14:textOutline>
+                            </w:rPr>
+                          </w:pPr>
+                          <w:r>
+                            <w:rPr>
+                              <w:rFonts w:ascii="Gill Sans Nova" w:hAnsi="Gill Sans Nova" w:cs="Segoe UI Semilight"/>
+                              <w:color w:val="F99F37"/>
+                              <w:sz w:val="20"/>
+                              <w:szCs w:val="20"/>
+                              <w:lang w:val="en-US"/>
+                              <w14:textOutline w14:w="9525" w14:cap="rnd" w14:cmpd="sng" w14:algn="ctr">
+                                <w14:noFill/>
+                                <w14:prstDash w14:val="solid"/>
+                                <w14:bevel/>
+                              </w14:textOutline>
+                            </w:rPr>
+                            <w:t>DETECTION</w:t>
+                          </w:r>
+                        </w:p>
+                        <w:p>
+                          <w:pPr>
+                            <w:spacing w:after="0"/>
+                            <w:jc w:val="center"/>
+                            <w:rPr>
+                              <w:rFonts w:ascii="Gill Sans Nova" w:hAnsi="Gill Sans Nova" w:cs="Segoe UI Semilight"/>
+                              <w:color w:val="F99F37"/>
+                              <w:sz w:val="20"/>
+                              <w:szCs w:val="20"/>
+                              <w:lang w:val="en-US"/>
+                              <w14:textOutline w14:w="9525" w14:cap="rnd" w14:cmpd="sng" w14:algn="ctr">
+                                <w14:noFill/>
+                                <w14:prstDash w14:val="solid"/>
+                                <w14:bevel/>
+                              </w14:textOutline>
+                            </w:rPr>
+                          </w:pPr>
+                          <w:r>
+                            <w:rPr>
+                              <w:rFonts w:ascii="Gill Sans Nova" w:hAnsi="Gill Sans Nova" w:cs="Segoe UI Semilight"/>
+                              <w:color w:val="F99F37"/>
+                              <w:sz w:val="20"/>
+                              <w:szCs w:val="20"/>
+                              <w:lang w:val="en-US"/>
+                              <w14:textOutline w14:w="9525" w14:cap="rnd" w14:cmpd="sng" w14:algn="ctr">
+                                <w14:noFill/>
+                                <w14:prstDash w14:val="solid"/>
+                                <w14:bevel/>
+                              </w14:textOutline>
+                            </w:rPr>
+                            <w:t>Email Sandbox</w:t>
+                          </w:r>
+                        </w:p>
+                        <w:p>
+                          <w:pPr>
+                            <w:spacing w:after="0"/>
+                            <w:rPr>
+                              <w:rFonts w:ascii="Gill Sans Nova" w:hAnsi="Gill Sans Nova" w:cs="Segoe UI Semilight"/>
+                              <w:color w:val="F99F37"/>
+                              <w:sz w:val="20"/>
+                              <w:szCs w:val="20"/>
+                              <w:lang w:val="en-US"/>
+                              <w14:textOutline w14:w="9525" w14:cap="rnd" w14:cmpd="sng" w14:algn="ctr">
+                                <w14:noFill/>
+                                <w14:prstDash w14:val="solid"/>
+                                <w14:bevel/>
+                              </w14:textOutline>
+                            </w:rPr>
+                          </w:pPr>
+                        </w:p>
+                        <w:p>
+                          <w:pPr>
+                            <w:spacing w:after="0"/>
+                            <w:rPr>
+                              <w:rFonts w:ascii="Gill Sans Nova" w:hAnsi="Gill Sans Nova" w:cs="Segoe UI Semilight"/>
+                              <w:color w:val="F99F37"/>
+                              <w:sz w:val="18"/>
+                              <w:szCs w:val="18"/>
+                              <w14:textOutline w14:w="9525" w14:cap="rnd" w14:cmpd="sng" w14:algn="ctr">
+                                <w14:noFill/>
+                                <w14:prstDash w14:val="solid"/>
+                                <w14:bevel/>
+                              </w14:textOutline>
+                            </w:rPr>
+                          </w:pPr>
+                        </w:p>
+                      </w:txbxContent>
+                    </v:textbox>
+                  </v:shape>
+                </v:group>
+              </v:group>
+            </w:pict>
+          </mc:Fallback>
+        </mc:AlternateContent>
+      </w:r>
+      <w:r>
+        <w:rPr>
+          <w:noProof/>
+        </w:rPr>
+        <mc:AlternateContent>
+          <mc:Choice Requires="wpg">
+            <w:drawing>
+              <wp:anchor distT="0" distB="0" distL="114300" distR="114300" simplePos="0" relativeHeight="251727872" behindDoc="0" locked="0" layoutInCell="1" allowOverlap="1" wp14:anchorId="28AB92B4" wp14:editId="7193134A">
                 <wp:simplePos x="0" y="0"/>
                 <wp:positionH relativeFrom="column">
                   <wp:posOffset>2524760</wp:posOffset>
@@ -3696,6 +4459,7 @@
                                     <w:b/>
                                     <w:bCs/>
                                     <w:color w:val="FFFFFF" w:themeColor="background1"/>
+                                    <w:lang w:val="en-US"/>
                                     <w14:textOutline w14:w="9525" w14:cap="rnd" w14:cmpd="sng" w14:algn="ctr">
                                       <w14:solidFill>
                                         <w14:schemeClr w14:val="bg1"/>
@@ -3720,23 +4484,7 @@
                                       <w14:bevel/>
                                     </w14:textOutline>
                                   </w:rPr>
-                                  <w:t xml:space="preserve">URL </w:t>
-                                </w:r>
-                                <w:r>
-                                  <w:rPr>
-                                    <w:rFonts w:ascii="Gill Sans Nova" w:hAnsi="Gill Sans Nova" w:cs="Segoe UI Semilight"/>
-                                    <w:b/>
-                                    <w:bCs/>
-                                    <w:color w:val="FFFFFF" w:themeColor="background1"/>
-                                    <w14:textOutline w14:w="9525" w14:cap="rnd" w14:cmpd="sng" w14:algn="ctr">
-                                      <w14:solidFill>
-                                        <w14:schemeClr w14:val="bg1"/>
-                                      </w14:solidFill>
-                                      <w14:prstDash w14:val="solid"/>
-                                      <w14:bevel/>
-                                    </w14:textOutline>
-                                  </w:rPr>
-                                  <w:t>PHISHING</w:t>
+                                  <w:t>LOGON SCRIPT</w:t>
                                 </w:r>
                               </w:p>
                             </w:txbxContent>
@@ -4093,15 +4841,15 @@
           </mc:Choice>
           <mc:Fallback>
             <w:pict>
-              <v:group w14:anchorId="28AB92B4" id="Gruppieren 357" o:spid="_x0000_s1086" style="position:absolute;margin-left:198.8pt;margin-top:-.15pt;width:161.55pt;height:252.25pt;z-index:251727872;mso-width-relative:margin" coordsize="20516,32035" o:gfxdata="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">
-                <v:roundrect id="Rechteck: abgerundete Ecken 358" o:spid="_x0000_s1087" style="position:absolute;width:20516;height:32035;visibility:visible;mso-wrap-style:square;v-text-anchor:middle" arcsize="10923f" o:gfxdata="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" fillcolor="#f99f37" strokecolor="#f99f37" strokeweight="1pt">
+              <v:group w14:anchorId="28AB92B4" id="Gruppieren 357" o:spid="_x0000_s1092" style="position:absolute;margin-left:198.8pt;margin-top:-.15pt;width:161.55pt;height:252.25pt;z-index:251727872;mso-width-relative:margin" coordsize="20516,32035" o:gfxdata="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">
+                <v:roundrect id="Rechteck: abgerundete Ecken 358" o:spid="_x0000_s1093" style="position:absolute;width:20516;height:32035;visibility:visible;mso-wrap-style:square;v-text-anchor:middle" arcsize="10923f" o:gfxdata="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" fillcolor="#f99f37" strokecolor="#f99f37" strokeweight="1pt">
                   <v:stroke joinstyle="miter"/>
                 </v:roundrect>
-                <v:group id="Gruppieren 359" o:spid="_x0000_s1088" style="position:absolute;left:897;top:1121;width:18602;height:29957" coordsize="18602,29956" o:gfxdata="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">
-                  <v:roundrect id="Rechteck: abgerundete Ecken 360" o:spid="_x0000_s1089" style="position:absolute;top:3421;width:18602;height:26476;visibility:visible;mso-wrap-style:square;v-text-anchor:middle" arcsize="10923f" o:gfxdata="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" fillcolor="white [3212]" strokecolor="white [3212]" strokeweight="1pt">
+                <v:group id="Gruppieren 359" o:spid="_x0000_s1094" style="position:absolute;left:897;top:1121;width:18602;height:29957" coordsize="18602,29956" o:gfxdata="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">
+                  <v:roundrect id="Rechteck: abgerundete Ecken 360" o:spid="_x0000_s1095" style="position:absolute;top:3421;width:18602;height:26476;visibility:visible;mso-wrap-style:square;v-text-anchor:middle" arcsize="10923f" o:gfxdata="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" fillcolor="white [3212]" strokecolor="white [3212]" strokeweight="1pt">
                     <v:stroke joinstyle="miter"/>
                   </v:roundrect>
-                  <v:shape id="Textfeld 2" o:spid="_x0000_s1090" type="#_x0000_t202" style="position:absolute;width:18592;height:2761;visibility:visible;mso-wrap-style:square;v-text-anchor:top" o:gfxdata="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" fillcolor="#f99f37" strokecolor="#f99f37">
+                  <v:shape id="Textfeld 2" o:spid="_x0000_s1096" type="#_x0000_t202" style="position:absolute;width:18592;height:2761;visibility:visible;mso-wrap-style:square;v-text-anchor:top" o:gfxdata="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" fillcolor="#f99f37" strokecolor="#f99f37">
                     <v:textbox>
                       <w:txbxContent>
                         <w:p>
@@ -4112,6 +4860,7 @@
                               <w:b/>
                               <w:bCs/>
                               <w:color w:val="FFFFFF" w:themeColor="background1"/>
+                              <w:lang w:val="en-US"/>
                               <w14:textOutline w14:w="9525" w14:cap="rnd" w14:cmpd="sng" w14:algn="ctr">
                                 <w14:solidFill>
                                   <w14:schemeClr w14:val="bg1"/>
@@ -4136,29 +4885,13 @@
                                 <w14:bevel/>
                               </w14:textOutline>
                             </w:rPr>
-                            <w:t xml:space="preserve">URL </w:t>
-                          </w:r>
-                          <w:r>
-                            <w:rPr>
-                              <w:rFonts w:ascii="Gill Sans Nova" w:hAnsi="Gill Sans Nova" w:cs="Segoe UI Semilight"/>
-                              <w:b/>
-                              <w:bCs/>
-                              <w:color w:val="FFFFFF" w:themeColor="background1"/>
-                              <w14:textOutline w14:w="9525" w14:cap="rnd" w14:cmpd="sng" w14:algn="ctr">
-                                <w14:solidFill>
-                                  <w14:schemeClr w14:val="bg1"/>
-                                </w14:solidFill>
-                                <w14:prstDash w14:val="solid"/>
-                                <w14:bevel/>
-                              </w14:textOutline>
-                            </w:rPr>
-                            <w:t>PHISHING</w:t>
+                            <w:t>LOGON SCRIPT</w:t>
                           </w:r>
                         </w:p>
                       </w:txbxContent>
                     </v:textbox>
                   </v:shape>
-                  <v:shape id="Textfeld 2" o:spid="_x0000_s1091" type="#_x0000_t202" style="position:absolute;left:336;top:3758;width:17955;height:26198;visibility:visible;mso-wrap-style:square;v-text-anchor:top" o:gfxdata="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" filled="f" stroked="f">
+                  <v:shape id="Textfeld 2" o:spid="_x0000_s1097" type="#_x0000_t202" style="position:absolute;left:336;top:3758;width:17955;height:26198;visibility:visible;mso-wrap-style:square;v-text-anchor:top" o:gfxdata="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" filled="f" stroked="f">
                     <v:textbox>
                       <w:txbxContent>
                         <w:p>
@@ -4460,799 +5193,6 @@
                               <w:sz w:val="20"/>
                               <w:szCs w:val="20"/>
                               <w:lang w:val="en-US"/>
-                              <w14:textOutline w14:w="9525" w14:cap="rnd" w14:cmpd="sng" w14:algn="ctr">
-                                <w14:noFill/>
-                                <w14:prstDash w14:val="solid"/>
-                                <w14:bevel/>
-                              </w14:textOutline>
-                            </w:rPr>
-                          </w:pPr>
-                        </w:p>
-                      </w:txbxContent>
-                    </v:textbox>
-                  </v:shape>
-                </v:group>
-              </v:group>
-            </w:pict>
-          </mc:Fallback>
-        </mc:AlternateContent>
-      </w:r>
-      <w:r>
-        <w:rPr>
-          <w:noProof/>
-        </w:rPr>
-        <mc:AlternateContent>
-          <mc:Choice Requires="wpg">
-            <w:drawing>
-              <wp:anchor distT="0" distB="0" distL="114300" distR="114300" simplePos="0" relativeHeight="251731968" behindDoc="0" locked="0" layoutInCell="1" allowOverlap="1" wp14:anchorId="3F0A4B37" wp14:editId="3056272E">
-                <wp:simplePos x="0" y="0"/>
-                <wp:positionH relativeFrom="column">
-                  <wp:posOffset>5150485</wp:posOffset>
-                </wp:positionH>
-                <wp:positionV relativeFrom="paragraph">
-                  <wp:posOffset>10160</wp:posOffset>
-                </wp:positionV>
-                <wp:extent cx="2051685" cy="3203575"/>
-                <wp:effectExtent l="0" t="0" r="24765" b="15875"/>
-                <wp:wrapNone/>
-                <wp:docPr id="369" name="Gruppieren 369"/>
-                <wp:cNvGraphicFramePr/>
-                <a:graphic xmlns:a="http://schemas.openxmlformats.org/drawingml/2006/main">
-                  <a:graphicData uri="http://schemas.microsoft.com/office/word/2010/wordprocessingGroup">
-                    <wpg:wgp>
-                      <wpg:cNvGrpSpPr/>
-                      <wpg:grpSpPr>
-                        <a:xfrm>
-                          <a:off x="0" y="0"/>
-                          <a:ext cx="2051685" cy="3203575"/>
-                          <a:chOff x="0" y="0"/>
-                          <a:chExt cx="2051685" cy="3203575"/>
-                        </a:xfrm>
-                      </wpg:grpSpPr>
-                      <wps:wsp>
-                        <wps:cNvPr id="370" name="Rechteck: abgerundete Ecken 370"/>
-                        <wps:cNvSpPr/>
-                        <wps:spPr>
-                          <a:xfrm>
-                            <a:off x="0" y="0"/>
-                            <a:ext cx="2051685" cy="3203575"/>
-                          </a:xfrm>
-                          <a:prstGeom prst="roundRect">
-                            <a:avLst/>
-                          </a:prstGeom>
-                          <a:solidFill>
-                            <a:srgbClr val="F99F37"/>
-                          </a:solidFill>
-                          <a:ln>
-                            <a:solidFill>
-                              <a:srgbClr val="F99F37"/>
-                            </a:solidFill>
-                          </a:ln>
-                        </wps:spPr>
-                        <wps:style>
-                          <a:lnRef idx="2">
-                            <a:schemeClr val="accent1">
-                              <a:shade val="50000"/>
-                            </a:schemeClr>
-                          </a:lnRef>
-                          <a:fillRef idx="1">
-                            <a:schemeClr val="accent1"/>
-                          </a:fillRef>
-                          <a:effectRef idx="0">
-                            <a:schemeClr val="accent1"/>
-                          </a:effectRef>
-                          <a:fontRef idx="minor">
-                            <a:schemeClr val="lt1"/>
-                          </a:fontRef>
-                        </wps:style>
-                        <wps:bodyPr rot="0" spcFirstLastPara="0" vertOverflow="overflow" horzOverflow="overflow" vert="horz" wrap="square" lIns="91440" tIns="45720" rIns="91440" bIns="45720" numCol="1" spcCol="0" rtlCol="0" fromWordArt="0" anchor="ctr" anchorCtr="0" forceAA="0" compatLnSpc="1">
-                          <a:prstTxWarp prst="textNoShape">
-                            <a:avLst/>
-                          </a:prstTxWarp>
-                          <a:noAutofit/>
-                        </wps:bodyPr>
-                      </wps:wsp>
-                      <wpg:grpSp>
-                        <wpg:cNvPr id="371" name="Gruppieren 371"/>
-                        <wpg:cNvGrpSpPr/>
-                        <wpg:grpSpPr>
-                          <a:xfrm>
-                            <a:off x="89757" y="0"/>
-                            <a:ext cx="1860225" cy="3107838"/>
-                            <a:chOff x="0" y="-112196"/>
-                            <a:chExt cx="1860225" cy="3107838"/>
-                          </a:xfrm>
-                        </wpg:grpSpPr>
-                        <wps:wsp>
-                          <wps:cNvPr id="372" name="Rechteck: abgerundete Ecken 372"/>
-                          <wps:cNvSpPr/>
-                          <wps:spPr>
-                            <a:xfrm>
-                              <a:off x="0" y="342199"/>
-                              <a:ext cx="1860225" cy="2647507"/>
-                            </a:xfrm>
-                            <a:prstGeom prst="roundRect">
-                              <a:avLst/>
-                            </a:prstGeom>
-                            <a:solidFill>
-                              <a:schemeClr val="bg1"/>
-                            </a:solidFill>
-                            <a:ln>
-                              <a:solidFill>
-                                <a:schemeClr val="bg1"/>
-                              </a:solidFill>
-                            </a:ln>
-                          </wps:spPr>
-                          <wps:style>
-                            <a:lnRef idx="2">
-                              <a:schemeClr val="accent1">
-                                <a:shade val="50000"/>
-                              </a:schemeClr>
-                            </a:lnRef>
-                            <a:fillRef idx="1">
-                              <a:schemeClr val="accent1"/>
-                            </a:fillRef>
-                            <a:effectRef idx="0">
-                              <a:schemeClr val="accent1"/>
-                            </a:effectRef>
-                            <a:fontRef idx="minor">
-                              <a:schemeClr val="lt1"/>
-                            </a:fontRef>
-                          </wps:style>
-                          <wps:bodyPr rot="0" spcFirstLastPara="0" vertOverflow="overflow" horzOverflow="overflow" vert="horz" wrap="square" lIns="91440" tIns="45720" rIns="91440" bIns="45720" numCol="1" spcCol="0" rtlCol="0" fromWordArt="0" anchor="ctr" anchorCtr="0" forceAA="0" compatLnSpc="1">
-                            <a:prstTxWarp prst="textNoShape">
-                              <a:avLst/>
-                            </a:prstTxWarp>
-                            <a:noAutofit/>
-                          </wps:bodyPr>
-                        </wps:wsp>
-                        <wps:wsp>
-                          <wps:cNvPr id="373" name="Textfeld 2"/>
-                          <wps:cNvSpPr txBox="1">
-                            <a:spLocks noChangeArrowheads="1"/>
-                          </wps:cNvSpPr>
-                          <wps:spPr bwMode="auto">
-                            <a:xfrm>
-                              <a:off x="0" y="-112196"/>
-                              <a:ext cx="1859295" cy="443761"/>
-                            </a:xfrm>
-                            <a:prstGeom prst="rect">
-                              <a:avLst/>
-                            </a:prstGeom>
-                            <a:noFill/>
-                            <a:ln w="9525">
-                              <a:noFill/>
-                              <a:miter lim="800000"/>
-                              <a:headEnd/>
-                              <a:tailEnd/>
-                            </a:ln>
-                          </wps:spPr>
-                          <wps:txbx>
-                            <w:txbxContent>
-                              <w:p>
-                                <w:pPr>
-                                  <w:jc w:val="center"/>
-                                  <w:rPr>
-                                    <w:rFonts w:ascii="Gill Sans Nova" w:hAnsi="Gill Sans Nova" w:cs="Segoe UI Semilight"/>
-                                    <w:b/>
-                                    <w:bCs/>
-                                    <w:color w:val="FFFFFF" w:themeColor="background1"/>
-                                    <w14:textOutline w14:w="9525" w14:cap="rnd" w14:cmpd="sng" w14:algn="ctr">
-                                      <w14:solidFill>
-                                        <w14:schemeClr w14:val="bg1"/>
-                                      </w14:solidFill>
-                                      <w14:prstDash w14:val="solid"/>
-                                      <w14:bevel/>
-                                    </w14:textOutline>
-                                  </w:rPr>
-                                </w:pPr>
-                                <w:r>
-                                  <w:rPr>
-                                    <w:rFonts w:ascii="Gill Sans Nova" w:hAnsi="Gill Sans Nova" w:cs="Segoe UI Semilight"/>
-                                    <w:b/>
-                                    <w:bCs/>
-                                    <w:color w:val="FFFFFF" w:themeColor="background1"/>
-                                    <w:lang w:val="en-US"/>
-                                    <w14:textOutline w14:w="9525" w14:cap="rnd" w14:cmpd="sng" w14:algn="ctr">
-                                      <w14:solidFill>
-                                        <w14:schemeClr w14:val="bg1"/>
-                                      </w14:solidFill>
-                                      <w14:prstDash w14:val="solid"/>
-                                      <w14:bevel/>
-                                    </w14:textOutline>
-                                  </w:rPr>
-                                  <w:t xml:space="preserve">ATTACHMENT </w:t>
-                                </w:r>
-                                <w:r>
-                                  <w:rPr>
-                                    <w:rFonts w:ascii="Gill Sans Nova" w:hAnsi="Gill Sans Nova" w:cs="Segoe UI Semilight"/>
-                                    <w:b/>
-                                    <w:bCs/>
-                                    <w:color w:val="FFFFFF" w:themeColor="background1"/>
-                                    <w14:textOutline w14:w="9525" w14:cap="rnd" w14:cmpd="sng" w14:algn="ctr">
-                                      <w14:solidFill>
-                                        <w14:schemeClr w14:val="bg1"/>
-                                      </w14:solidFill>
-                                      <w14:prstDash w14:val="solid"/>
-                                      <w14:bevel/>
-                                    </w14:textOutline>
-                                  </w:rPr>
-                                  <w:t>PHISHING</w:t>
-                                </w:r>
-                              </w:p>
-                            </w:txbxContent>
-                          </wps:txbx>
-                          <wps:bodyPr rot="0" vert="horz" wrap="square" lIns="91440" tIns="45720" rIns="91440" bIns="45720" anchor="t" anchorCtr="0">
-                            <a:noAutofit/>
-                          </wps:bodyPr>
-                        </wps:wsp>
-                        <wps:wsp>
-                          <wps:cNvPr id="374" name="Textfeld 2"/>
-                          <wps:cNvSpPr txBox="1">
-                            <a:spLocks noChangeArrowheads="1"/>
-                          </wps:cNvSpPr>
-                          <wps:spPr bwMode="auto">
-                            <a:xfrm>
-                              <a:off x="33659" y="375858"/>
-                              <a:ext cx="1795470" cy="2619784"/>
-                            </a:xfrm>
-                            <a:prstGeom prst="rect">
-                              <a:avLst/>
-                            </a:prstGeom>
-                            <a:noFill/>
-                            <a:ln w="9525">
-                              <a:noFill/>
-                              <a:miter lim="800000"/>
-                              <a:headEnd/>
-                              <a:tailEnd/>
-                            </a:ln>
-                          </wps:spPr>
-                          <wps:txbx>
-                            <w:txbxContent>
-                              <w:p>
-                                <w:pPr>
-                                  <w:jc w:val="center"/>
-                                  <w:rPr>
-                                    <w:rFonts w:ascii="Gill Sans Nova" w:hAnsi="Gill Sans Nova" w:cs="Segoe UI Semilight"/>
-                                    <w:color w:val="F99F37"/>
-                                    <w:sz w:val="20"/>
-                                    <w:szCs w:val="20"/>
-                                    <w:lang w:val="en-US"/>
-                                    <w14:textOutline w14:w="9525" w14:cap="rnd" w14:cmpd="sng" w14:algn="ctr">
-                                      <w14:noFill/>
-                                      <w14:prstDash w14:val="solid"/>
-                                      <w14:bevel/>
-                                    </w14:textOutline>
-                                  </w:rPr>
-                                </w:pPr>
-                                <w:r>
-                                  <w:rPr>
-                                    <w:rFonts w:ascii="Gill Sans Nova" w:hAnsi="Gill Sans Nova" w:cs="Segoe UI Semilight"/>
-                                    <w:color w:val="F99F37"/>
-                                    <w:sz w:val="20"/>
-                                    <w:szCs w:val="20"/>
-                                    <w:lang w:val="en-US"/>
-                                    <w14:textOutline w14:w="9525" w14:cap="rnd" w14:cmpd="sng" w14:algn="ctr">
-                                      <w14:noFill/>
-                                      <w14:prstDash w14:val="solid"/>
-                                      <w14:bevel/>
-                                    </w14:textOutline>
-                                  </w:rPr>
-                                  <w:t>The hacker sends emails to all employees containing a malicious Microsoft Office document which executes scripts to collect user and environment data.</w:t>
-                                </w:r>
-                              </w:p>
-                              <w:p>
-                                <w:pPr>
-                                  <w:spacing w:line="480" w:lineRule="auto"/>
-                                  <w:jc w:val="center"/>
-                                  <w:rPr>
-                                    <w:rFonts w:ascii="Gill Sans Nova" w:hAnsi="Gill Sans Nova" w:cs="Segoe UI Semilight"/>
-                                    <w:color w:val="F99F37"/>
-                                    <w:sz w:val="20"/>
-                                    <w:szCs w:val="20"/>
-                                    <w:lang w:val="en-US"/>
-                                    <w14:textOutline w14:w="9525" w14:cap="rnd" w14:cmpd="sng" w14:algn="ctr">
-                                      <w14:noFill/>
-                                      <w14:prstDash w14:val="solid"/>
-                                      <w14:bevel/>
-                                    </w14:textOutline>
-                                  </w:rPr>
-                                </w:pPr>
-                              </w:p>
-                              <w:p>
-                                <w:pPr>
-                                  <w:spacing w:after="0"/>
-                                  <w:jc w:val="center"/>
-                                  <w:rPr>
-                                    <w:rFonts w:ascii="Gill Sans Nova" w:hAnsi="Gill Sans Nova" w:cs="Segoe UI Semilight"/>
-                                    <w:color w:val="F99F37"/>
-                                    <w:sz w:val="20"/>
-                                    <w:szCs w:val="20"/>
-                                    <w:lang w:val="en-US"/>
-                                    <w14:textOutline w14:w="9525" w14:cap="rnd" w14:cmpd="sng" w14:algn="ctr">
-                                      <w14:noFill/>
-                                      <w14:prstDash w14:val="solid"/>
-                                      <w14:bevel/>
-                                    </w14:textOutline>
-                                  </w:rPr>
-                                </w:pPr>
-                                <w:r>
-                                  <w:rPr>
-                                    <w:rFonts w:ascii="Gill Sans Nova" w:hAnsi="Gill Sans Nova" w:cs="Segoe UI Semilight"/>
-                                    <w:color w:val="F99F37"/>
-                                    <w:sz w:val="20"/>
-                                    <w:szCs w:val="20"/>
-                                    <w:lang w:val="en-US"/>
-                                    <w14:textOutline w14:w="9525" w14:cap="rnd" w14:cmpd="sng" w14:algn="ctr">
-                                      <w14:noFill/>
-                                      <w14:prstDash w14:val="solid"/>
-                                      <w14:bevel/>
-                                    </w14:textOutline>
-                                  </w:rPr>
-                                  <w:t>MITIGATION</w:t>
-                                </w:r>
-                              </w:p>
-                              <w:p>
-                                <w:pPr>
-                                  <w:spacing w:after="0"/>
-                                  <w:jc w:val="center"/>
-                                  <w:rPr>
-                                    <w:rFonts w:ascii="Gill Sans Nova" w:hAnsi="Gill Sans Nova" w:cs="Segoe UI Semilight"/>
-                                    <w:color w:val="F99F37"/>
-                                    <w:sz w:val="20"/>
-                                    <w:szCs w:val="20"/>
-                                    <w:lang w:val="en-US"/>
-                                    <w14:textOutline w14:w="9525" w14:cap="rnd" w14:cmpd="sng" w14:algn="ctr">
-                                      <w14:noFill/>
-                                      <w14:prstDash w14:val="solid"/>
-                                      <w14:bevel/>
-                                    </w14:textOutline>
-                                  </w:rPr>
-                                </w:pPr>
-                                <w:r>
-                                  <w:rPr>
-                                    <w:rFonts w:ascii="Gill Sans Nova" w:hAnsi="Gill Sans Nova" w:cs="Segoe UI Semilight"/>
-                                    <w:color w:val="F99F37"/>
-                                    <w:sz w:val="20"/>
-                                    <w:szCs w:val="20"/>
-                                    <w:lang w:val="en-US"/>
-                                    <w14:textOutline w14:w="9525" w14:cap="rnd" w14:cmpd="sng" w14:algn="ctr">
-                                      <w14:noFill/>
-                                      <w14:prstDash w14:val="solid"/>
-                                      <w14:bevel/>
-                                    </w14:textOutline>
-                                  </w:rPr>
-                                  <w:t>Disable MS Office macros</w:t>
-                                </w:r>
-                              </w:p>
-                              <w:p>
-                                <w:pPr>
-                                  <w:spacing w:after="0"/>
-                                  <w:jc w:val="center"/>
-                                  <w:rPr>
-                                    <w:rFonts w:ascii="Gill Sans Nova" w:hAnsi="Gill Sans Nova" w:cs="Segoe UI Semilight"/>
-                                    <w:color w:val="F99F37"/>
-                                    <w:sz w:val="20"/>
-                                    <w:szCs w:val="20"/>
-                                    <w:lang w:val="en-US"/>
-                                    <w14:textOutline w14:w="9525" w14:cap="rnd" w14:cmpd="sng" w14:algn="ctr">
-                                      <w14:noFill/>
-                                      <w14:prstDash w14:val="solid"/>
-                                      <w14:bevel/>
-                                    </w14:textOutline>
-                                  </w:rPr>
-                                </w:pPr>
-                              </w:p>
-                              <w:p>
-                                <w:pPr>
-                                  <w:spacing w:after="0"/>
-                                  <w:jc w:val="center"/>
-                                  <w:rPr>
-                                    <w:rFonts w:ascii="Gill Sans Nova" w:hAnsi="Gill Sans Nova" w:cs="Segoe UI Semilight"/>
-                                    <w:color w:val="F99F37"/>
-                                    <w:sz w:val="20"/>
-                                    <w:szCs w:val="20"/>
-                                    <w:lang w:val="en-US"/>
-                                    <w14:textOutline w14:w="9525" w14:cap="rnd" w14:cmpd="sng" w14:algn="ctr">
-                                      <w14:noFill/>
-                                      <w14:prstDash w14:val="solid"/>
-                                      <w14:bevel/>
-                                    </w14:textOutline>
-                                  </w:rPr>
-                                </w:pPr>
-                                <w:r>
-                                  <w:rPr>
-                                    <w:rFonts w:ascii="Gill Sans Nova" w:hAnsi="Gill Sans Nova" w:cs="Segoe UI Semilight"/>
-                                    <w:color w:val="F99F37"/>
-                                    <w:sz w:val="20"/>
-                                    <w:szCs w:val="20"/>
-                                    <w:lang w:val="en-US"/>
-                                    <w14:textOutline w14:w="9525" w14:cap="rnd" w14:cmpd="sng" w14:algn="ctr">
-                                      <w14:noFill/>
-                                      <w14:prstDash w14:val="solid"/>
-                                      <w14:bevel/>
-                                    </w14:textOutline>
-                                  </w:rPr>
-                                  <w:t>DETECTION</w:t>
-                                </w:r>
-                              </w:p>
-                              <w:p>
-                                <w:pPr>
-                                  <w:spacing w:after="0"/>
-                                  <w:jc w:val="center"/>
-                                  <w:rPr>
-                                    <w:rFonts w:ascii="Gill Sans Nova" w:hAnsi="Gill Sans Nova" w:cs="Segoe UI Semilight"/>
-                                    <w:color w:val="F99F37"/>
-                                    <w:sz w:val="20"/>
-                                    <w:szCs w:val="20"/>
-                                    <w:lang w:val="en-US"/>
-                                    <w14:textOutline w14:w="9525" w14:cap="rnd" w14:cmpd="sng" w14:algn="ctr">
-                                      <w14:noFill/>
-                                      <w14:prstDash w14:val="solid"/>
-                                      <w14:bevel/>
-                                    </w14:textOutline>
-                                  </w:rPr>
-                                </w:pPr>
-                                <w:r>
-                                  <w:rPr>
-                                    <w:rFonts w:ascii="Gill Sans Nova" w:hAnsi="Gill Sans Nova" w:cs="Segoe UI Semilight"/>
-                                    <w:color w:val="F99F37"/>
-                                    <w:sz w:val="20"/>
-                                    <w:szCs w:val="20"/>
-                                    <w:lang w:val="en-US"/>
-                                    <w14:textOutline w14:w="9525" w14:cap="rnd" w14:cmpd="sng" w14:algn="ctr">
-                                      <w14:noFill/>
-                                      <w14:prstDash w14:val="solid"/>
-                                      <w14:bevel/>
-                                    </w14:textOutline>
-                                  </w:rPr>
-                                  <w:t>Email Sandbox</w:t>
-                                </w:r>
-                              </w:p>
-                              <w:p>
-                                <w:pPr>
-                                  <w:spacing w:after="0"/>
-                                  <w:rPr>
-                                    <w:rFonts w:ascii="Gill Sans Nova" w:hAnsi="Gill Sans Nova" w:cs="Segoe UI Semilight"/>
-                                    <w:color w:val="F99F37"/>
-                                    <w:sz w:val="20"/>
-                                    <w:szCs w:val="20"/>
-                                    <w:lang w:val="en-US"/>
-                                    <w14:textOutline w14:w="9525" w14:cap="rnd" w14:cmpd="sng" w14:algn="ctr">
-                                      <w14:noFill/>
-                                      <w14:prstDash w14:val="solid"/>
-                                      <w14:bevel/>
-                                    </w14:textOutline>
-                                  </w:rPr>
-                                </w:pPr>
-                              </w:p>
-                              <w:p>
-                                <w:pPr>
-                                  <w:spacing w:after="0"/>
-                                  <w:rPr>
-                                    <w:rFonts w:ascii="Gill Sans Nova" w:hAnsi="Gill Sans Nova" w:cs="Segoe UI Semilight"/>
-                                    <w:color w:val="F99F37"/>
-                                    <w:sz w:val="18"/>
-                                    <w:szCs w:val="18"/>
-                                    <w14:textOutline w14:w="9525" w14:cap="rnd" w14:cmpd="sng" w14:algn="ctr">
-                                      <w14:noFill/>
-                                      <w14:prstDash w14:val="solid"/>
-                                      <w14:bevel/>
-                                    </w14:textOutline>
-                                  </w:rPr>
-                                </w:pPr>
-                              </w:p>
-                            </w:txbxContent>
-                          </wps:txbx>
-                          <wps:bodyPr rot="0" vert="horz" wrap="square" lIns="91440" tIns="45720" rIns="91440" bIns="45720" anchor="t" anchorCtr="0">
-                            <a:noAutofit/>
-                          </wps:bodyPr>
-                        </wps:wsp>
-                      </wpg:grpSp>
-                    </wpg:wgp>
-                  </a:graphicData>
-                </a:graphic>
-                <wp14:sizeRelV relativeFrom="margin">
-                  <wp14:pctHeight>0</wp14:pctHeight>
-                </wp14:sizeRelV>
-              </wp:anchor>
-            </w:drawing>
-          </mc:Choice>
-          <mc:Fallback>
-            <w:pict>
-              <v:group w14:anchorId="3F0A4B37" id="Gruppieren 369" o:spid="_x0000_s1092" style="position:absolute;margin-left:405.55pt;margin-top:.8pt;width:161.55pt;height:252.25pt;z-index:251731968;mso-height-relative:margin" coordsize="20516,32035" o:gfxdata="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">
-                <v:roundrect id="Rechteck: abgerundete Ecken 370" o:spid="_x0000_s1093" style="position:absolute;width:20516;height:32035;visibility:visible;mso-wrap-style:square;v-text-anchor:middle" arcsize="10923f" o:gfxdata="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" fillcolor="#f99f37" strokecolor="#f99f37" strokeweight="1pt">
-                  <v:stroke joinstyle="miter"/>
-                </v:roundrect>
-                <v:group id="Gruppieren 371" o:spid="_x0000_s1094" style="position:absolute;left:897;width:18602;height:31078" coordorigin=",-1121" coordsize="18602,31078" o:gfxdata="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">
-                  <v:roundrect id="Rechteck: abgerundete Ecken 372" o:spid="_x0000_s1095" style="position:absolute;top:3421;width:18602;height:26476;visibility:visible;mso-wrap-style:square;v-text-anchor:middle" arcsize="10923f" o:gfxdata="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" fillcolor="white [3212]" strokecolor="white [3212]" strokeweight="1pt">
-                    <v:stroke joinstyle="miter"/>
-                  </v:roundrect>
-                  <v:shape id="Textfeld 2" o:spid="_x0000_s1096" type="#_x0000_t202" style="position:absolute;top:-1121;width:18592;height:4436;visibility:visible;mso-wrap-style:square;v-text-anchor:top" o:gfxdata="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" filled="f" stroked="f">
-                    <v:textbox>
-                      <w:txbxContent>
-                        <w:p>
-                          <w:pPr>
-                            <w:jc w:val="center"/>
-                            <w:rPr>
-                              <w:rFonts w:ascii="Gill Sans Nova" w:hAnsi="Gill Sans Nova" w:cs="Segoe UI Semilight"/>
-                              <w:b/>
-                              <w:bCs/>
-                              <w:color w:val="FFFFFF" w:themeColor="background1"/>
-                              <w14:textOutline w14:w="9525" w14:cap="rnd" w14:cmpd="sng" w14:algn="ctr">
-                                <w14:solidFill>
-                                  <w14:schemeClr w14:val="bg1"/>
-                                </w14:solidFill>
-                                <w14:prstDash w14:val="solid"/>
-                                <w14:bevel/>
-                              </w14:textOutline>
-                            </w:rPr>
-                          </w:pPr>
-                          <w:r>
-                            <w:rPr>
-                              <w:rFonts w:ascii="Gill Sans Nova" w:hAnsi="Gill Sans Nova" w:cs="Segoe UI Semilight"/>
-                              <w:b/>
-                              <w:bCs/>
-                              <w:color w:val="FFFFFF" w:themeColor="background1"/>
-                              <w:lang w:val="en-US"/>
-                              <w14:textOutline w14:w="9525" w14:cap="rnd" w14:cmpd="sng" w14:algn="ctr">
-                                <w14:solidFill>
-                                  <w14:schemeClr w14:val="bg1"/>
-                                </w14:solidFill>
-                                <w14:prstDash w14:val="solid"/>
-                                <w14:bevel/>
-                              </w14:textOutline>
-                            </w:rPr>
-                            <w:t xml:space="preserve">ATTACHMENT </w:t>
-                          </w:r>
-                          <w:r>
-                            <w:rPr>
-                              <w:rFonts w:ascii="Gill Sans Nova" w:hAnsi="Gill Sans Nova" w:cs="Segoe UI Semilight"/>
-                              <w:b/>
-                              <w:bCs/>
-                              <w:color w:val="FFFFFF" w:themeColor="background1"/>
-                              <w14:textOutline w14:w="9525" w14:cap="rnd" w14:cmpd="sng" w14:algn="ctr">
-                                <w14:solidFill>
-                                  <w14:schemeClr w14:val="bg1"/>
-                                </w14:solidFill>
-                                <w14:prstDash w14:val="solid"/>
-                                <w14:bevel/>
-                              </w14:textOutline>
-                            </w:rPr>
-                            <w:t>PHISHING</w:t>
-                          </w:r>
-                        </w:p>
-                      </w:txbxContent>
-                    </v:textbox>
-                  </v:shape>
-                  <v:shape id="Textfeld 2" o:spid="_x0000_s1097" type="#_x0000_t202" style="position:absolute;left:336;top:3758;width:17955;height:26198;visibility:visible;mso-wrap-style:square;v-text-anchor:top" o:gfxdata="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" filled="f" stroked="f">
-                    <v:textbox>
-                      <w:txbxContent>
-                        <w:p>
-                          <w:pPr>
-                            <w:jc w:val="center"/>
-                            <w:rPr>
-                              <w:rFonts w:ascii="Gill Sans Nova" w:hAnsi="Gill Sans Nova" w:cs="Segoe UI Semilight"/>
-                              <w:color w:val="F99F37"/>
-                              <w:sz w:val="20"/>
-                              <w:szCs w:val="20"/>
-                              <w:lang w:val="en-US"/>
-                              <w14:textOutline w14:w="9525" w14:cap="rnd" w14:cmpd="sng" w14:algn="ctr">
-                                <w14:noFill/>
-                                <w14:prstDash w14:val="solid"/>
-                                <w14:bevel/>
-                              </w14:textOutline>
-                            </w:rPr>
-                          </w:pPr>
-                          <w:r>
-                            <w:rPr>
-                              <w:rFonts w:ascii="Gill Sans Nova" w:hAnsi="Gill Sans Nova" w:cs="Segoe UI Semilight"/>
-                              <w:color w:val="F99F37"/>
-                              <w:sz w:val="20"/>
-                              <w:szCs w:val="20"/>
-                              <w:lang w:val="en-US"/>
-                              <w14:textOutline w14:w="9525" w14:cap="rnd" w14:cmpd="sng" w14:algn="ctr">
-                                <w14:noFill/>
-                                <w14:prstDash w14:val="solid"/>
-                                <w14:bevel/>
-                              </w14:textOutline>
-                            </w:rPr>
-                            <w:t>The hacker sends emails to all employees containing a malicious Microsoft Office document which executes scripts to collect user and environment data.</w:t>
-                          </w:r>
-                        </w:p>
-                        <w:p>
-                          <w:pPr>
-                            <w:spacing w:line="480" w:lineRule="auto"/>
-                            <w:jc w:val="center"/>
-                            <w:rPr>
-                              <w:rFonts w:ascii="Gill Sans Nova" w:hAnsi="Gill Sans Nova" w:cs="Segoe UI Semilight"/>
-                              <w:color w:val="F99F37"/>
-                              <w:sz w:val="20"/>
-                              <w:szCs w:val="20"/>
-                              <w:lang w:val="en-US"/>
-                              <w14:textOutline w14:w="9525" w14:cap="rnd" w14:cmpd="sng" w14:algn="ctr">
-                                <w14:noFill/>
-                                <w14:prstDash w14:val="solid"/>
-                                <w14:bevel/>
-                              </w14:textOutline>
-                            </w:rPr>
-                          </w:pPr>
-                        </w:p>
-                        <w:p>
-                          <w:pPr>
-                            <w:spacing w:after="0"/>
-                            <w:jc w:val="center"/>
-                            <w:rPr>
-                              <w:rFonts w:ascii="Gill Sans Nova" w:hAnsi="Gill Sans Nova" w:cs="Segoe UI Semilight"/>
-                              <w:color w:val="F99F37"/>
-                              <w:sz w:val="20"/>
-                              <w:szCs w:val="20"/>
-                              <w:lang w:val="en-US"/>
-                              <w14:textOutline w14:w="9525" w14:cap="rnd" w14:cmpd="sng" w14:algn="ctr">
-                                <w14:noFill/>
-                                <w14:prstDash w14:val="solid"/>
-                                <w14:bevel/>
-                              </w14:textOutline>
-                            </w:rPr>
-                          </w:pPr>
-                          <w:r>
-                            <w:rPr>
-                              <w:rFonts w:ascii="Gill Sans Nova" w:hAnsi="Gill Sans Nova" w:cs="Segoe UI Semilight"/>
-                              <w:color w:val="F99F37"/>
-                              <w:sz w:val="20"/>
-                              <w:szCs w:val="20"/>
-                              <w:lang w:val="en-US"/>
-                              <w14:textOutline w14:w="9525" w14:cap="rnd" w14:cmpd="sng" w14:algn="ctr">
-                                <w14:noFill/>
-                                <w14:prstDash w14:val="solid"/>
-                                <w14:bevel/>
-                              </w14:textOutline>
-                            </w:rPr>
-                            <w:t>MITIGATION</w:t>
-                          </w:r>
-                        </w:p>
-                        <w:p>
-                          <w:pPr>
-                            <w:spacing w:after="0"/>
-                            <w:jc w:val="center"/>
-                            <w:rPr>
-                              <w:rFonts w:ascii="Gill Sans Nova" w:hAnsi="Gill Sans Nova" w:cs="Segoe UI Semilight"/>
-                              <w:color w:val="F99F37"/>
-                              <w:sz w:val="20"/>
-                              <w:szCs w:val="20"/>
-                              <w:lang w:val="en-US"/>
-                              <w14:textOutline w14:w="9525" w14:cap="rnd" w14:cmpd="sng" w14:algn="ctr">
-                                <w14:noFill/>
-                                <w14:prstDash w14:val="solid"/>
-                                <w14:bevel/>
-                              </w14:textOutline>
-                            </w:rPr>
-                          </w:pPr>
-                          <w:r>
-                            <w:rPr>
-                              <w:rFonts w:ascii="Gill Sans Nova" w:hAnsi="Gill Sans Nova" w:cs="Segoe UI Semilight"/>
-                              <w:color w:val="F99F37"/>
-                              <w:sz w:val="20"/>
-                              <w:szCs w:val="20"/>
-                              <w:lang w:val="en-US"/>
-                              <w14:textOutline w14:w="9525" w14:cap="rnd" w14:cmpd="sng" w14:algn="ctr">
-                                <w14:noFill/>
-                                <w14:prstDash w14:val="solid"/>
-                                <w14:bevel/>
-                              </w14:textOutline>
-                            </w:rPr>
-                            <w:t>Disable MS Office macros</w:t>
-                          </w:r>
-                        </w:p>
-                        <w:p>
-                          <w:pPr>
-                            <w:spacing w:after="0"/>
-                            <w:jc w:val="center"/>
-                            <w:rPr>
-                              <w:rFonts w:ascii="Gill Sans Nova" w:hAnsi="Gill Sans Nova" w:cs="Segoe UI Semilight"/>
-                              <w:color w:val="F99F37"/>
-                              <w:sz w:val="20"/>
-                              <w:szCs w:val="20"/>
-                              <w:lang w:val="en-US"/>
-                              <w14:textOutline w14:w="9525" w14:cap="rnd" w14:cmpd="sng" w14:algn="ctr">
-                                <w14:noFill/>
-                                <w14:prstDash w14:val="solid"/>
-                                <w14:bevel/>
-                              </w14:textOutline>
-                            </w:rPr>
-                          </w:pPr>
-                        </w:p>
-                        <w:p>
-                          <w:pPr>
-                            <w:spacing w:after="0"/>
-                            <w:jc w:val="center"/>
-                            <w:rPr>
-                              <w:rFonts w:ascii="Gill Sans Nova" w:hAnsi="Gill Sans Nova" w:cs="Segoe UI Semilight"/>
-                              <w:color w:val="F99F37"/>
-                              <w:sz w:val="20"/>
-                              <w:szCs w:val="20"/>
-                              <w:lang w:val="en-US"/>
-                              <w14:textOutline w14:w="9525" w14:cap="rnd" w14:cmpd="sng" w14:algn="ctr">
-                                <w14:noFill/>
-                                <w14:prstDash w14:val="solid"/>
-                                <w14:bevel/>
-                              </w14:textOutline>
-                            </w:rPr>
-                          </w:pPr>
-                          <w:r>
-                            <w:rPr>
-                              <w:rFonts w:ascii="Gill Sans Nova" w:hAnsi="Gill Sans Nova" w:cs="Segoe UI Semilight"/>
-                              <w:color w:val="F99F37"/>
-                              <w:sz w:val="20"/>
-                              <w:szCs w:val="20"/>
-                              <w:lang w:val="en-US"/>
-                              <w14:textOutline w14:w="9525" w14:cap="rnd" w14:cmpd="sng" w14:algn="ctr">
-                                <w14:noFill/>
-                                <w14:prstDash w14:val="solid"/>
-                                <w14:bevel/>
-                              </w14:textOutline>
-                            </w:rPr>
-                            <w:t>DETECTION</w:t>
-                          </w:r>
-                        </w:p>
-                        <w:p>
-                          <w:pPr>
-                            <w:spacing w:after="0"/>
-                            <w:jc w:val="center"/>
-                            <w:rPr>
-                              <w:rFonts w:ascii="Gill Sans Nova" w:hAnsi="Gill Sans Nova" w:cs="Segoe UI Semilight"/>
-                              <w:color w:val="F99F37"/>
-                              <w:sz w:val="20"/>
-                              <w:szCs w:val="20"/>
-                              <w:lang w:val="en-US"/>
-                              <w14:textOutline w14:w="9525" w14:cap="rnd" w14:cmpd="sng" w14:algn="ctr">
-                                <w14:noFill/>
-                                <w14:prstDash w14:val="solid"/>
-                                <w14:bevel/>
-                              </w14:textOutline>
-                            </w:rPr>
-                          </w:pPr>
-                          <w:r>
-                            <w:rPr>
-                              <w:rFonts w:ascii="Gill Sans Nova" w:hAnsi="Gill Sans Nova" w:cs="Segoe UI Semilight"/>
-                              <w:color w:val="F99F37"/>
-                              <w:sz w:val="20"/>
-                              <w:szCs w:val="20"/>
-                              <w:lang w:val="en-US"/>
-                              <w14:textOutline w14:w="9525" w14:cap="rnd" w14:cmpd="sng" w14:algn="ctr">
-                                <w14:noFill/>
-                                <w14:prstDash w14:val="solid"/>
-                                <w14:bevel/>
-                              </w14:textOutline>
-                            </w:rPr>
-                            <w:t>Email Sandbox</w:t>
-                          </w:r>
-                        </w:p>
-                        <w:p>
-                          <w:pPr>
-                            <w:spacing w:after="0"/>
-                            <w:rPr>
-                              <w:rFonts w:ascii="Gill Sans Nova" w:hAnsi="Gill Sans Nova" w:cs="Segoe UI Semilight"/>
-                              <w:color w:val="F99F37"/>
-                              <w:sz w:val="20"/>
-                              <w:szCs w:val="20"/>
-                              <w:lang w:val="en-US"/>
-                              <w14:textOutline w14:w="9525" w14:cap="rnd" w14:cmpd="sng" w14:algn="ctr">
-                                <w14:noFill/>
-                                <w14:prstDash w14:val="solid"/>
-                                <w14:bevel/>
-                              </w14:textOutline>
-                            </w:rPr>
-                          </w:pPr>
-                        </w:p>
-                        <w:p>
-                          <w:pPr>
-                            <w:spacing w:after="0"/>
-                            <w:rPr>
-                              <w:rFonts w:ascii="Gill Sans Nova" w:hAnsi="Gill Sans Nova" w:cs="Segoe UI Semilight"/>
-                              <w:color w:val="F99F37"/>
-                              <w:sz w:val="18"/>
-                              <w:szCs w:val="18"/>
                               <w14:textOutline w14:w="9525" w14:cap="rnd" w14:cmpd="sng" w14:algn="ctr">
                                 <w14:noFill/>
                                 <w14:prstDash w14:val="solid"/>
@@ -5446,6 +5386,7 @@
                                     <w:b/>
                                     <w:bCs/>
                                     <w:color w:val="FFFFFF" w:themeColor="background1"/>
+                                    <w:lang w:val="en-US"/>
                                     <w14:textOutline w14:w="9525" w14:cap="rnd" w14:cmpd="sng" w14:algn="ctr">
                                       <w14:solidFill>
                                         <w14:schemeClr w14:val="bg1"/>
@@ -5454,24 +5395,7 @@
                                       <w14:bevel/>
                                     </w14:textOutline>
                                   </w:rPr>
-                                  <w:t>VALID ACCOUNT</w:t>
-                                </w:r>
-                                <w:r>
-                                  <w:rPr>
-                                    <w:rFonts w:ascii="Gill Sans Nova" w:hAnsi="Gill Sans Nova" w:cs="Segoe UI Semilight"/>
-                                    <w:b/>
-                                    <w:bCs/>
-                                    <w:color w:val="FFFFFF" w:themeColor="background1"/>
-                                    <w:lang w:val="en-US"/>
-                                    <w14:textOutline w14:w="9525" w14:cap="rnd" w14:cmpd="sng" w14:algn="ctr">
-                                      <w14:solidFill>
-                                        <w14:schemeClr w14:val="bg1"/>
-                                      </w14:solidFill>
-                                      <w14:prstDash w14:val="solid"/>
-                                      <w14:bevel/>
-                                    </w14:textOutline>
-                                  </w:rPr>
-                                  <w:t xml:space="preserve"> VPN</w:t>
+                                  <w:t>DOMAIN ACCOUNT</w:t>
                                 </w:r>
                               </w:p>
                             </w:txbxContent>
@@ -5814,6 +5738,7 @@
                               <w:b/>
                               <w:bCs/>
                               <w:color w:val="FFFFFF" w:themeColor="background1"/>
+                              <w:lang w:val="en-US"/>
                               <w14:textOutline w14:w="9525" w14:cap="rnd" w14:cmpd="sng" w14:algn="ctr">
                                 <w14:solidFill>
                                   <w14:schemeClr w14:val="bg1"/>
@@ -5822,24 +5747,7 @@
                                 <w14:bevel/>
                               </w14:textOutline>
                             </w:rPr>
-                            <w:t>VALID ACCOUNT</w:t>
-                          </w:r>
-                          <w:r>
-                            <w:rPr>
-                              <w:rFonts w:ascii="Gill Sans Nova" w:hAnsi="Gill Sans Nova" w:cs="Segoe UI Semilight"/>
-                              <w:b/>
-                              <w:bCs/>
-                              <w:color w:val="FFFFFF" w:themeColor="background1"/>
-                              <w:lang w:val="en-US"/>
-                              <w14:textOutline w14:w="9525" w14:cap="rnd" w14:cmpd="sng" w14:algn="ctr">
-                                <w14:solidFill>
-                                  <w14:schemeClr w14:val="bg1"/>
-                                </w14:solidFill>
-                                <w14:prstDash w14:val="solid"/>
-                                <w14:bevel/>
-                              </w14:textOutline>
-                            </w:rPr>
-                            <w:t xml:space="preserve"> VPN</w:t>
+                            <w:t>DOMAIN ACCOUNT</w:t>
                           </w:r>
                         </w:p>
                       </w:txbxContent>
@@ -6279,6 +6187,7 @@
                                     <w:b/>
                                     <w:bCs/>
                                     <w:color w:val="FFFFFF" w:themeColor="background1"/>
+                                    <w:lang w:val="en-US"/>
                                     <w14:textOutline w14:w="9525" w14:cap="rnd" w14:cmpd="sng" w14:algn="ctr">
                                       <w14:solidFill>
                                         <w14:schemeClr w14:val="bg1"/>
@@ -6303,23 +6212,7 @@
                                       <w14:bevel/>
                                     </w14:textOutline>
                                   </w:rPr>
-                                  <w:t>S</w:t>
-                                </w:r>
-                                <w:r>
-                                  <w:rPr>
-                                    <w:rFonts w:ascii="Gill Sans Nova" w:hAnsi="Gill Sans Nova" w:cs="Segoe UI Semilight"/>
-                                    <w:b/>
-                                    <w:bCs/>
-                                    <w:color w:val="FFFFFF" w:themeColor="background1"/>
-                                    <w14:textOutline w14:w="9525" w14:cap="rnd" w14:cmpd="sng" w14:algn="ctr">
-                                      <w14:solidFill>
-                                        <w14:schemeClr w14:val="bg1"/>
-                                      </w14:solidFill>
-                                      <w14:prstDash w14:val="solid"/>
-                                      <w14:bevel/>
-                                    </w14:textOutline>
-                                  </w:rPr>
-                                  <w:t>PEARPHISHING</w:t>
+                                  <w:t>SSH AUTHORIZED KEYS</w:t>
                                 </w:r>
                               </w:p>
                             </w:txbxContent>
@@ -6584,6 +6477,7 @@
                               <w:b/>
                               <w:bCs/>
                               <w:color w:val="FFFFFF" w:themeColor="background1"/>
+                              <w:lang w:val="en-US"/>
                               <w14:textOutline w14:w="9525" w14:cap="rnd" w14:cmpd="sng" w14:algn="ctr">
                                 <w14:solidFill>
                                   <w14:schemeClr w14:val="bg1"/>
@@ -6608,23 +6502,7 @@
                                 <w14:bevel/>
                               </w14:textOutline>
                             </w:rPr>
-                            <w:t>S</w:t>
-                          </w:r>
-                          <w:r>
-                            <w:rPr>
-                              <w:rFonts w:ascii="Gill Sans Nova" w:hAnsi="Gill Sans Nova" w:cs="Segoe UI Semilight"/>
-                              <w:b/>
-                              <w:bCs/>
-                              <w:color w:val="FFFFFF" w:themeColor="background1"/>
-                              <w14:textOutline w14:w="9525" w14:cap="rnd" w14:cmpd="sng" w14:algn="ctr">
-                                <w14:solidFill>
-                                  <w14:schemeClr w14:val="bg1"/>
-                                </w14:solidFill>
-                                <w14:prstDash w14:val="solid"/>
-                                <w14:bevel/>
-                              </w14:textOutline>
-                            </w:rPr>
-                            <w:t>PEARPHISHING</w:t>
+                            <w:t>SSH AUTHORIZED KEYS</w:t>
                           </w:r>
                         </w:p>
                       </w:txbxContent>
@@ -7078,7 +6956,7 @@
                   <v:stroke joinstyle="miter"/>
                 </v:roundrect>
                 <v:shape id="Grafik 325" o:spid="_x0000_s1113" type="#_x0000_t75" style="position:absolute;left:11545;top:3572;width:13804;height:13449;rotation:90;visibility:visible;mso-wrap-style:square" o:gfxdata="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">
-                  <v:imagedata r:id="rId8" o:title="" croptop="6168f" cropbottom="5281f" cropleft="15568f" cropright="15260f"/>
+                  <v:imagedata r:id="rId9" o:title="" croptop="6168f" cropbottom="5281f" cropleft="15568f" cropright="15260f"/>
                 </v:shape>
                 <v:shape id="Textfeld 2" o:spid="_x0000_s1114" type="#_x0000_t202" style="position:absolute;left:-714;top:9125;width:14326;height:2762;rotation:90;visibility:visible;mso-wrap-style:square;v-text-anchor:top" o:gfxdata="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" stroked="f">
                   <v:textbox>
@@ -7340,7 +7218,7 @@
                   <v:stroke joinstyle="miter"/>
                 </v:roundrect>
                 <v:shape id="Grafik 330" o:spid="_x0000_s1118" type="#_x0000_t75" style="position:absolute;left:11545;top:3572;width:13804;height:13449;rotation:90;visibility:visible;mso-wrap-style:square" o:gfxdata="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">
-                  <v:imagedata r:id="rId8" o:title="" croptop="6168f" cropbottom="5281f" cropleft="15568f" cropright="15260f"/>
+                  <v:imagedata r:id="rId9" o:title="" croptop="6168f" cropbottom="5281f" cropleft="15568f" cropright="15260f"/>
                 </v:shape>
                 <v:shape id="Textfeld 2" o:spid="_x0000_s1119" type="#_x0000_t202" style="position:absolute;left:-714;top:9125;width:14326;height:2762;rotation:90;visibility:visible;mso-wrap-style:square;v-text-anchor:top" o:gfxdata="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" stroked="f">
                   <v:textbox>
@@ -7601,7 +7479,7 @@
                   <v:stroke joinstyle="miter"/>
                 </v:roundrect>
                 <v:shape id="Grafik 335" o:spid="_x0000_s1123" type="#_x0000_t75" style="position:absolute;left:11545;top:3572;width:13804;height:13449;rotation:90;visibility:visible;mso-wrap-style:square" o:gfxdata="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">
-                  <v:imagedata r:id="rId8" o:title="" croptop="6168f" cropbottom="5281f" cropleft="15568f" cropright="15260f"/>
+                  <v:imagedata r:id="rId9" o:title="" croptop="6168f" cropbottom="5281f" cropleft="15568f" cropright="15260f"/>
                 </v:shape>
                 <v:shape id="Textfeld 2" o:spid="_x0000_s1124" type="#_x0000_t202" style="position:absolute;left:-714;top:9125;width:14326;height:2762;rotation:90;visibility:visible;mso-wrap-style:square;v-text-anchor:top" o:gfxdata="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" stroked="f">
                   <v:textbox>
@@ -7863,7 +7741,7 @@
                   <v:stroke joinstyle="miter"/>
                 </v:roundrect>
                 <v:shape id="Grafik 340" o:spid="_x0000_s1128" type="#_x0000_t75" style="position:absolute;left:11545;top:3572;width:13804;height:13449;rotation:90;visibility:visible;mso-wrap-style:square" o:gfxdata="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">
-                  <v:imagedata r:id="rId8" o:title="" croptop="6168f" cropbottom="5281f" cropleft="15568f" cropright="15260f"/>
+                  <v:imagedata r:id="rId9" o:title="" croptop="6168f" cropbottom="5281f" cropleft="15568f" cropright="15260f"/>
                 </v:shape>
                 <v:shape id="Textfeld 2" o:spid="_x0000_s1129" type="#_x0000_t202" style="position:absolute;left:-714;top:9125;width:14326;height:2762;rotation:90;visibility:visible;mso-wrap-style:square;v-text-anchor:top" o:gfxdata="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" stroked="f">
                   <v:textbox>
@@ -7913,7 +7791,808 @@
         <mc:AlternateContent>
           <mc:Choice Requires="wpg">
             <w:drawing>
-              <wp:anchor distT="0" distB="0" distL="114300" distR="114300" simplePos="0" relativeHeight="251740160" behindDoc="0" locked="0" layoutInCell="1" allowOverlap="1" wp14:anchorId="79B9F83F" wp14:editId="0B29B69C">
+              <wp:anchor distT="0" distB="0" distL="114300" distR="114300" simplePos="0" relativeHeight="251738112" behindDoc="0" locked="0" layoutInCell="1" allowOverlap="1" wp14:anchorId="7E13B6DF" wp14:editId="6E898EC3">
+                <wp:simplePos x="0" y="0"/>
+                <wp:positionH relativeFrom="column">
+                  <wp:posOffset>2524125</wp:posOffset>
+                </wp:positionH>
+                <wp:positionV relativeFrom="paragraph">
+                  <wp:posOffset>287655</wp:posOffset>
+                </wp:positionV>
+                <wp:extent cx="2051685" cy="3202940"/>
+                <wp:effectExtent l="0" t="0" r="24765" b="16510"/>
+                <wp:wrapNone/>
+                <wp:docPr id="387" name="Gruppieren 387"/>
+                <wp:cNvGraphicFramePr/>
+                <a:graphic xmlns:a="http://schemas.openxmlformats.org/drawingml/2006/main">
+                  <a:graphicData uri="http://schemas.microsoft.com/office/word/2010/wordprocessingGroup">
+                    <wpg:wgp>
+                      <wpg:cNvGrpSpPr/>
+                      <wpg:grpSpPr>
+                        <a:xfrm>
+                          <a:off x="0" y="0"/>
+                          <a:ext cx="2051685" cy="3202940"/>
+                          <a:chOff x="0" y="0"/>
+                          <a:chExt cx="2051685" cy="3203575"/>
+                        </a:xfrm>
+                      </wpg:grpSpPr>
+                      <wps:wsp>
+                        <wps:cNvPr id="388" name="Rechteck: abgerundete Ecken 388"/>
+                        <wps:cNvSpPr/>
+                        <wps:spPr>
+                          <a:xfrm>
+                            <a:off x="0" y="0"/>
+                            <a:ext cx="2051685" cy="3203575"/>
+                          </a:xfrm>
+                          <a:prstGeom prst="roundRect">
+                            <a:avLst/>
+                          </a:prstGeom>
+                          <a:solidFill>
+                            <a:srgbClr val="F99F37"/>
+                          </a:solidFill>
+                          <a:ln>
+                            <a:solidFill>
+                              <a:srgbClr val="F99F37"/>
+                            </a:solidFill>
+                          </a:ln>
+                        </wps:spPr>
+                        <wps:style>
+                          <a:lnRef idx="2">
+                            <a:schemeClr val="accent1">
+                              <a:shade val="50000"/>
+                            </a:schemeClr>
+                          </a:lnRef>
+                          <a:fillRef idx="1">
+                            <a:schemeClr val="accent1"/>
+                          </a:fillRef>
+                          <a:effectRef idx="0">
+                            <a:schemeClr val="accent1"/>
+                          </a:effectRef>
+                          <a:fontRef idx="minor">
+                            <a:schemeClr val="lt1"/>
+                          </a:fontRef>
+                        </wps:style>
+                        <wps:bodyPr rot="0" spcFirstLastPara="0" vertOverflow="overflow" horzOverflow="overflow" vert="horz" wrap="square" lIns="91440" tIns="45720" rIns="91440" bIns="45720" numCol="1" spcCol="0" rtlCol="0" fromWordArt="0" anchor="ctr" anchorCtr="0" forceAA="0" compatLnSpc="1">
+                          <a:prstTxWarp prst="textNoShape">
+                            <a:avLst/>
+                          </a:prstTxWarp>
+                          <a:noAutofit/>
+                        </wps:bodyPr>
+                      </wps:wsp>
+                      <wpg:grpSp>
+                        <wpg:cNvPr id="389" name="Gruppieren 389"/>
+                        <wpg:cNvGrpSpPr/>
+                        <wpg:grpSpPr>
+                          <a:xfrm>
+                            <a:off x="89757" y="111106"/>
+                            <a:ext cx="1860225" cy="2996732"/>
+                            <a:chOff x="0" y="-1090"/>
+                            <a:chExt cx="1860225" cy="2996732"/>
+                          </a:xfrm>
+                        </wpg:grpSpPr>
+                        <wps:wsp>
+                          <wps:cNvPr id="390" name="Rechteck: abgerundete Ecken 390"/>
+                          <wps:cNvSpPr/>
+                          <wps:spPr>
+                            <a:xfrm>
+                              <a:off x="0" y="342199"/>
+                              <a:ext cx="1860225" cy="2647507"/>
+                            </a:xfrm>
+                            <a:prstGeom prst="roundRect">
+                              <a:avLst/>
+                            </a:prstGeom>
+                            <a:solidFill>
+                              <a:schemeClr val="bg1"/>
+                            </a:solidFill>
+                            <a:ln>
+                              <a:solidFill>
+                                <a:schemeClr val="bg1"/>
+                              </a:solidFill>
+                            </a:ln>
+                          </wps:spPr>
+                          <wps:style>
+                            <a:lnRef idx="2">
+                              <a:schemeClr val="accent1">
+                                <a:shade val="50000"/>
+                              </a:schemeClr>
+                            </a:lnRef>
+                            <a:fillRef idx="1">
+                              <a:schemeClr val="accent1"/>
+                            </a:fillRef>
+                            <a:effectRef idx="0">
+                              <a:schemeClr val="accent1"/>
+                            </a:effectRef>
+                            <a:fontRef idx="minor">
+                              <a:schemeClr val="lt1"/>
+                            </a:fontRef>
+                          </wps:style>
+                          <wps:bodyPr rot="0" spcFirstLastPara="0" vertOverflow="overflow" horzOverflow="overflow" vert="horz" wrap="square" lIns="91440" tIns="45720" rIns="91440" bIns="45720" numCol="1" spcCol="0" rtlCol="0" fromWordArt="0" anchor="ctr" anchorCtr="0" forceAA="0" compatLnSpc="1">
+                            <a:prstTxWarp prst="textNoShape">
+                              <a:avLst/>
+                            </a:prstTxWarp>
+                            <a:noAutofit/>
+                          </wps:bodyPr>
+                        </wps:wsp>
+                        <wps:wsp>
+                          <wps:cNvPr id="391" name="Textfeld 2"/>
+                          <wps:cNvSpPr txBox="1">
+                            <a:spLocks noChangeArrowheads="1"/>
+                          </wps:cNvSpPr>
+                          <wps:spPr bwMode="auto">
+                            <a:xfrm>
+                              <a:off x="0" y="-1090"/>
+                              <a:ext cx="1859295" cy="366387"/>
+                            </a:xfrm>
+                            <a:prstGeom prst="rect">
+                              <a:avLst/>
+                            </a:prstGeom>
+                            <a:noFill/>
+                            <a:ln w="9525">
+                              <a:noFill/>
+                              <a:miter lim="800000"/>
+                              <a:headEnd/>
+                              <a:tailEnd/>
+                            </a:ln>
+                          </wps:spPr>
+                          <wps:txbx>
+                            <w:txbxContent>
+                              <w:p>
+                                <w:pPr>
+                                  <w:jc w:val="center"/>
+                                  <w:rPr>
+                                    <w:rFonts w:ascii="Gill Sans Nova" w:hAnsi="Gill Sans Nova" w:cs="Segoe UI Semilight"/>
+                                    <w:b/>
+                                    <w:bCs/>
+                                    <w:color w:val="FFFFFF" w:themeColor="background1"/>
+                                    <w14:textOutline w14:w="9525" w14:cap="rnd" w14:cmpd="sng" w14:algn="ctr">
+                                      <w14:solidFill>
+                                        <w14:schemeClr w14:val="bg1"/>
+                                      </w14:solidFill>
+                                      <w14:prstDash w14:val="solid"/>
+                                      <w14:bevel/>
+                                    </w14:textOutline>
+                                  </w:rPr>
+                                </w:pPr>
+                                <w:r>
+                                  <w:rPr>
+                                    <w:rFonts w:ascii="Gill Sans Nova" w:hAnsi="Gill Sans Nova" w:cs="Segoe UI Semilight"/>
+                                    <w:b/>
+                                    <w:bCs/>
+                                    <w:color w:val="FFFFFF" w:themeColor="background1"/>
+                                    <w:lang w:val="en-US"/>
+                                    <w14:textOutline w14:w="9525" w14:cap="rnd" w14:cmpd="sng" w14:algn="ctr">
+                                      <w14:solidFill>
+                                        <w14:schemeClr w14:val="bg1"/>
+                                      </w14:solidFill>
+                                      <w14:prstDash w14:val="solid"/>
+                                      <w14:bevel/>
+                                    </w14:textOutline>
+                                  </w:rPr>
+                                  <w:t>BOOTKIT</w:t>
+                                </w:r>
+                              </w:p>
+                            </w:txbxContent>
+                          </wps:txbx>
+                          <wps:bodyPr rot="0" vert="horz" wrap="square" lIns="91440" tIns="45720" rIns="91440" bIns="45720" anchor="t" anchorCtr="0">
+                            <a:noAutofit/>
+                          </wps:bodyPr>
+                        </wps:wsp>
+                        <wps:wsp>
+                          <wps:cNvPr id="392" name="Textfeld 2"/>
+                          <wps:cNvSpPr txBox="1">
+                            <a:spLocks noChangeArrowheads="1"/>
+                          </wps:cNvSpPr>
+                          <wps:spPr bwMode="auto">
+                            <a:xfrm>
+                              <a:off x="33659" y="375858"/>
+                              <a:ext cx="1795470" cy="2619784"/>
+                            </a:xfrm>
+                            <a:prstGeom prst="rect">
+                              <a:avLst/>
+                            </a:prstGeom>
+                            <a:noFill/>
+                            <a:ln w="9525">
+                              <a:noFill/>
+                              <a:miter lim="800000"/>
+                              <a:headEnd/>
+                              <a:tailEnd/>
+                            </a:ln>
+                          </wps:spPr>
+                          <wps:txbx>
+                            <w:txbxContent>
+                              <w:p>
+                                <w:pPr>
+                                  <w:jc w:val="center"/>
+                                  <w:rPr>
+                                    <w:rFonts w:ascii="Gill Sans Nova" w:hAnsi="Gill Sans Nova" w:cs="Segoe UI Semilight"/>
+                                    <w:color w:val="F99F37"/>
+                                    <w:sz w:val="20"/>
+                                    <w:szCs w:val="20"/>
+                                    <w:lang w:val="en-US"/>
+                                    <w14:textOutline w14:w="9525" w14:cap="rnd" w14:cmpd="sng" w14:algn="ctr">
+                                      <w14:noFill/>
+                                      <w14:prstDash w14:val="solid"/>
+                                      <w14:bevel/>
+                                    </w14:textOutline>
+                                  </w:rPr>
+                                </w:pPr>
+                                <w:r>
+                                  <w:rPr>
+                                    <w:rFonts w:ascii="Gill Sans Nova" w:hAnsi="Gill Sans Nova" w:cs="Segoe UI Semilight"/>
+                                    <w:color w:val="F99F37"/>
+                                    <w:sz w:val="20"/>
+                                    <w:szCs w:val="20"/>
+                                    <w:lang w:val="en-US"/>
+                                    <w14:textOutline w14:w="9525" w14:cap="rnd" w14:cmpd="sng" w14:algn="ctr">
+                                      <w14:noFill/>
+                                      <w14:prstDash w14:val="solid"/>
+                                      <w14:bevel/>
+                                    </w14:textOutline>
+                                  </w:rPr>
+                                  <w:t>The hacker hacked another company that has a trusted active directory relationship with your network.</w:t>
+                                </w:r>
+                              </w:p>
+                              <w:p>
+                                <w:pPr>
+                                  <w:jc w:val="center"/>
+                                  <w:rPr>
+                                    <w:rFonts w:ascii="Gill Sans Nova" w:hAnsi="Gill Sans Nova" w:cs="Segoe UI Semilight"/>
+                                    <w:color w:val="F99F37"/>
+                                    <w:sz w:val="20"/>
+                                    <w:szCs w:val="20"/>
+                                    <w:lang w:val="en-US"/>
+                                    <w14:textOutline w14:w="9525" w14:cap="rnd" w14:cmpd="sng" w14:algn="ctr">
+                                      <w14:noFill/>
+                                      <w14:prstDash w14:val="solid"/>
+                                      <w14:bevel/>
+                                    </w14:textOutline>
+                                  </w:rPr>
+                                </w:pPr>
+                              </w:p>
+                              <w:p>
+                                <w:pPr>
+                                  <w:jc w:val="center"/>
+                                  <w:rPr>
+                                    <w:rFonts w:ascii="Gill Sans Nova" w:hAnsi="Gill Sans Nova" w:cs="Segoe UI Semilight"/>
+                                    <w:color w:val="F99F37"/>
+                                    <w:sz w:val="20"/>
+                                    <w:szCs w:val="20"/>
+                                    <w:lang w:val="en-US"/>
+                                    <w14:textOutline w14:w="9525" w14:cap="rnd" w14:cmpd="sng" w14:algn="ctr">
+                                      <w14:noFill/>
+                                      <w14:prstDash w14:val="solid"/>
+                                      <w14:bevel/>
+                                    </w14:textOutline>
+                                  </w:rPr>
+                                </w:pPr>
+                              </w:p>
+                              <w:p>
+                                <w:pPr>
+                                  <w:spacing w:after="0"/>
+                                  <w:jc w:val="center"/>
+                                  <w:rPr>
+                                    <w:rFonts w:ascii="Gill Sans Nova" w:hAnsi="Gill Sans Nova" w:cs="Segoe UI Semilight"/>
+                                    <w:color w:val="F99F37"/>
+                                    <w:sz w:val="20"/>
+                                    <w:szCs w:val="20"/>
+                                    <w14:textOutline w14:w="9525" w14:cap="rnd" w14:cmpd="sng" w14:algn="ctr">
+                                      <w14:noFill/>
+                                      <w14:prstDash w14:val="solid"/>
+                                      <w14:bevel/>
+                                    </w14:textOutline>
+                                  </w:rPr>
+                                </w:pPr>
+                                <w:r>
+                                  <w:rPr>
+                                    <w:rFonts w:ascii="Gill Sans Nova" w:hAnsi="Gill Sans Nova" w:cs="Segoe UI Semilight"/>
+                                    <w:color w:val="F99F37"/>
+                                    <w:sz w:val="20"/>
+                                    <w:szCs w:val="20"/>
+                                    <w14:textOutline w14:w="9525" w14:cap="rnd" w14:cmpd="sng" w14:algn="ctr">
+                                      <w14:noFill/>
+                                      <w14:prstDash w14:val="solid"/>
+                                      <w14:bevel/>
+                                    </w14:textOutline>
+                                  </w:rPr>
+                                  <w:t>MITIGATION</w:t>
+                                </w:r>
+                              </w:p>
+                              <w:p>
+                                <w:pPr>
+                                  <w:spacing w:after="0"/>
+                                  <w:jc w:val="center"/>
+                                  <w:rPr>
+                                    <w:rFonts w:ascii="Gill Sans Nova" w:hAnsi="Gill Sans Nova" w:cs="Segoe UI Semilight"/>
+                                    <w:color w:val="F99F37"/>
+                                    <w:sz w:val="20"/>
+                                    <w:szCs w:val="20"/>
+                                    <w14:textOutline w14:w="9525" w14:cap="rnd" w14:cmpd="sng" w14:algn="ctr">
+                                      <w14:noFill/>
+                                      <w14:prstDash w14:val="solid"/>
+                                      <w14:bevel/>
+                                    </w14:textOutline>
+                                  </w:rPr>
+                                </w:pPr>
+                                <w:r>
+                                  <w:rPr>
+                                    <w:rFonts w:ascii="Gill Sans Nova" w:hAnsi="Gill Sans Nova" w:cs="Segoe UI Semilight"/>
+                                    <w:color w:val="F99F37"/>
+                                    <w:sz w:val="20"/>
+                                    <w:szCs w:val="20"/>
+                                    <w14:textOutline w14:w="9525" w14:cap="rnd" w14:cmpd="sng" w14:algn="ctr">
+                                      <w14:noFill/>
+                                      <w14:prstDash w14:val="solid"/>
+                                      <w14:bevel/>
+                                    </w14:textOutline>
+                                  </w:rPr>
+                                  <w:t>Network segmentation</w:t>
+                                </w:r>
+                              </w:p>
+                              <w:p>
+                                <w:pPr>
+                                  <w:spacing w:after="0"/>
+                                  <w:jc w:val="center"/>
+                                  <w:rPr>
+                                    <w:rFonts w:ascii="Gill Sans Nova" w:hAnsi="Gill Sans Nova" w:cs="Segoe UI Semilight"/>
+                                    <w:color w:val="F99F37"/>
+                                    <w:sz w:val="20"/>
+                                    <w:szCs w:val="20"/>
+                                    <w14:textOutline w14:w="9525" w14:cap="rnd" w14:cmpd="sng" w14:algn="ctr">
+                                      <w14:noFill/>
+                                      <w14:prstDash w14:val="solid"/>
+                                      <w14:bevel/>
+                                    </w14:textOutline>
+                                  </w:rPr>
+                                </w:pPr>
+                              </w:p>
+                              <w:p>
+                                <w:pPr>
+                                  <w:spacing w:after="0"/>
+                                  <w:jc w:val="center"/>
+                                  <w:rPr>
+                                    <w:rFonts w:ascii="Gill Sans Nova" w:hAnsi="Gill Sans Nova" w:cs="Segoe UI Semilight"/>
+                                    <w:color w:val="F99F37"/>
+                                    <w:sz w:val="20"/>
+                                    <w:szCs w:val="20"/>
+                                    <w14:textOutline w14:w="9525" w14:cap="rnd" w14:cmpd="sng" w14:algn="ctr">
+                                      <w14:noFill/>
+                                      <w14:prstDash w14:val="solid"/>
+                                      <w14:bevel/>
+                                    </w14:textOutline>
+                                  </w:rPr>
+                                </w:pPr>
+                                <w:r>
+                                  <w:rPr>
+                                    <w:rFonts w:ascii="Gill Sans Nova" w:hAnsi="Gill Sans Nova" w:cs="Segoe UI Semilight"/>
+                                    <w:color w:val="F99F37"/>
+                                    <w:sz w:val="20"/>
+                                    <w:szCs w:val="20"/>
+                                    <w14:textOutline w14:w="9525" w14:cap="rnd" w14:cmpd="sng" w14:algn="ctr">
+                                      <w14:noFill/>
+                                      <w14:prstDash w14:val="solid"/>
+                                      <w14:bevel/>
+                                    </w14:textOutline>
+                                  </w:rPr>
+                                  <w:t>DETECTION</w:t>
+                                </w:r>
+                              </w:p>
+                              <w:p>
+                                <w:pPr>
+                                  <w:spacing w:after="0"/>
+                                  <w:jc w:val="center"/>
+                                  <w:rPr>
+                                    <w:rFonts w:ascii="Gill Sans Nova" w:hAnsi="Gill Sans Nova" w:cs="Segoe UI Semilight"/>
+                                    <w:color w:val="F99F37"/>
+                                    <w:sz w:val="20"/>
+                                    <w:szCs w:val="20"/>
+                                    <w14:textOutline w14:w="9525" w14:cap="rnd" w14:cmpd="sng" w14:algn="ctr">
+                                      <w14:noFill/>
+                                      <w14:prstDash w14:val="solid"/>
+                                      <w14:bevel/>
+                                    </w14:textOutline>
+                                  </w:rPr>
+                                </w:pPr>
+                                <w:r>
+                                  <w:rPr>
+                                    <w:rFonts w:ascii="Gill Sans Nova" w:hAnsi="Gill Sans Nova" w:cs="Segoe UI Semilight"/>
+                                    <w:color w:val="F99F37"/>
+                                    <w:sz w:val="20"/>
+                                    <w:szCs w:val="20"/>
+                                    <w:lang w:val="en-US"/>
+                                    <w14:textOutline w14:w="9525" w14:cap="rnd" w14:cmpd="sng" w14:algn="ctr">
+                                      <w14:noFill/>
+                                      <w14:prstDash w14:val="solid"/>
+                                      <w14:bevel/>
+                                    </w14:textOutline>
+                                  </w:rPr>
+                                  <w:t>Monitoring</w:t>
+                                </w:r>
+                                <w:r>
+                                  <w:rPr>
+                                    <w:rFonts w:ascii="Gill Sans Nova" w:hAnsi="Gill Sans Nova" w:cs="Segoe UI Semilight"/>
+                                    <w:color w:val="F99F37"/>
+                                    <w:sz w:val="20"/>
+                                    <w:szCs w:val="20"/>
+                                    <w14:textOutline w14:w="9525" w14:cap="rnd" w14:cmpd="sng" w14:algn="ctr">
+                                      <w14:noFill/>
+                                      <w14:prstDash w14:val="solid"/>
+                                      <w14:bevel/>
+                                    </w14:textOutline>
+                                  </w:rPr>
+                                  <w:t xml:space="preserve"> for activity conducted by</w:t>
+                                </w:r>
+                                <w:r>
+                                  <w:rPr>
+                                    <w:rFonts w:ascii="Gill Sans Nova" w:hAnsi="Gill Sans Nova" w:cs="Segoe UI Semilight"/>
+                                    <w:color w:val="F99F37"/>
+                                    <w:sz w:val="20"/>
+                                    <w:szCs w:val="20"/>
+                                    <w:lang w:val="en-US"/>
+                                    <w14:textOutline w14:w="9525" w14:cap="rnd" w14:cmpd="sng" w14:algn="ctr">
+                                      <w14:noFill/>
+                                      <w14:prstDash w14:val="solid"/>
+                                      <w14:bevel/>
+                                    </w14:textOutline>
+                                  </w:rPr>
+                                  <w:t xml:space="preserve"> trusted entities</w:t>
+                                </w:r>
+                              </w:p>
+                              <w:p>
+                                <w:pPr>
+                                  <w:spacing w:after="0"/>
+                                  <w:rPr>
+                                    <w:rFonts w:ascii="Gill Sans Nova" w:hAnsi="Gill Sans Nova" w:cs="Segoe UI Semilight"/>
+                                    <w:color w:val="F99F37"/>
+                                    <w:sz w:val="20"/>
+                                    <w:szCs w:val="20"/>
+                                    <w14:textOutline w14:w="9525" w14:cap="rnd" w14:cmpd="sng" w14:algn="ctr">
+                                      <w14:noFill/>
+                                      <w14:prstDash w14:val="solid"/>
+                                      <w14:bevel/>
+                                    </w14:textOutline>
+                                  </w:rPr>
+                                </w:pPr>
+                              </w:p>
+                            </w:txbxContent>
+                          </wps:txbx>
+                          <wps:bodyPr rot="0" vert="horz" wrap="square" lIns="91440" tIns="45720" rIns="91440" bIns="45720" anchor="t" anchorCtr="0">
+                            <a:noAutofit/>
+                          </wps:bodyPr>
+                        </wps:wsp>
+                      </wpg:grpSp>
+                    </wpg:wgp>
+                  </a:graphicData>
+                </a:graphic>
+                <wp14:sizeRelV relativeFrom="margin">
+                  <wp14:pctHeight>0</wp14:pctHeight>
+                </wp14:sizeRelV>
+              </wp:anchor>
+            </w:drawing>
+          </mc:Choice>
+          <mc:Fallback>
+            <w:pict>
+              <v:group w14:anchorId="7E13B6DF" id="Gruppieren 387" o:spid="_x0000_s1130" style="position:absolute;margin-left:198.75pt;margin-top:22.65pt;width:161.55pt;height:252.2pt;z-index:251738112;mso-height-relative:margin" coordsize="20516,32035" o:gfxdata="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">
+                <v:roundrect id="Rechteck: abgerundete Ecken 388" o:spid="_x0000_s1131" style="position:absolute;width:20516;height:32035;visibility:visible;mso-wrap-style:square;v-text-anchor:middle" arcsize="10923f" o:gfxdata="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" fillcolor="#f99f37" strokecolor="#f99f37" strokeweight="1pt">
+                  <v:stroke joinstyle="miter"/>
+                </v:roundrect>
+                <v:group id="Gruppieren 389" o:spid="_x0000_s1132" style="position:absolute;left:897;top:1111;width:18602;height:29967" coordorigin=",-10" coordsize="18602,29967" o:gfxdata="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">
+                  <v:roundrect id="Rechteck: abgerundete Ecken 390" o:spid="_x0000_s1133" style="position:absolute;top:3421;width:18602;height:26476;visibility:visible;mso-wrap-style:square;v-text-anchor:middle" arcsize="10923f" o:gfxdata="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" fillcolor="white [3212]" strokecolor="white [3212]" strokeweight="1pt">
+                    <v:stroke joinstyle="miter"/>
+                  </v:roundrect>
+                  <v:shape id="Textfeld 2" o:spid="_x0000_s1134" type="#_x0000_t202" style="position:absolute;top:-10;width:18592;height:3662;visibility:visible;mso-wrap-style:square;v-text-anchor:top" o:gfxdata="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" filled="f" stroked="f">
+                    <v:textbox>
+                      <w:txbxContent>
+                        <w:p>
+                          <w:pPr>
+                            <w:jc w:val="center"/>
+                            <w:rPr>
+                              <w:rFonts w:ascii="Gill Sans Nova" w:hAnsi="Gill Sans Nova" w:cs="Segoe UI Semilight"/>
+                              <w:b/>
+                              <w:bCs/>
+                              <w:color w:val="FFFFFF" w:themeColor="background1"/>
+                              <w14:textOutline w14:w="9525" w14:cap="rnd" w14:cmpd="sng" w14:algn="ctr">
+                                <w14:solidFill>
+                                  <w14:schemeClr w14:val="bg1"/>
+                                </w14:solidFill>
+                                <w14:prstDash w14:val="solid"/>
+                                <w14:bevel/>
+                              </w14:textOutline>
+                            </w:rPr>
+                          </w:pPr>
+                          <w:r>
+                            <w:rPr>
+                              <w:rFonts w:ascii="Gill Sans Nova" w:hAnsi="Gill Sans Nova" w:cs="Segoe UI Semilight"/>
+                              <w:b/>
+                              <w:bCs/>
+                              <w:color w:val="FFFFFF" w:themeColor="background1"/>
+                              <w:lang w:val="en-US"/>
+                              <w14:textOutline w14:w="9525" w14:cap="rnd" w14:cmpd="sng" w14:algn="ctr">
+                                <w14:solidFill>
+                                  <w14:schemeClr w14:val="bg1"/>
+                                </w14:solidFill>
+                                <w14:prstDash w14:val="solid"/>
+                                <w14:bevel/>
+                              </w14:textOutline>
+                            </w:rPr>
+                            <w:t>BOOTKIT</w:t>
+                          </w:r>
+                        </w:p>
+                      </w:txbxContent>
+                    </v:textbox>
+                  </v:shape>
+                  <v:shape id="Textfeld 2" o:spid="_x0000_s1135" type="#_x0000_t202" style="position:absolute;left:336;top:3758;width:17955;height:26198;visibility:visible;mso-wrap-style:square;v-text-anchor:top" o:gfxdata="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" filled="f" stroked="f">
+                    <v:textbox>
+                      <w:txbxContent>
+                        <w:p>
+                          <w:pPr>
+                            <w:jc w:val="center"/>
+                            <w:rPr>
+                              <w:rFonts w:ascii="Gill Sans Nova" w:hAnsi="Gill Sans Nova" w:cs="Segoe UI Semilight"/>
+                              <w:color w:val="F99F37"/>
+                              <w:sz w:val="20"/>
+                              <w:szCs w:val="20"/>
+                              <w:lang w:val="en-US"/>
+                              <w14:textOutline w14:w="9525" w14:cap="rnd" w14:cmpd="sng" w14:algn="ctr">
+                                <w14:noFill/>
+                                <w14:prstDash w14:val="solid"/>
+                                <w14:bevel/>
+                              </w14:textOutline>
+                            </w:rPr>
+                          </w:pPr>
+                          <w:r>
+                            <w:rPr>
+                              <w:rFonts w:ascii="Gill Sans Nova" w:hAnsi="Gill Sans Nova" w:cs="Segoe UI Semilight"/>
+                              <w:color w:val="F99F37"/>
+                              <w:sz w:val="20"/>
+                              <w:szCs w:val="20"/>
+                              <w:lang w:val="en-US"/>
+                              <w14:textOutline w14:w="9525" w14:cap="rnd" w14:cmpd="sng" w14:algn="ctr">
+                                <w14:noFill/>
+                                <w14:prstDash w14:val="solid"/>
+                                <w14:bevel/>
+                              </w14:textOutline>
+                            </w:rPr>
+                            <w:t>The hacker hacked another company that has a trusted active directory relationship with your network.</w:t>
+                          </w:r>
+                        </w:p>
+                        <w:p>
+                          <w:pPr>
+                            <w:jc w:val="center"/>
+                            <w:rPr>
+                              <w:rFonts w:ascii="Gill Sans Nova" w:hAnsi="Gill Sans Nova" w:cs="Segoe UI Semilight"/>
+                              <w:color w:val="F99F37"/>
+                              <w:sz w:val="20"/>
+                              <w:szCs w:val="20"/>
+                              <w:lang w:val="en-US"/>
+                              <w14:textOutline w14:w="9525" w14:cap="rnd" w14:cmpd="sng" w14:algn="ctr">
+                                <w14:noFill/>
+                                <w14:prstDash w14:val="solid"/>
+                                <w14:bevel/>
+                              </w14:textOutline>
+                            </w:rPr>
+                          </w:pPr>
+                        </w:p>
+                        <w:p>
+                          <w:pPr>
+                            <w:jc w:val="center"/>
+                            <w:rPr>
+                              <w:rFonts w:ascii="Gill Sans Nova" w:hAnsi="Gill Sans Nova" w:cs="Segoe UI Semilight"/>
+                              <w:color w:val="F99F37"/>
+                              <w:sz w:val="20"/>
+                              <w:szCs w:val="20"/>
+                              <w:lang w:val="en-US"/>
+                              <w14:textOutline w14:w="9525" w14:cap="rnd" w14:cmpd="sng" w14:algn="ctr">
+                                <w14:noFill/>
+                                <w14:prstDash w14:val="solid"/>
+                                <w14:bevel/>
+                              </w14:textOutline>
+                            </w:rPr>
+                          </w:pPr>
+                        </w:p>
+                        <w:p>
+                          <w:pPr>
+                            <w:spacing w:after="0"/>
+                            <w:jc w:val="center"/>
+                            <w:rPr>
+                              <w:rFonts w:ascii="Gill Sans Nova" w:hAnsi="Gill Sans Nova" w:cs="Segoe UI Semilight"/>
+                              <w:color w:val="F99F37"/>
+                              <w:sz w:val="20"/>
+                              <w:szCs w:val="20"/>
+                              <w14:textOutline w14:w="9525" w14:cap="rnd" w14:cmpd="sng" w14:algn="ctr">
+                                <w14:noFill/>
+                                <w14:prstDash w14:val="solid"/>
+                                <w14:bevel/>
+                              </w14:textOutline>
+                            </w:rPr>
+                          </w:pPr>
+                          <w:r>
+                            <w:rPr>
+                              <w:rFonts w:ascii="Gill Sans Nova" w:hAnsi="Gill Sans Nova" w:cs="Segoe UI Semilight"/>
+                              <w:color w:val="F99F37"/>
+                              <w:sz w:val="20"/>
+                              <w:szCs w:val="20"/>
+                              <w14:textOutline w14:w="9525" w14:cap="rnd" w14:cmpd="sng" w14:algn="ctr">
+                                <w14:noFill/>
+                                <w14:prstDash w14:val="solid"/>
+                                <w14:bevel/>
+                              </w14:textOutline>
+                            </w:rPr>
+                            <w:t>MITIGATION</w:t>
+                          </w:r>
+                        </w:p>
+                        <w:p>
+                          <w:pPr>
+                            <w:spacing w:after="0"/>
+                            <w:jc w:val="center"/>
+                            <w:rPr>
+                              <w:rFonts w:ascii="Gill Sans Nova" w:hAnsi="Gill Sans Nova" w:cs="Segoe UI Semilight"/>
+                              <w:color w:val="F99F37"/>
+                              <w:sz w:val="20"/>
+                              <w:szCs w:val="20"/>
+                              <w14:textOutline w14:w="9525" w14:cap="rnd" w14:cmpd="sng" w14:algn="ctr">
+                                <w14:noFill/>
+                                <w14:prstDash w14:val="solid"/>
+                                <w14:bevel/>
+                              </w14:textOutline>
+                            </w:rPr>
+                          </w:pPr>
+                          <w:r>
+                            <w:rPr>
+                              <w:rFonts w:ascii="Gill Sans Nova" w:hAnsi="Gill Sans Nova" w:cs="Segoe UI Semilight"/>
+                              <w:color w:val="F99F37"/>
+                              <w:sz w:val="20"/>
+                              <w:szCs w:val="20"/>
+                              <w14:textOutline w14:w="9525" w14:cap="rnd" w14:cmpd="sng" w14:algn="ctr">
+                                <w14:noFill/>
+                                <w14:prstDash w14:val="solid"/>
+                                <w14:bevel/>
+                              </w14:textOutline>
+                            </w:rPr>
+                            <w:t>Network segmentation</w:t>
+                          </w:r>
+                        </w:p>
+                        <w:p>
+                          <w:pPr>
+                            <w:spacing w:after="0"/>
+                            <w:jc w:val="center"/>
+                            <w:rPr>
+                              <w:rFonts w:ascii="Gill Sans Nova" w:hAnsi="Gill Sans Nova" w:cs="Segoe UI Semilight"/>
+                              <w:color w:val="F99F37"/>
+                              <w:sz w:val="20"/>
+                              <w:szCs w:val="20"/>
+                              <w14:textOutline w14:w="9525" w14:cap="rnd" w14:cmpd="sng" w14:algn="ctr">
+                                <w14:noFill/>
+                                <w14:prstDash w14:val="solid"/>
+                                <w14:bevel/>
+                              </w14:textOutline>
+                            </w:rPr>
+                          </w:pPr>
+                        </w:p>
+                        <w:p>
+                          <w:pPr>
+                            <w:spacing w:after="0"/>
+                            <w:jc w:val="center"/>
+                            <w:rPr>
+                              <w:rFonts w:ascii="Gill Sans Nova" w:hAnsi="Gill Sans Nova" w:cs="Segoe UI Semilight"/>
+                              <w:color w:val="F99F37"/>
+                              <w:sz w:val="20"/>
+                              <w:szCs w:val="20"/>
+                              <w14:textOutline w14:w="9525" w14:cap="rnd" w14:cmpd="sng" w14:algn="ctr">
+                                <w14:noFill/>
+                                <w14:prstDash w14:val="solid"/>
+                                <w14:bevel/>
+                              </w14:textOutline>
+                            </w:rPr>
+                          </w:pPr>
+                          <w:r>
+                            <w:rPr>
+                              <w:rFonts w:ascii="Gill Sans Nova" w:hAnsi="Gill Sans Nova" w:cs="Segoe UI Semilight"/>
+                              <w:color w:val="F99F37"/>
+                              <w:sz w:val="20"/>
+                              <w:szCs w:val="20"/>
+                              <w14:textOutline w14:w="9525" w14:cap="rnd" w14:cmpd="sng" w14:algn="ctr">
+                                <w14:noFill/>
+                                <w14:prstDash w14:val="solid"/>
+                                <w14:bevel/>
+                              </w14:textOutline>
+                            </w:rPr>
+                            <w:t>DETECTION</w:t>
+                          </w:r>
+                        </w:p>
+                        <w:p>
+                          <w:pPr>
+                            <w:spacing w:after="0"/>
+                            <w:jc w:val="center"/>
+                            <w:rPr>
+                              <w:rFonts w:ascii="Gill Sans Nova" w:hAnsi="Gill Sans Nova" w:cs="Segoe UI Semilight"/>
+                              <w:color w:val="F99F37"/>
+                              <w:sz w:val="20"/>
+                              <w:szCs w:val="20"/>
+                              <w14:textOutline w14:w="9525" w14:cap="rnd" w14:cmpd="sng" w14:algn="ctr">
+                                <w14:noFill/>
+                                <w14:prstDash w14:val="solid"/>
+                                <w14:bevel/>
+                              </w14:textOutline>
+                            </w:rPr>
+                          </w:pPr>
+                          <w:r>
+                            <w:rPr>
+                              <w:rFonts w:ascii="Gill Sans Nova" w:hAnsi="Gill Sans Nova" w:cs="Segoe UI Semilight"/>
+                              <w:color w:val="F99F37"/>
+                              <w:sz w:val="20"/>
+                              <w:szCs w:val="20"/>
+                              <w:lang w:val="en-US"/>
+                              <w14:textOutline w14:w="9525" w14:cap="rnd" w14:cmpd="sng" w14:algn="ctr">
+                                <w14:noFill/>
+                                <w14:prstDash w14:val="solid"/>
+                                <w14:bevel/>
+                              </w14:textOutline>
+                            </w:rPr>
+                            <w:t>Monitoring</w:t>
+                          </w:r>
+                          <w:r>
+                            <w:rPr>
+                              <w:rFonts w:ascii="Gill Sans Nova" w:hAnsi="Gill Sans Nova" w:cs="Segoe UI Semilight"/>
+                              <w:color w:val="F99F37"/>
+                              <w:sz w:val="20"/>
+                              <w:szCs w:val="20"/>
+                              <w14:textOutline w14:w="9525" w14:cap="rnd" w14:cmpd="sng" w14:algn="ctr">
+                                <w14:noFill/>
+                                <w14:prstDash w14:val="solid"/>
+                                <w14:bevel/>
+                              </w14:textOutline>
+                            </w:rPr>
+                            <w:t xml:space="preserve"> for activity conducted by</w:t>
+                          </w:r>
+                          <w:r>
+                            <w:rPr>
+                              <w:rFonts w:ascii="Gill Sans Nova" w:hAnsi="Gill Sans Nova" w:cs="Segoe UI Semilight"/>
+                              <w:color w:val="F99F37"/>
+                              <w:sz w:val="20"/>
+                              <w:szCs w:val="20"/>
+                              <w:lang w:val="en-US"/>
+                              <w14:textOutline w14:w="9525" w14:cap="rnd" w14:cmpd="sng" w14:algn="ctr">
+                                <w14:noFill/>
+                                <w14:prstDash w14:val="solid"/>
+                                <w14:bevel/>
+                              </w14:textOutline>
+                            </w:rPr>
+                            <w:t xml:space="preserve"> trusted entities</w:t>
+                          </w:r>
+                        </w:p>
+                        <w:p>
+                          <w:pPr>
+                            <w:spacing w:after="0"/>
+                            <w:rPr>
+                              <w:rFonts w:ascii="Gill Sans Nova" w:hAnsi="Gill Sans Nova" w:cs="Segoe UI Semilight"/>
+                              <w:color w:val="F99F37"/>
+                              <w:sz w:val="20"/>
+                              <w:szCs w:val="20"/>
+                              <w14:textOutline w14:w="9525" w14:cap="rnd" w14:cmpd="sng" w14:algn="ctr">
+                                <w14:noFill/>
+                                <w14:prstDash w14:val="solid"/>
+                                <w14:bevel/>
+                              </w14:textOutline>
+                            </w:rPr>
+                          </w:pPr>
+                        </w:p>
+                      </w:txbxContent>
+                    </v:textbox>
+                  </v:shape>
+                </v:group>
+              </v:group>
+            </w:pict>
+          </mc:Fallback>
+        </mc:AlternateContent>
+      </w:r>
+      <w:r>
+        <w:rPr>
+          <w:noProof/>
+        </w:rPr>
+        <mc:AlternateContent>
+          <mc:Choice Requires="wpg">
+            <w:drawing>
+              <wp:anchor distT="0" distB="0" distL="114300" distR="114300" simplePos="0" relativeHeight="251740160" behindDoc="0" locked="0" layoutInCell="1" allowOverlap="1" wp14:anchorId="79B9F83F" wp14:editId="58D0224E">
                 <wp:simplePos x="0" y="0"/>
                 <wp:positionH relativeFrom="column">
                   <wp:posOffset>5146040</wp:posOffset>
@@ -8066,6 +8745,7 @@
                                     <w:b/>
                                     <w:bCs/>
                                     <w:color w:val="FFFFFF" w:themeColor="background1"/>
+                                    <w:lang w:val="en-US"/>
                                     <w14:textOutline w14:w="9525" w14:cap="rnd" w14:cmpd="sng" w14:algn="ctr">
                                       <w14:solidFill>
                                         <w14:schemeClr w14:val="bg1"/>
@@ -8081,6 +8761,7 @@
                                     <w:b/>
                                     <w:bCs/>
                                     <w:color w:val="FFFFFF" w:themeColor="background1"/>
+                                    <w:lang w:val="en-US"/>
                                     <w14:textOutline w14:w="9525" w14:cap="rnd" w14:cmpd="sng" w14:algn="ctr">
                                       <w14:solidFill>
                                         <w14:schemeClr w14:val="bg1"/>
@@ -8089,7 +8770,7 @@
                                       <w14:bevel/>
                                     </w14:textOutline>
                                   </w:rPr>
-                                  <w:t>SQL INJECTION</w:t>
+                                  <w:t>PORT KNOCKING</w:t>
                                 </w:r>
                               </w:p>
                             </w:txbxContent>
@@ -8339,15 +9020,15 @@
           </mc:Choice>
           <mc:Fallback>
             <w:pict>
-              <v:group w14:anchorId="79B9F83F" id="Gruppieren 393" o:spid="_x0000_s1130" style="position:absolute;margin-left:405.2pt;margin-top:22.65pt;width:161.55pt;height:252.25pt;z-index:251740160" coordsize="20516,32035" o:gfxdata="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">
-                <v:roundrect id="Rechteck: abgerundete Ecken 394" o:spid="_x0000_s1131" style="position:absolute;width:20516;height:32035;visibility:visible;mso-wrap-style:square;v-text-anchor:middle" arcsize="10923f" o:gfxdata="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" fillcolor="#f99f37" strokecolor="#f99f37" strokeweight="1pt">
+              <v:group w14:anchorId="79B9F83F" id="Gruppieren 393" o:spid="_x0000_s1136" style="position:absolute;margin-left:405.2pt;margin-top:22.65pt;width:161.55pt;height:252.25pt;z-index:251740160" coordsize="20516,32035" o:gfxdata="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">
+                <v:roundrect id="Rechteck: abgerundete Ecken 394" o:spid="_x0000_s1137" style="position:absolute;width:20516;height:32035;visibility:visible;mso-wrap-style:square;v-text-anchor:middle" arcsize="10923f" o:gfxdata="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" fillcolor="#f99f37" strokecolor="#f99f37" strokeweight="1pt">
                   <v:stroke joinstyle="miter"/>
                 </v:roundrect>
-                <v:group id="Gruppieren 395" o:spid="_x0000_s1132" style="position:absolute;left:897;top:1121;width:18602;height:29957" coordsize="18602,29956" o:gfxdata="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">
-                  <v:roundrect id="Rechteck: abgerundete Ecken 396" o:spid="_x0000_s1133" style="position:absolute;top:3421;width:18602;height:26476;visibility:visible;mso-wrap-style:square;v-text-anchor:middle" arcsize="10923f" o:gfxdata="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" fillcolor="white [3212]" strokecolor="white [3212]" strokeweight="1pt">
+                <v:group id="Gruppieren 395" o:spid="_x0000_s1138" style="position:absolute;left:897;top:1121;width:18602;height:29957" coordsize="18602,29956" o:gfxdata="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">
+                  <v:roundrect id="Rechteck: abgerundete Ecken 396" o:spid="_x0000_s1139" style="position:absolute;top:3421;width:18602;height:26476;visibility:visible;mso-wrap-style:square;v-text-anchor:middle" arcsize="10923f" o:gfxdata="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" fillcolor="white [3212]" strokecolor="white [3212]" strokeweight="1pt">
                     <v:stroke joinstyle="miter"/>
                   </v:roundrect>
-                  <v:shape id="Textfeld 2" o:spid="_x0000_s1134" type="#_x0000_t202" style="position:absolute;width:18592;height:2761;visibility:visible;mso-wrap-style:square;v-text-anchor:top" o:gfxdata="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" filled="f" stroked="f">
+                  <v:shape id="Textfeld 2" o:spid="_x0000_s1140" type="#_x0000_t202" style="position:absolute;width:18592;height:2761;visibility:visible;mso-wrap-style:square;v-text-anchor:top" o:gfxdata="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" filled="f" stroked="f">
                     <v:textbox>
                       <w:txbxContent>
                         <w:p>
@@ -8358,6 +9039,7 @@
                               <w:b/>
                               <w:bCs/>
                               <w:color w:val="FFFFFF" w:themeColor="background1"/>
+                              <w:lang w:val="en-US"/>
                               <w14:textOutline w14:w="9525" w14:cap="rnd" w14:cmpd="sng" w14:algn="ctr">
                                 <w14:solidFill>
                                   <w14:schemeClr w14:val="bg1"/>
@@ -8373,6 +9055,7 @@
                               <w:b/>
                               <w:bCs/>
                               <w:color w:val="FFFFFF" w:themeColor="background1"/>
+                              <w:lang w:val="en-US"/>
                               <w14:textOutline w14:w="9525" w14:cap="rnd" w14:cmpd="sng" w14:algn="ctr">
                                 <w14:solidFill>
                                   <w14:schemeClr w14:val="bg1"/>
@@ -8381,13 +9064,13 @@
                                 <w14:bevel/>
                               </w14:textOutline>
                             </w:rPr>
-                            <w:t>SQL INJECTION</w:t>
+                            <w:t>PORT KNOCKING</w:t>
                           </w:r>
                         </w:p>
                       </w:txbxContent>
                     </v:textbox>
                   </v:shape>
-                  <v:shape id="Textfeld 2" o:spid="_x0000_s1135" type="#_x0000_t202" style="position:absolute;left:336;top:3758;width:17955;height:26198;visibility:visible;mso-wrap-style:square;v-text-anchor:top" o:gfxdata="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" filled="f" stroked="f">
+                  <v:shape id="Textfeld 2" o:spid="_x0000_s1141" type="#_x0000_t202" style="position:absolute;left:336;top:3758;width:17955;height:26198;visibility:visible;mso-wrap-style:square;v-text-anchor:top" o:gfxdata="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" filled="f" stroked="f">
                     <v:textbox>
                       <w:txbxContent>
                         <w:p>
@@ -8592,807 +9275,6 @@
                           </w:r>
                           <w:bookmarkEnd w:id="2"/>
                           <w:bookmarkEnd w:id="3"/>
-                        </w:p>
-                      </w:txbxContent>
-                    </v:textbox>
-                  </v:shape>
-                </v:group>
-              </v:group>
-            </w:pict>
-          </mc:Fallback>
-        </mc:AlternateContent>
-      </w:r>
-      <w:r>
-        <w:rPr>
-          <w:noProof/>
-        </w:rPr>
-        <mc:AlternateContent>
-          <mc:Choice Requires="wpg">
-            <w:drawing>
-              <wp:anchor distT="0" distB="0" distL="114300" distR="114300" simplePos="0" relativeHeight="251738112" behindDoc="0" locked="0" layoutInCell="1" allowOverlap="1" wp14:anchorId="7E13B6DF" wp14:editId="598FEBD0">
-                <wp:simplePos x="0" y="0"/>
-                <wp:positionH relativeFrom="column">
-                  <wp:posOffset>2524125</wp:posOffset>
-                </wp:positionH>
-                <wp:positionV relativeFrom="paragraph">
-                  <wp:posOffset>281305</wp:posOffset>
-                </wp:positionV>
-                <wp:extent cx="2051685" cy="3213735"/>
-                <wp:effectExtent l="0" t="0" r="24765" b="24765"/>
-                <wp:wrapNone/>
-                <wp:docPr id="387" name="Gruppieren 387"/>
-                <wp:cNvGraphicFramePr/>
-                <a:graphic xmlns:a="http://schemas.openxmlformats.org/drawingml/2006/main">
-                  <a:graphicData uri="http://schemas.microsoft.com/office/word/2010/wordprocessingGroup">
-                    <wpg:wgp>
-                      <wpg:cNvGrpSpPr/>
-                      <wpg:grpSpPr>
-                        <a:xfrm>
-                          <a:off x="0" y="0"/>
-                          <a:ext cx="2051685" cy="3213735"/>
-                          <a:chOff x="0" y="-10632"/>
-                          <a:chExt cx="2051685" cy="3214207"/>
-                        </a:xfrm>
-                      </wpg:grpSpPr>
-                      <wps:wsp>
-                        <wps:cNvPr id="388" name="Rechteck: abgerundete Ecken 388"/>
-                        <wps:cNvSpPr/>
-                        <wps:spPr>
-                          <a:xfrm>
-                            <a:off x="0" y="0"/>
-                            <a:ext cx="2051685" cy="3203575"/>
-                          </a:xfrm>
-                          <a:prstGeom prst="roundRect">
-                            <a:avLst/>
-                          </a:prstGeom>
-                          <a:solidFill>
-                            <a:srgbClr val="F99F37"/>
-                          </a:solidFill>
-                          <a:ln>
-                            <a:solidFill>
-                              <a:srgbClr val="F99F37"/>
-                            </a:solidFill>
-                          </a:ln>
-                        </wps:spPr>
-                        <wps:style>
-                          <a:lnRef idx="2">
-                            <a:schemeClr val="accent1">
-                              <a:shade val="50000"/>
-                            </a:schemeClr>
-                          </a:lnRef>
-                          <a:fillRef idx="1">
-                            <a:schemeClr val="accent1"/>
-                          </a:fillRef>
-                          <a:effectRef idx="0">
-                            <a:schemeClr val="accent1"/>
-                          </a:effectRef>
-                          <a:fontRef idx="minor">
-                            <a:schemeClr val="lt1"/>
-                          </a:fontRef>
-                        </wps:style>
-                        <wps:bodyPr rot="0" spcFirstLastPara="0" vertOverflow="overflow" horzOverflow="overflow" vert="horz" wrap="square" lIns="91440" tIns="45720" rIns="91440" bIns="45720" numCol="1" spcCol="0" rtlCol="0" fromWordArt="0" anchor="ctr" anchorCtr="0" forceAA="0" compatLnSpc="1">
-                          <a:prstTxWarp prst="textNoShape">
-                            <a:avLst/>
-                          </a:prstTxWarp>
-                          <a:noAutofit/>
-                        </wps:bodyPr>
-                      </wps:wsp>
-                      <wpg:grpSp>
-                        <wpg:cNvPr id="389" name="Gruppieren 389"/>
-                        <wpg:cNvGrpSpPr/>
-                        <wpg:grpSpPr>
-                          <a:xfrm>
-                            <a:off x="89757" y="-10632"/>
-                            <a:ext cx="1860225" cy="3118470"/>
-                            <a:chOff x="0" y="-122828"/>
-                            <a:chExt cx="1860225" cy="3118470"/>
-                          </a:xfrm>
-                        </wpg:grpSpPr>
-                        <wps:wsp>
-                          <wps:cNvPr id="390" name="Rechteck: abgerundete Ecken 390"/>
-                          <wps:cNvSpPr/>
-                          <wps:spPr>
-                            <a:xfrm>
-                              <a:off x="0" y="342199"/>
-                              <a:ext cx="1860225" cy="2647507"/>
-                            </a:xfrm>
-                            <a:prstGeom prst="roundRect">
-                              <a:avLst/>
-                            </a:prstGeom>
-                            <a:solidFill>
-                              <a:schemeClr val="bg1"/>
-                            </a:solidFill>
-                            <a:ln>
-                              <a:solidFill>
-                                <a:schemeClr val="bg1"/>
-                              </a:solidFill>
-                            </a:ln>
-                          </wps:spPr>
-                          <wps:style>
-                            <a:lnRef idx="2">
-                              <a:schemeClr val="accent1">
-                                <a:shade val="50000"/>
-                              </a:schemeClr>
-                            </a:lnRef>
-                            <a:fillRef idx="1">
-                              <a:schemeClr val="accent1"/>
-                            </a:fillRef>
-                            <a:effectRef idx="0">
-                              <a:schemeClr val="accent1"/>
-                            </a:effectRef>
-                            <a:fontRef idx="minor">
-                              <a:schemeClr val="lt1"/>
-                            </a:fontRef>
-                          </wps:style>
-                          <wps:bodyPr rot="0" spcFirstLastPara="0" vertOverflow="overflow" horzOverflow="overflow" vert="horz" wrap="square" lIns="91440" tIns="45720" rIns="91440" bIns="45720" numCol="1" spcCol="0" rtlCol="0" fromWordArt="0" anchor="ctr" anchorCtr="0" forceAA="0" compatLnSpc="1">
-                            <a:prstTxWarp prst="textNoShape">
-                              <a:avLst/>
-                            </a:prstTxWarp>
-                            <a:noAutofit/>
-                          </wps:bodyPr>
-                        </wps:wsp>
-                        <wps:wsp>
-                          <wps:cNvPr id="391" name="Textfeld 2"/>
-                          <wps:cNvSpPr txBox="1">
-                            <a:spLocks noChangeArrowheads="1"/>
-                          </wps:cNvSpPr>
-                          <wps:spPr bwMode="auto">
-                            <a:xfrm>
-                              <a:off x="0" y="-122828"/>
-                              <a:ext cx="1859295" cy="488126"/>
-                            </a:xfrm>
-                            <a:prstGeom prst="rect">
-                              <a:avLst/>
-                            </a:prstGeom>
-                            <a:noFill/>
-                            <a:ln w="9525">
-                              <a:noFill/>
-                              <a:miter lim="800000"/>
-                              <a:headEnd/>
-                              <a:tailEnd/>
-                            </a:ln>
-                          </wps:spPr>
-                          <wps:txbx>
-                            <w:txbxContent>
-                              <w:p>
-                                <w:pPr>
-                                  <w:jc w:val="center"/>
-                                  <w:rPr>
-                                    <w:rFonts w:ascii="Gill Sans Nova" w:hAnsi="Gill Sans Nova" w:cs="Segoe UI Semilight"/>
-                                    <w:b/>
-                                    <w:bCs/>
-                                    <w:color w:val="FFFFFF" w:themeColor="background1"/>
-                                    <w14:textOutline w14:w="9525" w14:cap="rnd" w14:cmpd="sng" w14:algn="ctr">
-                                      <w14:solidFill>
-                                        <w14:schemeClr w14:val="bg1"/>
-                                      </w14:solidFill>
-                                      <w14:prstDash w14:val="solid"/>
-                                      <w14:bevel/>
-                                    </w14:textOutline>
-                                  </w:rPr>
-                                </w:pPr>
-                                <w:r>
-                                  <w:rPr>
-                                    <w:rFonts w:ascii="Gill Sans Nova" w:hAnsi="Gill Sans Nova" w:cs="Segoe UI Semilight"/>
-                                    <w:b/>
-                                    <w:bCs/>
-                                    <w:color w:val="FFFFFF" w:themeColor="background1"/>
-                                    <w:lang w:val="en-US"/>
-                                    <w14:textOutline w14:w="9525" w14:cap="rnd" w14:cmpd="sng" w14:algn="ctr">
-                                      <w14:solidFill>
-                                        <w14:schemeClr w14:val="bg1"/>
-                                      </w14:solidFill>
-                                      <w14:prstDash w14:val="solid"/>
-                                      <w14:bevel/>
-                                    </w14:textOutline>
-                                  </w:rPr>
-                                  <w:t>TRUSTED RELATIONSHIP</w:t>
-                                </w:r>
-                              </w:p>
-                            </w:txbxContent>
-                          </wps:txbx>
-                          <wps:bodyPr rot="0" vert="horz" wrap="square" lIns="91440" tIns="45720" rIns="91440" bIns="45720" anchor="t" anchorCtr="0">
-                            <a:noAutofit/>
-                          </wps:bodyPr>
-                        </wps:wsp>
-                        <wps:wsp>
-                          <wps:cNvPr id="392" name="Textfeld 2"/>
-                          <wps:cNvSpPr txBox="1">
-                            <a:spLocks noChangeArrowheads="1"/>
-                          </wps:cNvSpPr>
-                          <wps:spPr bwMode="auto">
-                            <a:xfrm>
-                              <a:off x="33659" y="375858"/>
-                              <a:ext cx="1795470" cy="2619784"/>
-                            </a:xfrm>
-                            <a:prstGeom prst="rect">
-                              <a:avLst/>
-                            </a:prstGeom>
-                            <a:noFill/>
-                            <a:ln w="9525">
-                              <a:noFill/>
-                              <a:miter lim="800000"/>
-                              <a:headEnd/>
-                              <a:tailEnd/>
-                            </a:ln>
-                          </wps:spPr>
-                          <wps:txbx>
-                            <w:txbxContent>
-                              <w:p>
-                                <w:pPr>
-                                  <w:jc w:val="center"/>
-                                  <w:rPr>
-                                    <w:rFonts w:ascii="Gill Sans Nova" w:hAnsi="Gill Sans Nova" w:cs="Segoe UI Semilight"/>
-                                    <w:color w:val="F99F37"/>
-                                    <w:sz w:val="20"/>
-                                    <w:szCs w:val="20"/>
-                                    <w:lang w:val="en-US"/>
-                                    <w14:textOutline w14:w="9525" w14:cap="rnd" w14:cmpd="sng" w14:algn="ctr">
-                                      <w14:noFill/>
-                                      <w14:prstDash w14:val="solid"/>
-                                      <w14:bevel/>
-                                    </w14:textOutline>
-                                  </w:rPr>
-                                </w:pPr>
-                                <w:r>
-                                  <w:rPr>
-                                    <w:rFonts w:ascii="Gill Sans Nova" w:hAnsi="Gill Sans Nova" w:cs="Segoe UI Semilight"/>
-                                    <w:color w:val="F99F37"/>
-                                    <w:sz w:val="20"/>
-                                    <w:szCs w:val="20"/>
-                                    <w:lang w:val="en-US"/>
-                                    <w14:textOutline w14:w="9525" w14:cap="rnd" w14:cmpd="sng" w14:algn="ctr">
-                                      <w14:noFill/>
-                                      <w14:prstDash w14:val="solid"/>
-                                      <w14:bevel/>
-                                    </w14:textOutline>
-                                  </w:rPr>
-                                  <w:t>The hacker hacked another company that has a trusted active directory relationship with your network.</w:t>
-                                </w:r>
-                              </w:p>
-                              <w:p>
-                                <w:pPr>
-                                  <w:jc w:val="center"/>
-                                  <w:rPr>
-                                    <w:rFonts w:ascii="Gill Sans Nova" w:hAnsi="Gill Sans Nova" w:cs="Segoe UI Semilight"/>
-                                    <w:color w:val="F99F37"/>
-                                    <w:sz w:val="20"/>
-                                    <w:szCs w:val="20"/>
-                                    <w:lang w:val="en-US"/>
-                                    <w14:textOutline w14:w="9525" w14:cap="rnd" w14:cmpd="sng" w14:algn="ctr">
-                                      <w14:noFill/>
-                                      <w14:prstDash w14:val="solid"/>
-                                      <w14:bevel/>
-                                    </w14:textOutline>
-                                  </w:rPr>
-                                </w:pPr>
-                              </w:p>
-                              <w:p>
-                                <w:pPr>
-                                  <w:jc w:val="center"/>
-                                  <w:rPr>
-                                    <w:rFonts w:ascii="Gill Sans Nova" w:hAnsi="Gill Sans Nova" w:cs="Segoe UI Semilight"/>
-                                    <w:color w:val="F99F37"/>
-                                    <w:sz w:val="20"/>
-                                    <w:szCs w:val="20"/>
-                                    <w:lang w:val="en-US"/>
-                                    <w14:textOutline w14:w="9525" w14:cap="rnd" w14:cmpd="sng" w14:algn="ctr">
-                                      <w14:noFill/>
-                                      <w14:prstDash w14:val="solid"/>
-                                      <w14:bevel/>
-                                    </w14:textOutline>
-                                  </w:rPr>
-                                </w:pPr>
-                              </w:p>
-                              <w:p>
-                                <w:pPr>
-                                  <w:spacing w:after="0"/>
-                                  <w:jc w:val="center"/>
-                                  <w:rPr>
-                                    <w:rFonts w:ascii="Gill Sans Nova" w:hAnsi="Gill Sans Nova" w:cs="Segoe UI Semilight"/>
-                                    <w:color w:val="F99F37"/>
-                                    <w:sz w:val="20"/>
-                                    <w:szCs w:val="20"/>
-                                    <w14:textOutline w14:w="9525" w14:cap="rnd" w14:cmpd="sng" w14:algn="ctr">
-                                      <w14:noFill/>
-                                      <w14:prstDash w14:val="solid"/>
-                                      <w14:bevel/>
-                                    </w14:textOutline>
-                                  </w:rPr>
-                                </w:pPr>
-                                <w:r>
-                                  <w:rPr>
-                                    <w:rFonts w:ascii="Gill Sans Nova" w:hAnsi="Gill Sans Nova" w:cs="Segoe UI Semilight"/>
-                                    <w:color w:val="F99F37"/>
-                                    <w:sz w:val="20"/>
-                                    <w:szCs w:val="20"/>
-                                    <w14:textOutline w14:w="9525" w14:cap="rnd" w14:cmpd="sng" w14:algn="ctr">
-                                      <w14:noFill/>
-                                      <w14:prstDash w14:val="solid"/>
-                                      <w14:bevel/>
-                                    </w14:textOutline>
-                                  </w:rPr>
-                                  <w:t>MITIGATION</w:t>
-                                </w:r>
-                              </w:p>
-                              <w:p>
-                                <w:pPr>
-                                  <w:spacing w:after="0"/>
-                                  <w:jc w:val="center"/>
-                                  <w:rPr>
-                                    <w:rFonts w:ascii="Gill Sans Nova" w:hAnsi="Gill Sans Nova" w:cs="Segoe UI Semilight"/>
-                                    <w:color w:val="F99F37"/>
-                                    <w:sz w:val="20"/>
-                                    <w:szCs w:val="20"/>
-                                    <w14:textOutline w14:w="9525" w14:cap="rnd" w14:cmpd="sng" w14:algn="ctr">
-                                      <w14:noFill/>
-                                      <w14:prstDash w14:val="solid"/>
-                                      <w14:bevel/>
-                                    </w14:textOutline>
-                                  </w:rPr>
-                                </w:pPr>
-                                <w:r>
-                                  <w:rPr>
-                                    <w:rFonts w:ascii="Gill Sans Nova" w:hAnsi="Gill Sans Nova" w:cs="Segoe UI Semilight"/>
-                                    <w:color w:val="F99F37"/>
-                                    <w:sz w:val="20"/>
-                                    <w:szCs w:val="20"/>
-                                    <w14:textOutline w14:w="9525" w14:cap="rnd" w14:cmpd="sng" w14:algn="ctr">
-                                      <w14:noFill/>
-                                      <w14:prstDash w14:val="solid"/>
-                                      <w14:bevel/>
-                                    </w14:textOutline>
-                                  </w:rPr>
-                                  <w:t>Network segmentation</w:t>
-                                </w:r>
-                              </w:p>
-                              <w:p>
-                                <w:pPr>
-                                  <w:spacing w:after="0"/>
-                                  <w:jc w:val="center"/>
-                                  <w:rPr>
-                                    <w:rFonts w:ascii="Gill Sans Nova" w:hAnsi="Gill Sans Nova" w:cs="Segoe UI Semilight"/>
-                                    <w:color w:val="F99F37"/>
-                                    <w:sz w:val="20"/>
-                                    <w:szCs w:val="20"/>
-                                    <w14:textOutline w14:w="9525" w14:cap="rnd" w14:cmpd="sng" w14:algn="ctr">
-                                      <w14:noFill/>
-                                      <w14:prstDash w14:val="solid"/>
-                                      <w14:bevel/>
-                                    </w14:textOutline>
-                                  </w:rPr>
-                                </w:pPr>
-                              </w:p>
-                              <w:p>
-                                <w:pPr>
-                                  <w:spacing w:after="0"/>
-                                  <w:jc w:val="center"/>
-                                  <w:rPr>
-                                    <w:rFonts w:ascii="Gill Sans Nova" w:hAnsi="Gill Sans Nova" w:cs="Segoe UI Semilight"/>
-                                    <w:color w:val="F99F37"/>
-                                    <w:sz w:val="20"/>
-                                    <w:szCs w:val="20"/>
-                                    <w14:textOutline w14:w="9525" w14:cap="rnd" w14:cmpd="sng" w14:algn="ctr">
-                                      <w14:noFill/>
-                                      <w14:prstDash w14:val="solid"/>
-                                      <w14:bevel/>
-                                    </w14:textOutline>
-                                  </w:rPr>
-                                </w:pPr>
-                                <w:r>
-                                  <w:rPr>
-                                    <w:rFonts w:ascii="Gill Sans Nova" w:hAnsi="Gill Sans Nova" w:cs="Segoe UI Semilight"/>
-                                    <w:color w:val="F99F37"/>
-                                    <w:sz w:val="20"/>
-                                    <w:szCs w:val="20"/>
-                                    <w14:textOutline w14:w="9525" w14:cap="rnd" w14:cmpd="sng" w14:algn="ctr">
-                                      <w14:noFill/>
-                                      <w14:prstDash w14:val="solid"/>
-                                      <w14:bevel/>
-                                    </w14:textOutline>
-                                  </w:rPr>
-                                  <w:t>DETECTION</w:t>
-                                </w:r>
-                              </w:p>
-                              <w:p>
-                                <w:pPr>
-                                  <w:spacing w:after="0"/>
-                                  <w:jc w:val="center"/>
-                                  <w:rPr>
-                                    <w:rFonts w:ascii="Gill Sans Nova" w:hAnsi="Gill Sans Nova" w:cs="Segoe UI Semilight"/>
-                                    <w:color w:val="F99F37"/>
-                                    <w:sz w:val="20"/>
-                                    <w:szCs w:val="20"/>
-                                    <w14:textOutline w14:w="9525" w14:cap="rnd" w14:cmpd="sng" w14:algn="ctr">
-                                      <w14:noFill/>
-                                      <w14:prstDash w14:val="solid"/>
-                                      <w14:bevel/>
-                                    </w14:textOutline>
-                                  </w:rPr>
-                                </w:pPr>
-                                <w:r>
-                                  <w:rPr>
-                                    <w:rFonts w:ascii="Gill Sans Nova" w:hAnsi="Gill Sans Nova" w:cs="Segoe UI Semilight"/>
-                                    <w:color w:val="F99F37"/>
-                                    <w:sz w:val="20"/>
-                                    <w:szCs w:val="20"/>
-                                    <w:lang w:val="en-US"/>
-                                    <w14:textOutline w14:w="9525" w14:cap="rnd" w14:cmpd="sng" w14:algn="ctr">
-                                      <w14:noFill/>
-                                      <w14:prstDash w14:val="solid"/>
-                                      <w14:bevel/>
-                                    </w14:textOutline>
-                                  </w:rPr>
-                                  <w:t>Monitoring</w:t>
-                                </w:r>
-                                <w:r>
-                                  <w:rPr>
-                                    <w:rFonts w:ascii="Gill Sans Nova" w:hAnsi="Gill Sans Nova" w:cs="Segoe UI Semilight"/>
-                                    <w:color w:val="F99F37"/>
-                                    <w:sz w:val="20"/>
-                                    <w:szCs w:val="20"/>
-                                    <w14:textOutline w14:w="9525" w14:cap="rnd" w14:cmpd="sng" w14:algn="ctr">
-                                      <w14:noFill/>
-                                      <w14:prstDash w14:val="solid"/>
-                                      <w14:bevel/>
-                                    </w14:textOutline>
-                                  </w:rPr>
-                                  <w:t xml:space="preserve"> for activity conducted by</w:t>
-                                </w:r>
-                                <w:r>
-                                  <w:rPr>
-                                    <w:rFonts w:ascii="Gill Sans Nova" w:hAnsi="Gill Sans Nova" w:cs="Segoe UI Semilight"/>
-                                    <w:color w:val="F99F37"/>
-                                    <w:sz w:val="20"/>
-                                    <w:szCs w:val="20"/>
-                                    <w:lang w:val="en-US"/>
-                                    <w14:textOutline w14:w="9525" w14:cap="rnd" w14:cmpd="sng" w14:algn="ctr">
-                                      <w14:noFill/>
-                                      <w14:prstDash w14:val="solid"/>
-                                      <w14:bevel/>
-                                    </w14:textOutline>
-                                  </w:rPr>
-                                  <w:t xml:space="preserve"> trusted entities</w:t>
-                                </w:r>
-                              </w:p>
-                              <w:p>
-                                <w:pPr>
-                                  <w:spacing w:after="0"/>
-                                  <w:rPr>
-                                    <w:rFonts w:ascii="Gill Sans Nova" w:hAnsi="Gill Sans Nova" w:cs="Segoe UI Semilight"/>
-                                    <w:color w:val="F99F37"/>
-                                    <w:sz w:val="20"/>
-                                    <w:szCs w:val="20"/>
-                                    <w14:textOutline w14:w="9525" w14:cap="rnd" w14:cmpd="sng" w14:algn="ctr">
-                                      <w14:noFill/>
-                                      <w14:prstDash w14:val="solid"/>
-                                      <w14:bevel/>
-                                    </w14:textOutline>
-                                  </w:rPr>
-                                </w:pPr>
-                              </w:p>
-                            </w:txbxContent>
-                          </wps:txbx>
-                          <wps:bodyPr rot="0" vert="horz" wrap="square" lIns="91440" tIns="45720" rIns="91440" bIns="45720" anchor="t" anchorCtr="0">
-                            <a:noAutofit/>
-                          </wps:bodyPr>
-                        </wps:wsp>
-                      </wpg:grpSp>
-                    </wpg:wgp>
-                  </a:graphicData>
-                </a:graphic>
-                <wp14:sizeRelV relativeFrom="margin">
-                  <wp14:pctHeight>0</wp14:pctHeight>
-                </wp14:sizeRelV>
-              </wp:anchor>
-            </w:drawing>
-          </mc:Choice>
-          <mc:Fallback>
-            <w:pict>
-              <v:group w14:anchorId="7E13B6DF" id="Gruppieren 387" o:spid="_x0000_s1136" style="position:absolute;margin-left:198.75pt;margin-top:22.15pt;width:161.55pt;height:253.05pt;z-index:251738112;mso-height-relative:margin" coordorigin=",-106" coordsize="20516,32142" o:gfxdata="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">
-                <v:roundrect id="Rechteck: abgerundete Ecken 388" o:spid="_x0000_s1137" style="position:absolute;width:20516;height:32035;visibility:visible;mso-wrap-style:square;v-text-anchor:middle" arcsize="10923f" o:gfxdata="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" fillcolor="#f99f37" strokecolor="#f99f37" strokeweight="1pt">
-                  <v:stroke joinstyle="miter"/>
-                </v:roundrect>
-                <v:group id="Gruppieren 389" o:spid="_x0000_s1138" style="position:absolute;left:897;top:-106;width:18602;height:31184" coordorigin=",-1228" coordsize="18602,31184" o:gfxdata="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">
-                  <v:roundrect id="Rechteck: abgerundete Ecken 390" o:spid="_x0000_s1139" style="position:absolute;top:3421;width:18602;height:26476;visibility:visible;mso-wrap-style:square;v-text-anchor:middle" arcsize="10923f" o:gfxdata="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" fillcolor="white [3212]" strokecolor="white [3212]" strokeweight="1pt">
-                    <v:stroke joinstyle="miter"/>
-                  </v:roundrect>
-                  <v:shape id="Textfeld 2" o:spid="_x0000_s1140" type="#_x0000_t202" style="position:absolute;top:-1228;width:18592;height:4880;visibility:visible;mso-wrap-style:square;v-text-anchor:top" o:gfxdata="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" filled="f" stroked="f">
-                    <v:textbox>
-                      <w:txbxContent>
-                        <w:p>
-                          <w:pPr>
-                            <w:jc w:val="center"/>
-                            <w:rPr>
-                              <w:rFonts w:ascii="Gill Sans Nova" w:hAnsi="Gill Sans Nova" w:cs="Segoe UI Semilight"/>
-                              <w:b/>
-                              <w:bCs/>
-                              <w:color w:val="FFFFFF" w:themeColor="background1"/>
-                              <w14:textOutline w14:w="9525" w14:cap="rnd" w14:cmpd="sng" w14:algn="ctr">
-                                <w14:solidFill>
-                                  <w14:schemeClr w14:val="bg1"/>
-                                </w14:solidFill>
-                                <w14:prstDash w14:val="solid"/>
-                                <w14:bevel/>
-                              </w14:textOutline>
-                            </w:rPr>
-                          </w:pPr>
-                          <w:r>
-                            <w:rPr>
-                              <w:rFonts w:ascii="Gill Sans Nova" w:hAnsi="Gill Sans Nova" w:cs="Segoe UI Semilight"/>
-                              <w:b/>
-                              <w:bCs/>
-                              <w:color w:val="FFFFFF" w:themeColor="background1"/>
-                              <w:lang w:val="en-US"/>
-                              <w14:textOutline w14:w="9525" w14:cap="rnd" w14:cmpd="sng" w14:algn="ctr">
-                                <w14:solidFill>
-                                  <w14:schemeClr w14:val="bg1"/>
-                                </w14:solidFill>
-                                <w14:prstDash w14:val="solid"/>
-                                <w14:bevel/>
-                              </w14:textOutline>
-                            </w:rPr>
-                            <w:t>TRUSTED RELATIONSHIP</w:t>
-                          </w:r>
-                        </w:p>
-                      </w:txbxContent>
-                    </v:textbox>
-                  </v:shape>
-                  <v:shape id="Textfeld 2" o:spid="_x0000_s1141" type="#_x0000_t202" style="position:absolute;left:336;top:3758;width:17955;height:26198;visibility:visible;mso-wrap-style:square;v-text-anchor:top" o:gfxdata="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" filled="f" stroked="f">
-                    <v:textbox>
-                      <w:txbxContent>
-                        <w:p>
-                          <w:pPr>
-                            <w:jc w:val="center"/>
-                            <w:rPr>
-                              <w:rFonts w:ascii="Gill Sans Nova" w:hAnsi="Gill Sans Nova" w:cs="Segoe UI Semilight"/>
-                              <w:color w:val="F99F37"/>
-                              <w:sz w:val="20"/>
-                              <w:szCs w:val="20"/>
-                              <w:lang w:val="en-US"/>
-                              <w14:textOutline w14:w="9525" w14:cap="rnd" w14:cmpd="sng" w14:algn="ctr">
-                                <w14:noFill/>
-                                <w14:prstDash w14:val="solid"/>
-                                <w14:bevel/>
-                              </w14:textOutline>
-                            </w:rPr>
-                          </w:pPr>
-                          <w:r>
-                            <w:rPr>
-                              <w:rFonts w:ascii="Gill Sans Nova" w:hAnsi="Gill Sans Nova" w:cs="Segoe UI Semilight"/>
-                              <w:color w:val="F99F37"/>
-                              <w:sz w:val="20"/>
-                              <w:szCs w:val="20"/>
-                              <w:lang w:val="en-US"/>
-                              <w14:textOutline w14:w="9525" w14:cap="rnd" w14:cmpd="sng" w14:algn="ctr">
-                                <w14:noFill/>
-                                <w14:prstDash w14:val="solid"/>
-                                <w14:bevel/>
-                              </w14:textOutline>
-                            </w:rPr>
-                            <w:t>The hacker hacked another company that has a trusted active directory relationship with your network.</w:t>
-                          </w:r>
-                        </w:p>
-                        <w:p>
-                          <w:pPr>
-                            <w:jc w:val="center"/>
-                            <w:rPr>
-                              <w:rFonts w:ascii="Gill Sans Nova" w:hAnsi="Gill Sans Nova" w:cs="Segoe UI Semilight"/>
-                              <w:color w:val="F99F37"/>
-                              <w:sz w:val="20"/>
-                              <w:szCs w:val="20"/>
-                              <w:lang w:val="en-US"/>
-                              <w14:textOutline w14:w="9525" w14:cap="rnd" w14:cmpd="sng" w14:algn="ctr">
-                                <w14:noFill/>
-                                <w14:prstDash w14:val="solid"/>
-                                <w14:bevel/>
-                              </w14:textOutline>
-                            </w:rPr>
-                          </w:pPr>
-                        </w:p>
-                        <w:p>
-                          <w:pPr>
-                            <w:jc w:val="center"/>
-                            <w:rPr>
-                              <w:rFonts w:ascii="Gill Sans Nova" w:hAnsi="Gill Sans Nova" w:cs="Segoe UI Semilight"/>
-                              <w:color w:val="F99F37"/>
-                              <w:sz w:val="20"/>
-                              <w:szCs w:val="20"/>
-                              <w:lang w:val="en-US"/>
-                              <w14:textOutline w14:w="9525" w14:cap="rnd" w14:cmpd="sng" w14:algn="ctr">
-                                <w14:noFill/>
-                                <w14:prstDash w14:val="solid"/>
-                                <w14:bevel/>
-                              </w14:textOutline>
-                            </w:rPr>
-                          </w:pPr>
-                        </w:p>
-                        <w:p>
-                          <w:pPr>
-                            <w:spacing w:after="0"/>
-                            <w:jc w:val="center"/>
-                            <w:rPr>
-                              <w:rFonts w:ascii="Gill Sans Nova" w:hAnsi="Gill Sans Nova" w:cs="Segoe UI Semilight"/>
-                              <w:color w:val="F99F37"/>
-                              <w:sz w:val="20"/>
-                              <w:szCs w:val="20"/>
-                              <w14:textOutline w14:w="9525" w14:cap="rnd" w14:cmpd="sng" w14:algn="ctr">
-                                <w14:noFill/>
-                                <w14:prstDash w14:val="solid"/>
-                                <w14:bevel/>
-                              </w14:textOutline>
-                            </w:rPr>
-                          </w:pPr>
-                          <w:r>
-                            <w:rPr>
-                              <w:rFonts w:ascii="Gill Sans Nova" w:hAnsi="Gill Sans Nova" w:cs="Segoe UI Semilight"/>
-                              <w:color w:val="F99F37"/>
-                              <w:sz w:val="20"/>
-                              <w:szCs w:val="20"/>
-                              <w14:textOutline w14:w="9525" w14:cap="rnd" w14:cmpd="sng" w14:algn="ctr">
-                                <w14:noFill/>
-                                <w14:prstDash w14:val="solid"/>
-                                <w14:bevel/>
-                              </w14:textOutline>
-                            </w:rPr>
-                            <w:t>MITIGATION</w:t>
-                          </w:r>
-                        </w:p>
-                        <w:p>
-                          <w:pPr>
-                            <w:spacing w:after="0"/>
-                            <w:jc w:val="center"/>
-                            <w:rPr>
-                              <w:rFonts w:ascii="Gill Sans Nova" w:hAnsi="Gill Sans Nova" w:cs="Segoe UI Semilight"/>
-                              <w:color w:val="F99F37"/>
-                              <w:sz w:val="20"/>
-                              <w:szCs w:val="20"/>
-                              <w14:textOutline w14:w="9525" w14:cap="rnd" w14:cmpd="sng" w14:algn="ctr">
-                                <w14:noFill/>
-                                <w14:prstDash w14:val="solid"/>
-                                <w14:bevel/>
-                              </w14:textOutline>
-                            </w:rPr>
-                          </w:pPr>
-                          <w:r>
-                            <w:rPr>
-                              <w:rFonts w:ascii="Gill Sans Nova" w:hAnsi="Gill Sans Nova" w:cs="Segoe UI Semilight"/>
-                              <w:color w:val="F99F37"/>
-                              <w:sz w:val="20"/>
-                              <w:szCs w:val="20"/>
-                              <w14:textOutline w14:w="9525" w14:cap="rnd" w14:cmpd="sng" w14:algn="ctr">
-                                <w14:noFill/>
-                                <w14:prstDash w14:val="solid"/>
-                                <w14:bevel/>
-                              </w14:textOutline>
-                            </w:rPr>
-                            <w:t>Network segmentation</w:t>
-                          </w:r>
-                        </w:p>
-                        <w:p>
-                          <w:pPr>
-                            <w:spacing w:after="0"/>
-                            <w:jc w:val="center"/>
-                            <w:rPr>
-                              <w:rFonts w:ascii="Gill Sans Nova" w:hAnsi="Gill Sans Nova" w:cs="Segoe UI Semilight"/>
-                              <w:color w:val="F99F37"/>
-                              <w:sz w:val="20"/>
-                              <w:szCs w:val="20"/>
-                              <w14:textOutline w14:w="9525" w14:cap="rnd" w14:cmpd="sng" w14:algn="ctr">
-                                <w14:noFill/>
-                                <w14:prstDash w14:val="solid"/>
-                                <w14:bevel/>
-                              </w14:textOutline>
-                            </w:rPr>
-                          </w:pPr>
-                        </w:p>
-                        <w:p>
-                          <w:pPr>
-                            <w:spacing w:after="0"/>
-                            <w:jc w:val="center"/>
-                            <w:rPr>
-                              <w:rFonts w:ascii="Gill Sans Nova" w:hAnsi="Gill Sans Nova" w:cs="Segoe UI Semilight"/>
-                              <w:color w:val="F99F37"/>
-                              <w:sz w:val="20"/>
-                              <w:szCs w:val="20"/>
-                              <w14:textOutline w14:w="9525" w14:cap="rnd" w14:cmpd="sng" w14:algn="ctr">
-                                <w14:noFill/>
-                                <w14:prstDash w14:val="solid"/>
-                                <w14:bevel/>
-                              </w14:textOutline>
-                            </w:rPr>
-                          </w:pPr>
-                          <w:r>
-                            <w:rPr>
-                              <w:rFonts w:ascii="Gill Sans Nova" w:hAnsi="Gill Sans Nova" w:cs="Segoe UI Semilight"/>
-                              <w:color w:val="F99F37"/>
-                              <w:sz w:val="20"/>
-                              <w:szCs w:val="20"/>
-                              <w14:textOutline w14:w="9525" w14:cap="rnd" w14:cmpd="sng" w14:algn="ctr">
-                                <w14:noFill/>
-                                <w14:prstDash w14:val="solid"/>
-                                <w14:bevel/>
-                              </w14:textOutline>
-                            </w:rPr>
-                            <w:t>DETECTION</w:t>
-                          </w:r>
-                        </w:p>
-                        <w:p>
-                          <w:pPr>
-                            <w:spacing w:after="0"/>
-                            <w:jc w:val="center"/>
-                            <w:rPr>
-                              <w:rFonts w:ascii="Gill Sans Nova" w:hAnsi="Gill Sans Nova" w:cs="Segoe UI Semilight"/>
-                              <w:color w:val="F99F37"/>
-                              <w:sz w:val="20"/>
-                              <w:szCs w:val="20"/>
-                              <w14:textOutline w14:w="9525" w14:cap="rnd" w14:cmpd="sng" w14:algn="ctr">
-                                <w14:noFill/>
-                                <w14:prstDash w14:val="solid"/>
-                                <w14:bevel/>
-                              </w14:textOutline>
-                            </w:rPr>
-                          </w:pPr>
-                          <w:r>
-                            <w:rPr>
-                              <w:rFonts w:ascii="Gill Sans Nova" w:hAnsi="Gill Sans Nova" w:cs="Segoe UI Semilight"/>
-                              <w:color w:val="F99F37"/>
-                              <w:sz w:val="20"/>
-                              <w:szCs w:val="20"/>
-                              <w:lang w:val="en-US"/>
-                              <w14:textOutline w14:w="9525" w14:cap="rnd" w14:cmpd="sng" w14:algn="ctr">
-                                <w14:noFill/>
-                                <w14:prstDash w14:val="solid"/>
-                                <w14:bevel/>
-                              </w14:textOutline>
-                            </w:rPr>
-                            <w:t>Monitoring</w:t>
-                          </w:r>
-                          <w:r>
-                            <w:rPr>
-                              <w:rFonts w:ascii="Gill Sans Nova" w:hAnsi="Gill Sans Nova" w:cs="Segoe UI Semilight"/>
-                              <w:color w:val="F99F37"/>
-                              <w:sz w:val="20"/>
-                              <w:szCs w:val="20"/>
-                              <w14:textOutline w14:w="9525" w14:cap="rnd" w14:cmpd="sng" w14:algn="ctr">
-                                <w14:noFill/>
-                                <w14:prstDash w14:val="solid"/>
-                                <w14:bevel/>
-                              </w14:textOutline>
-                            </w:rPr>
-                            <w:t xml:space="preserve"> for activity conducted by</w:t>
-                          </w:r>
-                          <w:r>
-                            <w:rPr>
-                              <w:rFonts w:ascii="Gill Sans Nova" w:hAnsi="Gill Sans Nova" w:cs="Segoe UI Semilight"/>
-                              <w:color w:val="F99F37"/>
-                              <w:sz w:val="20"/>
-                              <w:szCs w:val="20"/>
-                              <w:lang w:val="en-US"/>
-                              <w14:textOutline w14:w="9525" w14:cap="rnd" w14:cmpd="sng" w14:algn="ctr">
-                                <w14:noFill/>
-                                <w14:prstDash w14:val="solid"/>
-                                <w14:bevel/>
-                              </w14:textOutline>
-                            </w:rPr>
-                            <w:t xml:space="preserve"> trusted entities</w:t>
-                          </w:r>
-                        </w:p>
-                        <w:p>
-                          <w:pPr>
-                            <w:spacing w:after="0"/>
-                            <w:rPr>
-                              <w:rFonts w:ascii="Gill Sans Nova" w:hAnsi="Gill Sans Nova" w:cs="Segoe UI Semilight"/>
-                              <w:color w:val="F99F37"/>
-                              <w:sz w:val="20"/>
-                              <w:szCs w:val="20"/>
-                              <w14:textOutline w14:w="9525" w14:cap="rnd" w14:cmpd="sng" w14:algn="ctr">
-                                <w14:noFill/>
-                                <w14:prstDash w14:val="solid"/>
-                                <w14:bevel/>
-                              </w14:textOutline>
-                            </w:rPr>
-                          </w:pPr>
                         </w:p>
                       </w:txbxContent>
                     </v:textbox>
@@ -9587,7 +9469,7 @@
                                       <w14:bevel/>
                                     </w14:textOutline>
                                   </w:rPr>
-                                  <w:t>WATERING HOLE ATTACK</w:t>
+                                  <w:t>EXTERNAL REMOTE SERVICES</w:t>
                                 </w:r>
                               </w:p>
                             </w:txbxContent>
@@ -9914,7 +9796,7 @@
                                 <w14:bevel/>
                               </w14:textOutline>
                             </w:rPr>
-                            <w:t>WATERING HOLE ATTACK</w:t>
+                            <w:t>EXTERNAL REMOTE SERVICES</w:t>
                           </w:r>
                         </w:p>
                       </w:txbxContent>
@@ -10331,6 +10213,7 @@
                                     <w:b/>
                                     <w:bCs/>
                                     <w:color w:val="FFFFFF" w:themeColor="background1"/>
+                                    <w:lang w:val="en-US"/>
                                     <w14:textOutline w14:w="9525" w14:cap="rnd" w14:cmpd="sng" w14:algn="ctr">
                                       <w14:solidFill>
                                         <w14:schemeClr w14:val="bg1"/>
@@ -10346,6 +10229,7 @@
                                     <w:b/>
                                     <w:bCs/>
                                     <w:color w:val="FFFFFF" w:themeColor="background1"/>
+                                    <w:lang w:val="en-US"/>
                                     <w14:textOutline w14:w="9525" w14:cap="rnd" w14:cmpd="sng" w14:algn="ctr">
                                       <w14:solidFill>
                                         <w14:schemeClr w14:val="bg1"/>
@@ -10354,7 +10238,7 @@
                                       <w14:bevel/>
                                     </w14:textOutline>
                                   </w:rPr>
-                                  <w:t>USB RUBBER DUCKY</w:t>
+                                  <w:t>SCHEDULED TASK</w:t>
                                 </w:r>
                               </w:p>
                             </w:txbxContent>
@@ -10660,6 +10544,7 @@
                               <w:b/>
                               <w:bCs/>
                               <w:color w:val="FFFFFF" w:themeColor="background1"/>
+                              <w:lang w:val="en-US"/>
                               <w14:textOutline w14:w="9525" w14:cap="rnd" w14:cmpd="sng" w14:algn="ctr">
                                 <w14:solidFill>
                                   <w14:schemeClr w14:val="bg1"/>
@@ -10675,6 +10560,7 @@
                               <w:b/>
                               <w:bCs/>
                               <w:color w:val="FFFFFF" w:themeColor="background1"/>
+                              <w:lang w:val="en-US"/>
                               <w14:textOutline w14:w="9525" w14:cap="rnd" w14:cmpd="sng" w14:algn="ctr">
                                 <w14:solidFill>
                                   <w14:schemeClr w14:val="bg1"/>
@@ -10683,7 +10569,7 @@
                                 <w14:bevel/>
                               </w14:textOutline>
                             </w:rPr>
-                            <w:t>USB RUBBER DUCKY</w:t>
+                            <w:t>SCHEDULED TASK</w:t>
                           </w:r>
                         </w:p>
                       </w:txbxContent>

--- a/Persistence.docx
+++ b/Persistence.docx
@@ -3539,6 +3539,920 @@
         <mc:AlternateContent>
           <mc:Choice Requires="wpg">
             <w:drawing>
+              <wp:anchor distT="0" distB="0" distL="114300" distR="114300" simplePos="0" relativeHeight="251725824" behindDoc="0" locked="0" layoutInCell="1" allowOverlap="1" wp14:anchorId="18CF71A6" wp14:editId="410513DD">
+                <wp:simplePos x="0" y="0"/>
+                <wp:positionH relativeFrom="column">
+                  <wp:posOffset>0</wp:posOffset>
+                </wp:positionH>
+                <wp:positionV relativeFrom="paragraph">
+                  <wp:posOffset>0</wp:posOffset>
+                </wp:positionV>
+                <wp:extent cx="2051685" cy="3203575"/>
+                <wp:effectExtent l="0" t="0" r="24765" b="15875"/>
+                <wp:wrapNone/>
+                <wp:docPr id="356" name="Gruppieren 356"/>
+                <wp:cNvGraphicFramePr/>
+                <a:graphic xmlns:a="http://schemas.openxmlformats.org/drawingml/2006/main">
+                  <a:graphicData uri="http://schemas.microsoft.com/office/word/2010/wordprocessingGroup">
+                    <wpg:wgp>
+                      <wpg:cNvGrpSpPr/>
+                      <wpg:grpSpPr>
+                        <a:xfrm>
+                          <a:off x="0" y="0"/>
+                          <a:ext cx="2051685" cy="3203575"/>
+                          <a:chOff x="0" y="0"/>
+                          <a:chExt cx="2051685" cy="3203575"/>
+                        </a:xfrm>
+                      </wpg:grpSpPr>
+                      <wps:wsp>
+                        <wps:cNvPr id="283" name="Rechteck: abgerundete Ecken 283"/>
+                        <wps:cNvSpPr/>
+                        <wps:spPr>
+                          <a:xfrm>
+                            <a:off x="0" y="0"/>
+                            <a:ext cx="2051685" cy="3203575"/>
+                          </a:xfrm>
+                          <a:prstGeom prst="roundRect">
+                            <a:avLst/>
+                          </a:prstGeom>
+                          <a:solidFill>
+                            <a:srgbClr val="F99F37"/>
+                          </a:solidFill>
+                          <a:ln>
+                            <a:solidFill>
+                              <a:srgbClr val="F99F37"/>
+                            </a:solidFill>
+                          </a:ln>
+                        </wps:spPr>
+                        <wps:style>
+                          <a:lnRef idx="2">
+                            <a:schemeClr val="accent1">
+                              <a:shade val="50000"/>
+                            </a:schemeClr>
+                          </a:lnRef>
+                          <a:fillRef idx="1">
+                            <a:schemeClr val="accent1"/>
+                          </a:fillRef>
+                          <a:effectRef idx="0">
+                            <a:schemeClr val="accent1"/>
+                          </a:effectRef>
+                          <a:fontRef idx="minor">
+                            <a:schemeClr val="lt1"/>
+                          </a:fontRef>
+                        </wps:style>
+                        <wps:bodyPr rot="0" spcFirstLastPara="0" vertOverflow="overflow" horzOverflow="overflow" vert="horz" wrap="square" lIns="91440" tIns="45720" rIns="91440" bIns="45720" numCol="1" spcCol="0" rtlCol="0" fromWordArt="0" anchor="ctr" anchorCtr="0" forceAA="0" compatLnSpc="1">
+                          <a:prstTxWarp prst="textNoShape">
+                            <a:avLst/>
+                          </a:prstTxWarp>
+                          <a:noAutofit/>
+                        </wps:bodyPr>
+                      </wps:wsp>
+                      <wpg:grpSp>
+                        <wpg:cNvPr id="354" name="Gruppieren 354"/>
+                        <wpg:cNvGrpSpPr/>
+                        <wpg:grpSpPr>
+                          <a:xfrm>
+                            <a:off x="89757" y="14742"/>
+                            <a:ext cx="1860225" cy="3093096"/>
+                            <a:chOff x="0" y="-97454"/>
+                            <a:chExt cx="1860225" cy="3093096"/>
+                          </a:xfrm>
+                        </wpg:grpSpPr>
+                        <wps:wsp>
+                          <wps:cNvPr id="284" name="Rechteck: abgerundete Ecken 284"/>
+                          <wps:cNvSpPr/>
+                          <wps:spPr>
+                            <a:xfrm>
+                              <a:off x="0" y="342199"/>
+                              <a:ext cx="1860225" cy="2647507"/>
+                            </a:xfrm>
+                            <a:prstGeom prst="roundRect">
+                              <a:avLst/>
+                            </a:prstGeom>
+                            <a:solidFill>
+                              <a:schemeClr val="bg1"/>
+                            </a:solidFill>
+                            <a:ln>
+                              <a:solidFill>
+                                <a:schemeClr val="bg1"/>
+                              </a:solidFill>
+                            </a:ln>
+                          </wps:spPr>
+                          <wps:style>
+                            <a:lnRef idx="2">
+                              <a:schemeClr val="accent1">
+                                <a:shade val="50000"/>
+                              </a:schemeClr>
+                            </a:lnRef>
+                            <a:fillRef idx="1">
+                              <a:schemeClr val="accent1"/>
+                            </a:fillRef>
+                            <a:effectRef idx="0">
+                              <a:schemeClr val="accent1"/>
+                            </a:effectRef>
+                            <a:fontRef idx="minor">
+                              <a:schemeClr val="lt1"/>
+                            </a:fontRef>
+                          </wps:style>
+                          <wps:bodyPr rot="0" spcFirstLastPara="0" vertOverflow="overflow" horzOverflow="overflow" vert="horz" wrap="square" lIns="91440" tIns="45720" rIns="91440" bIns="45720" numCol="1" spcCol="0" rtlCol="0" fromWordArt="0" anchor="ctr" anchorCtr="0" forceAA="0" compatLnSpc="1">
+                            <a:prstTxWarp prst="textNoShape">
+                              <a:avLst/>
+                            </a:prstTxWarp>
+                            <a:noAutofit/>
+                          </wps:bodyPr>
+                        </wps:wsp>
+                        <wps:wsp>
+                          <wps:cNvPr id="286" name="Textfeld 2"/>
+                          <wps:cNvSpPr txBox="1">
+                            <a:spLocks noChangeArrowheads="1"/>
+                          </wps:cNvSpPr>
+                          <wps:spPr bwMode="auto">
+                            <a:xfrm>
+                              <a:off x="0" y="-97454"/>
+                              <a:ext cx="1859295" cy="473312"/>
+                            </a:xfrm>
+                            <a:prstGeom prst="rect">
+                              <a:avLst/>
+                            </a:prstGeom>
+                            <a:noFill/>
+                            <a:ln w="9525">
+                              <a:noFill/>
+                              <a:miter lim="800000"/>
+                              <a:headEnd/>
+                              <a:tailEnd/>
+                            </a:ln>
+                          </wps:spPr>
+                          <wps:txbx>
+                            <w:txbxContent>
+                              <w:p>
+                                <w:pPr>
+                                  <w:jc w:val="center"/>
+                                  <w:rPr>
+                                    <w:rFonts w:ascii="Gill Sans Nova" w:hAnsi="Gill Sans Nova" w:cs="Segoe UI Semilight"/>
+                                    <w:b/>
+                                    <w:bCs/>
+                                    <w:color w:val="FFFFFF" w:themeColor="background1"/>
+                                    <w:lang w:val="en-US"/>
+                                    <w14:textOutline w14:w="9525" w14:cap="rnd" w14:cmpd="sng" w14:algn="ctr">
+                                      <w14:solidFill>
+                                        <w14:schemeClr w14:val="bg1"/>
+                                      </w14:solidFill>
+                                      <w14:prstDash w14:val="solid"/>
+                                      <w14:bevel/>
+                                    </w14:textOutline>
+                                  </w:rPr>
+                                </w:pPr>
+                                <w:r>
+                                  <w:rPr>
+                                    <w:rFonts w:ascii="Gill Sans Nova" w:hAnsi="Gill Sans Nova" w:cs="Segoe UI Semilight"/>
+                                    <w:b/>
+                                    <w:bCs/>
+                                    <w:color w:val="FFFFFF" w:themeColor="background1"/>
+                                    <w:lang w:val="en-US"/>
+                                    <w14:textOutline w14:w="9525" w14:cap="rnd" w14:cmpd="sng" w14:algn="ctr">
+                                      <w14:solidFill>
+                                        <w14:schemeClr w14:val="bg1"/>
+                                      </w14:solidFill>
+                                      <w14:prstDash w14:val="solid"/>
+                                      <w14:bevel/>
+                                    </w14:textOutline>
+                                  </w:rPr>
+                                  <w:t>SSH AUTHORIZED KEYS</w:t>
+                                </w:r>
+                              </w:p>
+                            </w:txbxContent>
+                          </wps:txbx>
+                          <wps:bodyPr rot="0" vert="horz" wrap="square" lIns="91440" tIns="45720" rIns="91440" bIns="45720" anchor="t" anchorCtr="0">
+                            <a:noAutofit/>
+                          </wps:bodyPr>
+                        </wps:wsp>
+                        <wps:wsp>
+                          <wps:cNvPr id="342" name="Textfeld 2"/>
+                          <wps:cNvSpPr txBox="1">
+                            <a:spLocks noChangeArrowheads="1"/>
+                          </wps:cNvSpPr>
+                          <wps:spPr bwMode="auto">
+                            <a:xfrm>
+                              <a:off x="33659" y="375858"/>
+                              <a:ext cx="1795470" cy="2619784"/>
+                            </a:xfrm>
+                            <a:prstGeom prst="rect">
+                              <a:avLst/>
+                            </a:prstGeom>
+                            <a:noFill/>
+                            <a:ln w="9525">
+                              <a:noFill/>
+                              <a:miter lim="800000"/>
+                              <a:headEnd/>
+                              <a:tailEnd/>
+                            </a:ln>
+                          </wps:spPr>
+                          <wps:txbx>
+                            <w:txbxContent>
+                              <w:p>
+                                <w:pPr>
+                                  <w:jc w:val="center"/>
+                                  <w:rPr>
+                                    <w:rFonts w:ascii="Gill Sans Nova" w:hAnsi="Gill Sans Nova" w:cs="Segoe UI Semilight"/>
+                                    <w:color w:val="F99F37"/>
+                                    <w:sz w:val="20"/>
+                                    <w:szCs w:val="20"/>
+                                    <w:lang w:val="en-US"/>
+                                    <w14:textOutline w14:w="9525" w14:cap="rnd" w14:cmpd="sng" w14:algn="ctr">
+                                      <w14:noFill/>
+                                      <w14:prstDash w14:val="solid"/>
+                                      <w14:bevel/>
+                                    </w14:textOutline>
+                                  </w:rPr>
+                                </w:pPr>
+                                <w:r>
+                                  <w:rPr>
+                                    <w:rFonts w:ascii="Gill Sans Nova" w:hAnsi="Gill Sans Nova" w:cs="Segoe UI Semilight"/>
+                                    <w:color w:val="F99F37"/>
+                                    <w:sz w:val="20"/>
+                                    <w:szCs w:val="20"/>
+                                    <w:lang w:val="en-US"/>
+                                    <w14:textOutline w14:w="9525" w14:cap="rnd" w14:cmpd="sng" w14:algn="ctr">
+                                      <w14:noFill/>
+                                      <w14:prstDash w14:val="solid"/>
+                                      <w14:bevel/>
+                                    </w14:textOutline>
+                                  </w:rPr>
+                                  <w:t>The</w:t>
+                                </w:r>
+                                <w:r>
+                                  <w:rPr>
+                                    <w:rFonts w:ascii="Gill Sans Nova" w:hAnsi="Gill Sans Nova" w:cs="Segoe UI Semilight"/>
+                                    <w:color w:val="F99F37"/>
+                                    <w:sz w:val="20"/>
+                                    <w:szCs w:val="20"/>
+                                    <w:lang w:val="en-US"/>
+                                    <w14:textOutline w14:w="9525" w14:cap="rnd" w14:cmpd="sng" w14:algn="ctr">
+                                      <w14:noFill/>
+                                      <w14:prstDash w14:val="solid"/>
+                                      <w14:bevel/>
+                                    </w14:textOutline>
+                                  </w:rPr>
+                                  <w:t xml:space="preserve"> hacker adds their own public key to the SSH </w:t>
+                                </w:r>
+                                <w:proofErr w:type="spellStart"/>
+                                <w:r>
+                                  <w:rPr>
+                                    <w:rFonts w:ascii="Gill Sans Nova" w:hAnsi="Gill Sans Nova" w:cs="Segoe UI Semilight"/>
+                                    <w:color w:val="F99F37"/>
+                                    <w:sz w:val="20"/>
+                                    <w:szCs w:val="20"/>
+                                    <w:lang w:val="en-US"/>
+                                    <w14:textOutline w14:w="9525" w14:cap="rnd" w14:cmpd="sng" w14:algn="ctr">
+                                      <w14:noFill/>
+                                      <w14:prstDash w14:val="solid"/>
+                                      <w14:bevel/>
+                                    </w14:textOutline>
+                                  </w:rPr>
+                                  <w:t>authorized_keys</w:t>
+                                </w:r>
+                                <w:proofErr w:type="spellEnd"/>
+                                <w:r>
+                                  <w:rPr>
+                                    <w:rFonts w:ascii="Gill Sans Nova" w:hAnsi="Gill Sans Nova" w:cs="Segoe UI Semilight"/>
+                                    <w:color w:val="F99F37"/>
+                                    <w:sz w:val="20"/>
+                                    <w:szCs w:val="20"/>
+                                    <w:lang w:val="en-US"/>
+                                    <w14:textOutline w14:w="9525" w14:cap="rnd" w14:cmpd="sng" w14:algn="ctr">
+                                      <w14:noFill/>
+                                      <w14:prstDash w14:val="solid"/>
+                                      <w14:bevel/>
+                                    </w14:textOutline>
+                                  </w:rPr>
+                                  <w:t xml:space="preserve"> files to maintain persistence.</w:t>
+                                </w:r>
+                              </w:p>
+                              <w:p>
+                                <w:pPr>
+                                  <w:jc w:val="center"/>
+                                  <w:rPr>
+                                    <w:rFonts w:ascii="Gill Sans Nova" w:hAnsi="Gill Sans Nova" w:cs="Segoe UI Semilight"/>
+                                    <w:color w:val="F99F37"/>
+                                    <w:sz w:val="20"/>
+                                    <w:szCs w:val="20"/>
+                                    <w:lang w:val="en-US"/>
+                                    <w14:textOutline w14:w="9525" w14:cap="rnd" w14:cmpd="sng" w14:algn="ctr">
+                                      <w14:noFill/>
+                                      <w14:prstDash w14:val="solid"/>
+                                      <w14:bevel/>
+                                    </w14:textOutline>
+                                  </w:rPr>
+                                </w:pPr>
+                              </w:p>
+                              <w:p>
+                                <w:pPr>
+                                  <w:spacing w:after="0"/>
+                                  <w:jc w:val="center"/>
+                                  <w:rPr>
+                                    <w:rFonts w:ascii="Gill Sans Nova" w:hAnsi="Gill Sans Nova" w:cs="Segoe UI Semilight"/>
+                                    <w:color w:val="F99F37"/>
+                                    <w:sz w:val="20"/>
+                                    <w:szCs w:val="20"/>
+                                    <w:lang w:val="en-US"/>
+                                    <w14:textOutline w14:w="9525" w14:cap="rnd" w14:cmpd="sng" w14:algn="ctr">
+                                      <w14:noFill/>
+                                      <w14:prstDash w14:val="solid"/>
+                                      <w14:bevel/>
+                                    </w14:textOutline>
+                                  </w:rPr>
+                                </w:pPr>
+                                <w:r>
+                                  <w:rPr>
+                                    <w:rFonts w:ascii="Gill Sans Nova" w:hAnsi="Gill Sans Nova" w:cs="Segoe UI Semilight"/>
+                                    <w:color w:val="F99F37"/>
+                                    <w:sz w:val="20"/>
+                                    <w:szCs w:val="20"/>
+                                    <w:lang w:val="en-US"/>
+                                    <w14:textOutline w14:w="9525" w14:cap="rnd" w14:cmpd="sng" w14:algn="ctr">
+                                      <w14:noFill/>
+                                      <w14:prstDash w14:val="solid"/>
+                                      <w14:bevel/>
+                                    </w14:textOutline>
+                                  </w:rPr>
+                                  <w:t>MITIGATION</w:t>
+                                </w:r>
+                              </w:p>
+                              <w:p>
+                                <w:pPr>
+                                  <w:spacing w:after="0"/>
+                                  <w:jc w:val="center"/>
+                                  <w:rPr>
+                                    <w:rFonts w:ascii="Gill Sans Nova" w:hAnsi="Gill Sans Nova" w:cs="Segoe UI Semilight"/>
+                                    <w:color w:val="F99F37"/>
+                                    <w:sz w:val="20"/>
+                                    <w:szCs w:val="20"/>
+                                    <w:lang w:val="en-US"/>
+                                    <w14:textOutline w14:w="9525" w14:cap="rnd" w14:cmpd="sng" w14:algn="ctr">
+                                      <w14:noFill/>
+                                      <w14:prstDash w14:val="solid"/>
+                                      <w14:bevel/>
+                                    </w14:textOutline>
+                                  </w:rPr>
+                                </w:pPr>
+                                <w:r>
+                                  <w:rPr>
+                                    <w:rFonts w:ascii="Gill Sans Nova" w:hAnsi="Gill Sans Nova" w:cs="Segoe UI Semilight"/>
+                                    <w:color w:val="F99F37"/>
+                                    <w:sz w:val="20"/>
+                                    <w:szCs w:val="20"/>
+                                    <w:lang w:val="en-US"/>
+                                    <w14:textOutline w14:w="9525" w14:cap="rnd" w14:cmpd="sng" w14:algn="ctr">
+                                      <w14:noFill/>
+                                      <w14:prstDash w14:val="solid"/>
+                                      <w14:bevel/>
+                                    </w14:textOutline>
+                                  </w:rPr>
+                                  <w:t xml:space="preserve">Restrict access to the </w:t>
+                                </w:r>
+                                <w:proofErr w:type="spellStart"/>
+                                <w:r>
+                                  <w:rPr>
+                                    <w:rFonts w:ascii="Gill Sans Nova" w:hAnsi="Gill Sans Nova" w:cs="Segoe UI Semilight"/>
+                                    <w:color w:val="F99F37"/>
+                                    <w:sz w:val="20"/>
+                                    <w:szCs w:val="20"/>
+                                    <w:lang w:val="en-US"/>
+                                    <w14:textOutline w14:w="9525" w14:cap="rnd" w14:cmpd="sng" w14:algn="ctr">
+                                      <w14:noFill/>
+                                      <w14:prstDash w14:val="solid"/>
+                                      <w14:bevel/>
+                                    </w14:textOutline>
+                                  </w:rPr>
+                                  <w:t>authorized_keys</w:t>
+                                </w:r>
+                                <w:proofErr w:type="spellEnd"/>
+                                <w:r>
+                                  <w:rPr>
+                                    <w:rFonts w:ascii="Gill Sans Nova" w:hAnsi="Gill Sans Nova" w:cs="Segoe UI Semilight"/>
+                                    <w:color w:val="F99F37"/>
+                                    <w:sz w:val="20"/>
+                                    <w:szCs w:val="20"/>
+                                    <w:lang w:val="en-US"/>
+                                    <w14:textOutline w14:w="9525" w14:cap="rnd" w14:cmpd="sng" w14:algn="ctr">
+                                      <w14:noFill/>
+                                      <w14:prstDash w14:val="solid"/>
+                                      <w14:bevel/>
+                                    </w14:textOutline>
+                                  </w:rPr>
+                                  <w:t xml:space="preserve"> file</w:t>
+                                </w:r>
+                              </w:p>
+                              <w:p>
+                                <w:pPr>
+                                  <w:spacing w:after="0"/>
+                                  <w:jc w:val="center"/>
+                                  <w:rPr>
+                                    <w:rFonts w:ascii="Gill Sans Nova" w:hAnsi="Gill Sans Nova" w:cs="Segoe UI Semilight"/>
+                                    <w:color w:val="F99F37"/>
+                                    <w:sz w:val="20"/>
+                                    <w:szCs w:val="20"/>
+                                    <w:lang w:val="en-US"/>
+                                    <w14:textOutline w14:w="9525" w14:cap="rnd" w14:cmpd="sng" w14:algn="ctr">
+                                      <w14:noFill/>
+                                      <w14:prstDash w14:val="solid"/>
+                                      <w14:bevel/>
+                                    </w14:textOutline>
+                                  </w:rPr>
+                                </w:pPr>
+                              </w:p>
+                              <w:p>
+                                <w:pPr>
+                                  <w:spacing w:after="0"/>
+                                  <w:jc w:val="center"/>
+                                  <w:rPr>
+                                    <w:rFonts w:ascii="Gill Sans Nova" w:hAnsi="Gill Sans Nova" w:cs="Segoe UI Semilight"/>
+                                    <w:color w:val="F99F37"/>
+                                    <w:sz w:val="20"/>
+                                    <w:szCs w:val="20"/>
+                                    <w:lang w:val="en-US"/>
+                                    <w14:textOutline w14:w="9525" w14:cap="rnd" w14:cmpd="sng" w14:algn="ctr">
+                                      <w14:noFill/>
+                                      <w14:prstDash w14:val="solid"/>
+                                      <w14:bevel/>
+                                    </w14:textOutline>
+                                  </w:rPr>
+                                </w:pPr>
+                                <w:r>
+                                  <w:rPr>
+                                    <w:rFonts w:ascii="Gill Sans Nova" w:hAnsi="Gill Sans Nova" w:cs="Segoe UI Semilight"/>
+                                    <w:color w:val="F99F37"/>
+                                    <w:sz w:val="20"/>
+                                    <w:szCs w:val="20"/>
+                                    <w:lang w:val="en-US"/>
+                                    <w14:textOutline w14:w="9525" w14:cap="rnd" w14:cmpd="sng" w14:algn="ctr">
+                                      <w14:noFill/>
+                                      <w14:prstDash w14:val="solid"/>
+                                      <w14:bevel/>
+                                    </w14:textOutline>
+                                  </w:rPr>
+                                  <w:t>DETECTION</w:t>
+                                </w:r>
+                              </w:p>
+                              <w:p>
+                                <w:pPr>
+                                  <w:spacing w:after="0"/>
+                                  <w:jc w:val="center"/>
+                                  <w:rPr>
+                                    <w:rFonts w:ascii="Gill Sans Nova" w:hAnsi="Gill Sans Nova" w:cs="Segoe UI Semilight"/>
+                                    <w:color w:val="F99F37"/>
+                                    <w:sz w:val="20"/>
+                                    <w:szCs w:val="20"/>
+                                    <w:lang w:val="en-US"/>
+                                    <w14:textOutline w14:w="9525" w14:cap="rnd" w14:cmpd="sng" w14:algn="ctr">
+                                      <w14:noFill/>
+                                      <w14:prstDash w14:val="solid"/>
+                                      <w14:bevel/>
+                                    </w14:textOutline>
+                                  </w:rPr>
+                                </w:pPr>
+                                <w:r>
+                                  <w:rPr>
+                                    <w:rFonts w:ascii="Gill Sans Nova" w:hAnsi="Gill Sans Nova" w:cs="Segoe UI Semilight"/>
+                                    <w:color w:val="F99F37"/>
+                                    <w:sz w:val="20"/>
+                                    <w:szCs w:val="20"/>
+                                    <w:lang w:val="en-US"/>
+                                    <w14:textOutline w14:w="9525" w14:cap="rnd" w14:cmpd="sng" w14:algn="ctr">
+                                      <w14:noFill/>
+                                      <w14:prstDash w14:val="solid"/>
+                                      <w14:bevel/>
+                                    </w14:textOutline>
+                                  </w:rPr>
+                                  <w:t xml:space="preserve">Monitor the </w:t>
+                                </w:r>
+                                <w:proofErr w:type="spellStart"/>
+                                <w:r>
+                                  <w:rPr>
+                                    <w:rFonts w:ascii="Gill Sans Nova" w:hAnsi="Gill Sans Nova" w:cs="Segoe UI Semilight"/>
+                                    <w:color w:val="F99F37"/>
+                                    <w:sz w:val="20"/>
+                                    <w:szCs w:val="20"/>
+                                    <w:lang w:val="en-US"/>
+                                    <w14:textOutline w14:w="9525" w14:cap="rnd" w14:cmpd="sng" w14:algn="ctr">
+                                      <w14:noFill/>
+                                      <w14:prstDash w14:val="solid"/>
+                                      <w14:bevel/>
+                                    </w14:textOutline>
+                                  </w:rPr>
+                                  <w:t>authorized_keys</w:t>
+                                </w:r>
+                                <w:proofErr w:type="spellEnd"/>
+                                <w:r>
+                                  <w:rPr>
+                                    <w:rFonts w:ascii="Gill Sans Nova" w:hAnsi="Gill Sans Nova" w:cs="Segoe UI Semilight"/>
+                                    <w:color w:val="F99F37"/>
+                                    <w:sz w:val="20"/>
+                                    <w:szCs w:val="20"/>
+                                    <w:lang w:val="en-US"/>
+                                    <w14:textOutline w14:w="9525" w14:cap="rnd" w14:cmpd="sng" w14:algn="ctr">
+                                      <w14:noFill/>
+                                      <w14:prstDash w14:val="solid"/>
+                                      <w14:bevel/>
+                                    </w14:textOutline>
+                                  </w:rPr>
+                                  <w:t xml:space="preserve"> file</w:t>
+                                </w:r>
+                              </w:p>
+                            </w:txbxContent>
+                          </wps:txbx>
+                          <wps:bodyPr rot="0" vert="horz" wrap="square" lIns="91440" tIns="45720" rIns="91440" bIns="45720" anchor="t" anchorCtr="0">
+                            <a:noAutofit/>
+                          </wps:bodyPr>
+                        </wps:wsp>
+                      </wpg:grpSp>
+                    </wpg:wgp>
+                  </a:graphicData>
+                </a:graphic>
+              </wp:anchor>
+            </w:drawing>
+          </mc:Choice>
+          <mc:Fallback>
+            <w:pict>
+              <v:group w14:anchorId="18CF71A6" id="Gruppieren 356" o:spid="_x0000_s1086" style="position:absolute;margin-left:0;margin-top:0;width:161.55pt;height:252.25pt;z-index:251725824" coordsize="20516,32035" o:gfxdata="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">
+                <v:roundrect id="Rechteck: abgerundete Ecken 283" o:spid="_x0000_s1087" style="position:absolute;width:20516;height:32035;visibility:visible;mso-wrap-style:square;v-text-anchor:middle" arcsize="10923f" o:gfxdata="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" fillcolor="#f99f37" strokecolor="#f99f37" strokeweight="1pt">
+                  <v:stroke joinstyle="miter"/>
+                </v:roundrect>
+                <v:group id="Gruppieren 354" o:spid="_x0000_s1088" style="position:absolute;left:897;top:147;width:18602;height:30931" coordorigin=",-974" coordsize="18602,30930" o:gfxdata="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">
+                  <v:roundrect id="Rechteck: abgerundete Ecken 284" o:spid="_x0000_s1089" style="position:absolute;top:3421;width:18602;height:26476;visibility:visible;mso-wrap-style:square;v-text-anchor:middle" arcsize="10923f" o:gfxdata="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" fillcolor="white [3212]" strokecolor="white [3212]" strokeweight="1pt">
+                    <v:stroke joinstyle="miter"/>
+                  </v:roundrect>
+                  <v:shape id="Textfeld 2" o:spid="_x0000_s1090" type="#_x0000_t202" style="position:absolute;top:-974;width:18592;height:4732;visibility:visible;mso-wrap-style:square;v-text-anchor:top" o:gfxdata="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" filled="f" stroked="f">
+                    <v:textbox>
+                      <w:txbxContent>
+                        <w:p>
+                          <w:pPr>
+                            <w:jc w:val="center"/>
+                            <w:rPr>
+                              <w:rFonts w:ascii="Gill Sans Nova" w:hAnsi="Gill Sans Nova" w:cs="Segoe UI Semilight"/>
+                              <w:b/>
+                              <w:bCs/>
+                              <w:color w:val="FFFFFF" w:themeColor="background1"/>
+                              <w:lang w:val="en-US"/>
+                              <w14:textOutline w14:w="9525" w14:cap="rnd" w14:cmpd="sng" w14:algn="ctr">
+                                <w14:solidFill>
+                                  <w14:schemeClr w14:val="bg1"/>
+                                </w14:solidFill>
+                                <w14:prstDash w14:val="solid"/>
+                                <w14:bevel/>
+                              </w14:textOutline>
+                            </w:rPr>
+                          </w:pPr>
+                          <w:r>
+                            <w:rPr>
+                              <w:rFonts w:ascii="Gill Sans Nova" w:hAnsi="Gill Sans Nova" w:cs="Segoe UI Semilight"/>
+                              <w:b/>
+                              <w:bCs/>
+                              <w:color w:val="FFFFFF" w:themeColor="background1"/>
+                              <w:lang w:val="en-US"/>
+                              <w14:textOutline w14:w="9525" w14:cap="rnd" w14:cmpd="sng" w14:algn="ctr">
+                                <w14:solidFill>
+                                  <w14:schemeClr w14:val="bg1"/>
+                                </w14:solidFill>
+                                <w14:prstDash w14:val="solid"/>
+                                <w14:bevel/>
+                              </w14:textOutline>
+                            </w:rPr>
+                            <w:t>SSH AUTHORIZED KEYS</w:t>
+                          </w:r>
+                        </w:p>
+                      </w:txbxContent>
+                    </v:textbox>
+                  </v:shape>
+                  <v:shape id="Textfeld 2" o:spid="_x0000_s1091" type="#_x0000_t202" style="position:absolute;left:336;top:3758;width:17955;height:26198;visibility:visible;mso-wrap-style:square;v-text-anchor:top" o:gfxdata="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" filled="f" stroked="f">
+                    <v:textbox>
+                      <w:txbxContent>
+                        <w:p>
+                          <w:pPr>
+                            <w:jc w:val="center"/>
+                            <w:rPr>
+                              <w:rFonts w:ascii="Gill Sans Nova" w:hAnsi="Gill Sans Nova" w:cs="Segoe UI Semilight"/>
+                              <w:color w:val="F99F37"/>
+                              <w:sz w:val="20"/>
+                              <w:szCs w:val="20"/>
+                              <w:lang w:val="en-US"/>
+                              <w14:textOutline w14:w="9525" w14:cap="rnd" w14:cmpd="sng" w14:algn="ctr">
+                                <w14:noFill/>
+                                <w14:prstDash w14:val="solid"/>
+                                <w14:bevel/>
+                              </w14:textOutline>
+                            </w:rPr>
+                          </w:pPr>
+                          <w:r>
+                            <w:rPr>
+                              <w:rFonts w:ascii="Gill Sans Nova" w:hAnsi="Gill Sans Nova" w:cs="Segoe UI Semilight"/>
+                              <w:color w:val="F99F37"/>
+                              <w:sz w:val="20"/>
+                              <w:szCs w:val="20"/>
+                              <w:lang w:val="en-US"/>
+                              <w14:textOutline w14:w="9525" w14:cap="rnd" w14:cmpd="sng" w14:algn="ctr">
+                                <w14:noFill/>
+                                <w14:prstDash w14:val="solid"/>
+                                <w14:bevel/>
+                              </w14:textOutline>
+                            </w:rPr>
+                            <w:t>The</w:t>
+                          </w:r>
+                          <w:r>
+                            <w:rPr>
+                              <w:rFonts w:ascii="Gill Sans Nova" w:hAnsi="Gill Sans Nova" w:cs="Segoe UI Semilight"/>
+                              <w:color w:val="F99F37"/>
+                              <w:sz w:val="20"/>
+                              <w:szCs w:val="20"/>
+                              <w:lang w:val="en-US"/>
+                              <w14:textOutline w14:w="9525" w14:cap="rnd" w14:cmpd="sng" w14:algn="ctr">
+                                <w14:noFill/>
+                                <w14:prstDash w14:val="solid"/>
+                                <w14:bevel/>
+                              </w14:textOutline>
+                            </w:rPr>
+                            <w:t xml:space="preserve"> hacker adds their own public key to the SSH </w:t>
+                          </w:r>
+                          <w:proofErr w:type="spellStart"/>
+                          <w:r>
+                            <w:rPr>
+                              <w:rFonts w:ascii="Gill Sans Nova" w:hAnsi="Gill Sans Nova" w:cs="Segoe UI Semilight"/>
+                              <w:color w:val="F99F37"/>
+                              <w:sz w:val="20"/>
+                              <w:szCs w:val="20"/>
+                              <w:lang w:val="en-US"/>
+                              <w14:textOutline w14:w="9525" w14:cap="rnd" w14:cmpd="sng" w14:algn="ctr">
+                                <w14:noFill/>
+                                <w14:prstDash w14:val="solid"/>
+                                <w14:bevel/>
+                              </w14:textOutline>
+                            </w:rPr>
+                            <w:t>authorized_keys</w:t>
+                          </w:r>
+                          <w:proofErr w:type="spellEnd"/>
+                          <w:r>
+                            <w:rPr>
+                              <w:rFonts w:ascii="Gill Sans Nova" w:hAnsi="Gill Sans Nova" w:cs="Segoe UI Semilight"/>
+                              <w:color w:val="F99F37"/>
+                              <w:sz w:val="20"/>
+                              <w:szCs w:val="20"/>
+                              <w:lang w:val="en-US"/>
+                              <w14:textOutline w14:w="9525" w14:cap="rnd" w14:cmpd="sng" w14:algn="ctr">
+                                <w14:noFill/>
+                                <w14:prstDash w14:val="solid"/>
+                                <w14:bevel/>
+                              </w14:textOutline>
+                            </w:rPr>
+                            <w:t xml:space="preserve"> files to maintain persistence.</w:t>
+                          </w:r>
+                        </w:p>
+                        <w:p>
+                          <w:pPr>
+                            <w:jc w:val="center"/>
+                            <w:rPr>
+                              <w:rFonts w:ascii="Gill Sans Nova" w:hAnsi="Gill Sans Nova" w:cs="Segoe UI Semilight"/>
+                              <w:color w:val="F99F37"/>
+                              <w:sz w:val="20"/>
+                              <w:szCs w:val="20"/>
+                              <w:lang w:val="en-US"/>
+                              <w14:textOutline w14:w="9525" w14:cap="rnd" w14:cmpd="sng" w14:algn="ctr">
+                                <w14:noFill/>
+                                <w14:prstDash w14:val="solid"/>
+                                <w14:bevel/>
+                              </w14:textOutline>
+                            </w:rPr>
+                          </w:pPr>
+                        </w:p>
+                        <w:p>
+                          <w:pPr>
+                            <w:spacing w:after="0"/>
+                            <w:jc w:val="center"/>
+                            <w:rPr>
+                              <w:rFonts w:ascii="Gill Sans Nova" w:hAnsi="Gill Sans Nova" w:cs="Segoe UI Semilight"/>
+                              <w:color w:val="F99F37"/>
+                              <w:sz w:val="20"/>
+                              <w:szCs w:val="20"/>
+                              <w:lang w:val="en-US"/>
+                              <w14:textOutline w14:w="9525" w14:cap="rnd" w14:cmpd="sng" w14:algn="ctr">
+                                <w14:noFill/>
+                                <w14:prstDash w14:val="solid"/>
+                                <w14:bevel/>
+                              </w14:textOutline>
+                            </w:rPr>
+                          </w:pPr>
+                          <w:r>
+                            <w:rPr>
+                              <w:rFonts w:ascii="Gill Sans Nova" w:hAnsi="Gill Sans Nova" w:cs="Segoe UI Semilight"/>
+                              <w:color w:val="F99F37"/>
+                              <w:sz w:val="20"/>
+                              <w:szCs w:val="20"/>
+                              <w:lang w:val="en-US"/>
+                              <w14:textOutline w14:w="9525" w14:cap="rnd" w14:cmpd="sng" w14:algn="ctr">
+                                <w14:noFill/>
+                                <w14:prstDash w14:val="solid"/>
+                                <w14:bevel/>
+                              </w14:textOutline>
+                            </w:rPr>
+                            <w:t>MITIGATION</w:t>
+                          </w:r>
+                        </w:p>
+                        <w:p>
+                          <w:pPr>
+                            <w:spacing w:after="0"/>
+                            <w:jc w:val="center"/>
+                            <w:rPr>
+                              <w:rFonts w:ascii="Gill Sans Nova" w:hAnsi="Gill Sans Nova" w:cs="Segoe UI Semilight"/>
+                              <w:color w:val="F99F37"/>
+                              <w:sz w:val="20"/>
+                              <w:szCs w:val="20"/>
+                              <w:lang w:val="en-US"/>
+                              <w14:textOutline w14:w="9525" w14:cap="rnd" w14:cmpd="sng" w14:algn="ctr">
+                                <w14:noFill/>
+                                <w14:prstDash w14:val="solid"/>
+                                <w14:bevel/>
+                              </w14:textOutline>
+                            </w:rPr>
+                          </w:pPr>
+                          <w:r>
+                            <w:rPr>
+                              <w:rFonts w:ascii="Gill Sans Nova" w:hAnsi="Gill Sans Nova" w:cs="Segoe UI Semilight"/>
+                              <w:color w:val="F99F37"/>
+                              <w:sz w:val="20"/>
+                              <w:szCs w:val="20"/>
+                              <w:lang w:val="en-US"/>
+                              <w14:textOutline w14:w="9525" w14:cap="rnd" w14:cmpd="sng" w14:algn="ctr">
+                                <w14:noFill/>
+                                <w14:prstDash w14:val="solid"/>
+                                <w14:bevel/>
+                              </w14:textOutline>
+                            </w:rPr>
+                            <w:t xml:space="preserve">Restrict access to the </w:t>
+                          </w:r>
+                          <w:proofErr w:type="spellStart"/>
+                          <w:r>
+                            <w:rPr>
+                              <w:rFonts w:ascii="Gill Sans Nova" w:hAnsi="Gill Sans Nova" w:cs="Segoe UI Semilight"/>
+                              <w:color w:val="F99F37"/>
+                              <w:sz w:val="20"/>
+                              <w:szCs w:val="20"/>
+                              <w:lang w:val="en-US"/>
+                              <w14:textOutline w14:w="9525" w14:cap="rnd" w14:cmpd="sng" w14:algn="ctr">
+                                <w14:noFill/>
+                                <w14:prstDash w14:val="solid"/>
+                                <w14:bevel/>
+                              </w14:textOutline>
+                            </w:rPr>
+                            <w:t>authorized_keys</w:t>
+                          </w:r>
+                          <w:proofErr w:type="spellEnd"/>
+                          <w:r>
+                            <w:rPr>
+                              <w:rFonts w:ascii="Gill Sans Nova" w:hAnsi="Gill Sans Nova" w:cs="Segoe UI Semilight"/>
+                              <w:color w:val="F99F37"/>
+                              <w:sz w:val="20"/>
+                              <w:szCs w:val="20"/>
+                              <w:lang w:val="en-US"/>
+                              <w14:textOutline w14:w="9525" w14:cap="rnd" w14:cmpd="sng" w14:algn="ctr">
+                                <w14:noFill/>
+                                <w14:prstDash w14:val="solid"/>
+                                <w14:bevel/>
+                              </w14:textOutline>
+                            </w:rPr>
+                            <w:t xml:space="preserve"> file</w:t>
+                          </w:r>
+                        </w:p>
+                        <w:p>
+                          <w:pPr>
+                            <w:spacing w:after="0"/>
+                            <w:jc w:val="center"/>
+                            <w:rPr>
+                              <w:rFonts w:ascii="Gill Sans Nova" w:hAnsi="Gill Sans Nova" w:cs="Segoe UI Semilight"/>
+                              <w:color w:val="F99F37"/>
+                              <w:sz w:val="20"/>
+                              <w:szCs w:val="20"/>
+                              <w:lang w:val="en-US"/>
+                              <w14:textOutline w14:w="9525" w14:cap="rnd" w14:cmpd="sng" w14:algn="ctr">
+                                <w14:noFill/>
+                                <w14:prstDash w14:val="solid"/>
+                                <w14:bevel/>
+                              </w14:textOutline>
+                            </w:rPr>
+                          </w:pPr>
+                        </w:p>
+                        <w:p>
+                          <w:pPr>
+                            <w:spacing w:after="0"/>
+                            <w:jc w:val="center"/>
+                            <w:rPr>
+                              <w:rFonts w:ascii="Gill Sans Nova" w:hAnsi="Gill Sans Nova" w:cs="Segoe UI Semilight"/>
+                              <w:color w:val="F99F37"/>
+                              <w:sz w:val="20"/>
+                              <w:szCs w:val="20"/>
+                              <w:lang w:val="en-US"/>
+                              <w14:textOutline w14:w="9525" w14:cap="rnd" w14:cmpd="sng" w14:algn="ctr">
+                                <w14:noFill/>
+                                <w14:prstDash w14:val="solid"/>
+                                <w14:bevel/>
+                              </w14:textOutline>
+                            </w:rPr>
+                          </w:pPr>
+                          <w:r>
+                            <w:rPr>
+                              <w:rFonts w:ascii="Gill Sans Nova" w:hAnsi="Gill Sans Nova" w:cs="Segoe UI Semilight"/>
+                              <w:color w:val="F99F37"/>
+                              <w:sz w:val="20"/>
+                              <w:szCs w:val="20"/>
+                              <w:lang w:val="en-US"/>
+                              <w14:textOutline w14:w="9525" w14:cap="rnd" w14:cmpd="sng" w14:algn="ctr">
+                                <w14:noFill/>
+                                <w14:prstDash w14:val="solid"/>
+                                <w14:bevel/>
+                              </w14:textOutline>
+                            </w:rPr>
+                            <w:t>DETECTION</w:t>
+                          </w:r>
+                        </w:p>
+                        <w:p>
+                          <w:pPr>
+                            <w:spacing w:after="0"/>
+                            <w:jc w:val="center"/>
+                            <w:rPr>
+                              <w:rFonts w:ascii="Gill Sans Nova" w:hAnsi="Gill Sans Nova" w:cs="Segoe UI Semilight"/>
+                              <w:color w:val="F99F37"/>
+                              <w:sz w:val="20"/>
+                              <w:szCs w:val="20"/>
+                              <w:lang w:val="en-US"/>
+                              <w14:textOutline w14:w="9525" w14:cap="rnd" w14:cmpd="sng" w14:algn="ctr">
+                                <w14:noFill/>
+                                <w14:prstDash w14:val="solid"/>
+                                <w14:bevel/>
+                              </w14:textOutline>
+                            </w:rPr>
+                          </w:pPr>
+                          <w:r>
+                            <w:rPr>
+                              <w:rFonts w:ascii="Gill Sans Nova" w:hAnsi="Gill Sans Nova" w:cs="Segoe UI Semilight"/>
+                              <w:color w:val="F99F37"/>
+                              <w:sz w:val="20"/>
+                              <w:szCs w:val="20"/>
+                              <w:lang w:val="en-US"/>
+                              <w14:textOutline w14:w="9525" w14:cap="rnd" w14:cmpd="sng" w14:algn="ctr">
+                                <w14:noFill/>
+                                <w14:prstDash w14:val="solid"/>
+                                <w14:bevel/>
+                              </w14:textOutline>
+                            </w:rPr>
+                            <w:t xml:space="preserve">Monitor the </w:t>
+                          </w:r>
+                          <w:proofErr w:type="spellStart"/>
+                          <w:r>
+                            <w:rPr>
+                              <w:rFonts w:ascii="Gill Sans Nova" w:hAnsi="Gill Sans Nova" w:cs="Segoe UI Semilight"/>
+                              <w:color w:val="F99F37"/>
+                              <w:sz w:val="20"/>
+                              <w:szCs w:val="20"/>
+                              <w:lang w:val="en-US"/>
+                              <w14:textOutline w14:w="9525" w14:cap="rnd" w14:cmpd="sng" w14:algn="ctr">
+                                <w14:noFill/>
+                                <w14:prstDash w14:val="solid"/>
+                                <w14:bevel/>
+                              </w14:textOutline>
+                            </w:rPr>
+                            <w:t>authorized_keys</w:t>
+                          </w:r>
+                          <w:proofErr w:type="spellEnd"/>
+                          <w:r>
+                            <w:rPr>
+                              <w:rFonts w:ascii="Gill Sans Nova" w:hAnsi="Gill Sans Nova" w:cs="Segoe UI Semilight"/>
+                              <w:color w:val="F99F37"/>
+                              <w:sz w:val="20"/>
+                              <w:szCs w:val="20"/>
+                              <w:lang w:val="en-US"/>
+                              <w14:textOutline w14:w="9525" w14:cap="rnd" w14:cmpd="sng" w14:algn="ctr">
+                                <w14:noFill/>
+                                <w14:prstDash w14:val="solid"/>
+                                <w14:bevel/>
+                              </w14:textOutline>
+                            </w:rPr>
+                            <w:t xml:space="preserve"> file</w:t>
+                          </w:r>
+                        </w:p>
+                      </w:txbxContent>
+                    </v:textbox>
+                  </v:shape>
+                </v:group>
+              </v:group>
+            </w:pict>
+          </mc:Fallback>
+        </mc:AlternateContent>
+      </w:r>
+      <w:r>
+        <w:rPr>
+          <w:noProof/>
+        </w:rPr>
+        <mc:AlternateContent>
+          <mc:Choice Requires="wpg">
+            <w:drawing>
               <wp:anchor distT="0" distB="0" distL="114300" distR="114300" simplePos="0" relativeHeight="251731968" behindDoc="0" locked="0" layoutInCell="1" allowOverlap="1" wp14:anchorId="3F0A4B37" wp14:editId="3257E882">
                 <wp:simplePos x="0" y="0"/>
                 <wp:positionH relativeFrom="column">
@@ -3778,12 +4692,58 @@
                                       <w14:bevel/>
                                     </w14:textOutline>
                                   </w:rPr>
-                                  <w:t>The hacker sends emails to all employees containing a malicious Microsoft Office document which executes scripts to collect user and environment data.</w:t>
+                                  <w:t xml:space="preserve">The </w:t>
+                                </w:r>
+                                <w:r>
+                                  <w:rPr>
+                                    <w:rFonts w:ascii="Gill Sans Nova" w:hAnsi="Gill Sans Nova" w:cs="Segoe UI Semilight"/>
+                                    <w:color w:val="F99F37"/>
+                                    <w:sz w:val="20"/>
+                                    <w:szCs w:val="20"/>
+                                    <w:lang w:val="en-US"/>
+                                    <w14:textOutline w14:w="9525" w14:cap="rnd" w14:cmpd="sng" w14:algn="ctr">
+                                      <w14:noFill/>
+                                      <w14:prstDash w14:val="solid"/>
+                                      <w14:bevel/>
+                                    </w14:textOutline>
+                                  </w:rPr>
+                                  <w:t>hacker overwrites the BIOS firmware with custom updates that allow him persistence</w:t>
+                                </w:r>
+                                <w:r>
+                                  <w:rPr>
+                                    <w:rFonts w:ascii="Gill Sans Nova" w:hAnsi="Gill Sans Nova" w:cs="Segoe UI Semilight"/>
+                                    <w:color w:val="F99F37"/>
+                                    <w:sz w:val="20"/>
+                                    <w:szCs w:val="20"/>
+                                    <w:lang w:val="en-US"/>
+                                    <w14:textOutline w14:w="9525" w14:cap="rnd" w14:cmpd="sng" w14:algn="ctr">
+                                      <w14:noFill/>
+                                      <w14:prstDash w14:val="solid"/>
+                                      <w14:bevel/>
+                                    </w14:textOutline>
+                                  </w:rPr>
+                                  <w:t>.</w:t>
                                 </w:r>
                               </w:p>
                               <w:p>
                                 <w:pPr>
-                                  <w:spacing w:line="480" w:lineRule="auto"/>
+                                  <w:jc w:val="center"/>
+                                  <w:rPr>
+                                    <w:rFonts w:ascii="Gill Sans Nova" w:hAnsi="Gill Sans Nova" w:cs="Segoe UI Semilight"/>
+                                    <w:color w:val="F99F37"/>
+                                    <w:sz w:val="20"/>
+                                    <w:szCs w:val="20"/>
+                                    <w:lang w:val="en-US"/>
+                                    <w14:textOutline w14:w="9525" w14:cap="rnd" w14:cmpd="sng" w14:algn="ctr">
+                                      <w14:noFill/>
+                                      <w14:prstDash w14:val="solid"/>
+                                      <w14:bevel/>
+                                    </w14:textOutline>
+                                  </w:rPr>
+                                </w:pPr>
+                              </w:p>
+                              <w:p>
+                                <w:pPr>
                                   <w:jc w:val="center"/>
                                   <w:rPr>
                                     <w:rFonts w:ascii="Gill Sans Nova" w:hAnsi="Gill Sans Nova" w:cs="Segoe UI Semilight"/>
@@ -3862,7 +4822,7 @@
                                       <w14:bevel/>
                                     </w14:textOutline>
                                   </w:rPr>
-                                  <w:t>Disable MS Office macros</w:t>
+                                  <w:t>Regular BIOS and EFI patches</w:t>
                                 </w:r>
                               </w:p>
                               <w:p>
@@ -3946,25 +4906,8 @@
                                       <w14:bevel/>
                                     </w14:textOutline>
                                   </w:rPr>
-                                  <w:t>Email Sandbox</w:t>
+                                  <w:t>Monitoring for system firmware manipulation</w:t>
                                 </w:r>
-                              </w:p>
-                              <w:p>
-                                <w:pPr>
-                                  <w:spacing w:after="0"/>
-                                  <w:rPr>
-                                    <w:rFonts w:ascii="Gill Sans Nova" w:hAnsi="Gill Sans Nova" w:cs="Segoe UI Semilight"/>
-                                    <w:color w:val="F99F37"/>
-                                    <w:sz w:val="20"/>
-                                    <w:szCs w:val="20"/>
-                                    <w:lang w:val="en-US"/>
-                                    <w14:textOutline w14:w="9525" w14:cap="rnd" w14:cmpd="sng" w14:algn="ctr">
-                                      <w14:noFill/>
-                                      <w14:prstDash w14:val="solid"/>
-                                      <w14:bevel/>
-                                    </w14:textOutline>
-                                  </w:rPr>
-                                </w:pPr>
                               </w:p>
                               <w:p>
                                 <w:pPr>
@@ -4000,15 +4943,15 @@
           </mc:Choice>
           <mc:Fallback>
             <w:pict>
-              <v:group w14:anchorId="3F0A4B37" id="Gruppieren 369" o:spid="_x0000_s1086" style="position:absolute;margin-left:405.75pt;margin-top:.75pt;width:161.55pt;height:252.25pt;z-index:251731968;mso-height-relative:margin" coordsize="20516,32035" o:gfxdata="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">
-                <v:roundrect id="Rechteck: abgerundete Ecken 370" o:spid="_x0000_s1087" style="position:absolute;width:20516;height:32035;visibility:visible;mso-wrap-style:square;v-text-anchor:middle" arcsize="10923f" o:gfxdata="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" fillcolor="#f99f37" strokecolor="#f99f37" strokeweight="1pt">
+              <v:group w14:anchorId="3F0A4B37" id="Gruppieren 369" o:spid="_x0000_s1092" style="position:absolute;margin-left:405.75pt;margin-top:.75pt;width:161.55pt;height:252.25pt;z-index:251731968;mso-height-relative:margin" coordsize="20516,32035" o:gfxdata="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">
+                <v:roundrect id="Rechteck: abgerundete Ecken 370" o:spid="_x0000_s1093" style="position:absolute;width:20516;height:32035;visibility:visible;mso-wrap-style:square;v-text-anchor:middle" arcsize="10923f" o:gfxdata="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" fillcolor="#f99f37" strokecolor="#f99f37" strokeweight="1pt">
                   <v:stroke joinstyle="miter"/>
                 </v:roundrect>
-                <v:group id="Gruppieren 371" o:spid="_x0000_s1088" style="position:absolute;left:897;top:1026;width:18602;height:30052" coordorigin=",-95" coordsize="18602,30051" o:gfxdata="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">
-                  <v:roundrect id="Rechteck: abgerundete Ecken 372" o:spid="_x0000_s1089" style="position:absolute;top:3421;width:18602;height:26476;visibility:visible;mso-wrap-style:square;v-text-anchor:middle" arcsize="10923f" o:gfxdata="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" fillcolor="white [3212]" strokecolor="white [3212]" strokeweight="1pt">
+                <v:group id="Gruppieren 371" o:spid="_x0000_s1094" style="position:absolute;left:897;top:1026;width:18602;height:30052" coordorigin=",-95" coordsize="18602,30051" o:gfxdata="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">
+                  <v:roundrect id="Rechteck: abgerundete Ecken 372" o:spid="_x0000_s1095" style="position:absolute;top:3421;width:18602;height:26476;visibility:visible;mso-wrap-style:square;v-text-anchor:middle" arcsize="10923f" o:gfxdata="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" fillcolor="white [3212]" strokecolor="white [3212]" strokeweight="1pt">
                     <v:stroke joinstyle="miter"/>
                   </v:roundrect>
-                  <v:shape id="Textfeld 2" o:spid="_x0000_s1090" type="#_x0000_t202" style="position:absolute;top:-95;width:18592;height:4437;visibility:visible;mso-wrap-style:square;v-text-anchor:top" o:gfxdata="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" filled="f" stroked="f">
+                  <v:shape id="Textfeld 2" o:spid="_x0000_s1096" type="#_x0000_t202" style="position:absolute;top:-95;width:18592;height:4437;visibility:visible;mso-wrap-style:square;v-text-anchor:top" o:gfxdata="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" filled="f" stroked="f">
                     <v:textbox>
                       <w:txbxContent>
                         <w:p>
@@ -4050,7 +4993,7 @@
                       </w:txbxContent>
                     </v:textbox>
                   </v:shape>
-                  <v:shape id="Textfeld 2" o:spid="_x0000_s1091" type="#_x0000_t202" style="position:absolute;left:336;top:3758;width:17955;height:26198;visibility:visible;mso-wrap-style:square;v-text-anchor:top" o:gfxdata="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" filled="f" stroked="f">
+                  <v:shape id="Textfeld 2" o:spid="_x0000_s1097" type="#_x0000_t202" style="position:absolute;left:336;top:3758;width:17955;height:26198;visibility:visible;mso-wrap-style:square;v-text-anchor:top" o:gfxdata="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" filled="f" stroked="f">
                     <v:textbox>
                       <w:txbxContent>
                         <w:p>
@@ -4082,12 +5025,58 @@
                                 <w14:bevel/>
                               </w14:textOutline>
                             </w:rPr>
-                            <w:t>The hacker sends emails to all employees containing a malicious Microsoft Office document which executes scripts to collect user and environment data.</w:t>
+                            <w:t xml:space="preserve">The </w:t>
+                          </w:r>
+                          <w:r>
+                            <w:rPr>
+                              <w:rFonts w:ascii="Gill Sans Nova" w:hAnsi="Gill Sans Nova" w:cs="Segoe UI Semilight"/>
+                              <w:color w:val="F99F37"/>
+                              <w:sz w:val="20"/>
+                              <w:szCs w:val="20"/>
+                              <w:lang w:val="en-US"/>
+                              <w14:textOutline w14:w="9525" w14:cap="rnd" w14:cmpd="sng" w14:algn="ctr">
+                                <w14:noFill/>
+                                <w14:prstDash w14:val="solid"/>
+                                <w14:bevel/>
+                              </w14:textOutline>
+                            </w:rPr>
+                            <w:t>hacker overwrites the BIOS firmware with custom updates that allow him persistence</w:t>
+                          </w:r>
+                          <w:r>
+                            <w:rPr>
+                              <w:rFonts w:ascii="Gill Sans Nova" w:hAnsi="Gill Sans Nova" w:cs="Segoe UI Semilight"/>
+                              <w:color w:val="F99F37"/>
+                              <w:sz w:val="20"/>
+                              <w:szCs w:val="20"/>
+                              <w:lang w:val="en-US"/>
+                              <w14:textOutline w14:w="9525" w14:cap="rnd" w14:cmpd="sng" w14:algn="ctr">
+                                <w14:noFill/>
+                                <w14:prstDash w14:val="solid"/>
+                                <w14:bevel/>
+                              </w14:textOutline>
+                            </w:rPr>
+                            <w:t>.</w:t>
                           </w:r>
                         </w:p>
                         <w:p>
                           <w:pPr>
-                            <w:spacing w:line="480" w:lineRule="auto"/>
+                            <w:jc w:val="center"/>
+                            <w:rPr>
+                              <w:rFonts w:ascii="Gill Sans Nova" w:hAnsi="Gill Sans Nova" w:cs="Segoe UI Semilight"/>
+                              <w:color w:val="F99F37"/>
+                              <w:sz w:val="20"/>
+                              <w:szCs w:val="20"/>
+                              <w:lang w:val="en-US"/>
+                              <w14:textOutline w14:w="9525" w14:cap="rnd" w14:cmpd="sng" w14:algn="ctr">
+                                <w14:noFill/>
+                                <w14:prstDash w14:val="solid"/>
+                                <w14:bevel/>
+                              </w14:textOutline>
+                            </w:rPr>
+                          </w:pPr>
+                        </w:p>
+                        <w:p>
+                          <w:pPr>
                             <w:jc w:val="center"/>
                             <w:rPr>
                               <w:rFonts w:ascii="Gill Sans Nova" w:hAnsi="Gill Sans Nova" w:cs="Segoe UI Semilight"/>
@@ -4166,7 +5155,7 @@
                                 <w14:bevel/>
                               </w14:textOutline>
                             </w:rPr>
-                            <w:t>Disable MS Office macros</w:t>
+                            <w:t>Regular BIOS and EFI patches</w:t>
                           </w:r>
                         </w:p>
                         <w:p>
@@ -4250,25 +5239,8 @@
                                 <w14:bevel/>
                               </w14:textOutline>
                             </w:rPr>
-                            <w:t>Email Sandbox</w:t>
+                            <w:t>Monitoring for system firmware manipulation</w:t>
                           </w:r>
-                        </w:p>
-                        <w:p>
-                          <w:pPr>
-                            <w:spacing w:after="0"/>
-                            <w:rPr>
-                              <w:rFonts w:ascii="Gill Sans Nova" w:hAnsi="Gill Sans Nova" w:cs="Segoe UI Semilight"/>
-                              <w:color w:val="F99F37"/>
-                              <w:sz w:val="20"/>
-                              <w:szCs w:val="20"/>
-                              <w:lang w:val="en-US"/>
-                              <w14:textOutline w14:w="9525" w14:cap="rnd" w14:cmpd="sng" w14:algn="ctr">
-                                <w14:noFill/>
-                                <w14:prstDash w14:val="solid"/>
-                                <w14:bevel/>
-                              </w14:textOutline>
-                            </w:rPr>
-                          </w:pPr>
                         </w:p>
                         <w:p>
                           <w:pPr>
@@ -4545,7 +5517,7 @@
                                       <w14:bevel/>
                                     </w14:textOutline>
                                   </w:rPr>
-                                  <w:t>The hacker sends emails to all employees contain</w:t>
+                                  <w:t>The</w:t>
                                 </w:r>
                                 <w:r>
                                   <w:rPr>
@@ -4560,87 +5532,11 @@
                                       <w14:bevel/>
                                     </w14:textOutline>
                                   </w:rPr>
-                                  <w:t>ing</w:t>
-                                </w:r>
-                                <w:r>
-                                  <w:rPr>
-                                    <w:rFonts w:ascii="Gill Sans Nova" w:hAnsi="Gill Sans Nova" w:cs="Segoe UI Semilight"/>
-                                    <w:color w:val="F99F37"/>
-                                    <w:sz w:val="20"/>
-                                    <w:szCs w:val="20"/>
-                                    <w:lang w:val="en-US"/>
-                                    <w14:textOutline w14:w="9525" w14:cap="rnd" w14:cmpd="sng" w14:algn="ctr">
-                                      <w14:noFill/>
-                                      <w14:prstDash w14:val="solid"/>
-                                      <w14:bevel/>
-                                    </w14:textOutline>
-                                  </w:rPr>
-                                  <w:t xml:space="preserve"> a malicious URL </w:t>
-                                </w:r>
-                                <w:r>
-                                  <w:rPr>
-                                    <w:rFonts w:ascii="Gill Sans Nova" w:hAnsi="Gill Sans Nova" w:cs="Segoe UI Semilight"/>
-                                    <w:color w:val="F99F37"/>
-                                    <w:sz w:val="20"/>
-                                    <w:szCs w:val="20"/>
-                                    <w:lang w:val="en-US"/>
-                                    <w14:textOutline w14:w="9525" w14:cap="rnd" w14:cmpd="sng" w14:algn="ctr">
-                                      <w14:noFill/>
-                                      <w14:prstDash w14:val="solid"/>
-                                      <w14:bevel/>
-                                    </w14:textOutline>
-                                  </w:rPr>
-                                  <w:t xml:space="preserve">to a website </w:t>
-                                </w:r>
-                                <w:r>
-                                  <w:rPr>
-                                    <w:rFonts w:ascii="Gill Sans Nova" w:hAnsi="Gill Sans Nova" w:cs="Segoe UI Semilight"/>
-                                    <w:color w:val="F99F37"/>
-                                    <w:sz w:val="20"/>
-                                    <w:szCs w:val="20"/>
-                                    <w:lang w:val="en-US"/>
-                                    <w14:textOutline w14:w="9525" w14:cap="rnd" w14:cmpd="sng" w14:algn="ctr">
-                                      <w14:noFill/>
-                                      <w14:prstDash w14:val="solid"/>
-                                      <w14:bevel/>
-                                    </w14:textOutline>
-                                  </w:rPr>
-                                  <w:t>that executes crypto jacking script</w:t>
-                                </w:r>
-                                <w:r>
-                                  <w:rPr>
-                                    <w:rFonts w:ascii="Gill Sans Nova" w:hAnsi="Gill Sans Nova" w:cs="Segoe UI Semilight"/>
-                                    <w:color w:val="F99F37"/>
-                                    <w:sz w:val="20"/>
-                                    <w:szCs w:val="20"/>
-                                    <w:lang w:val="en-US"/>
-                                    <w14:textOutline w14:w="9525" w14:cap="rnd" w14:cmpd="sng" w14:algn="ctr">
-                                      <w14:noFill/>
-                                      <w14:prstDash w14:val="solid"/>
-                                      <w14:bevel/>
-                                    </w14:textOutline>
-                                  </w:rPr>
-                                  <w:t>s</w:t>
-                                </w:r>
-                                <w:r>
-                                  <w:rPr>
-                                    <w:rFonts w:ascii="Gill Sans Nova" w:hAnsi="Gill Sans Nova" w:cs="Segoe UI Semilight"/>
-                                    <w:color w:val="F99F37"/>
-                                    <w:sz w:val="20"/>
-                                    <w:szCs w:val="20"/>
-                                    <w:lang w:val="en-US"/>
-                                    <w14:textOutline w14:w="9525" w14:cap="rnd" w14:cmpd="sng" w14:algn="ctr">
-                                      <w14:noFill/>
-                                      <w14:prstDash w14:val="solid"/>
-                                      <w14:bevel/>
-                                    </w14:textOutline>
-                                  </w:rPr>
-                                  <w:t>.</w:t>
+                                  <w:t xml:space="preserve"> hacker uses the Windows Logon Script which is executed when a certain user logs in to achieve persistence.</w:t>
                                 </w:r>
                               </w:p>
                               <w:p>
                                 <w:pPr>
-                                  <w:spacing w:line="720" w:lineRule="auto"/>
                                   <w:jc w:val="center"/>
                                   <w:rPr>
                                     <w:rFonts w:ascii="Gill Sans Nova" w:hAnsi="Gill Sans Nova" w:cs="Segoe UI Semilight"/>
@@ -4719,7 +5615,22 @@
                                       <w14:bevel/>
                                     </w14:textOutline>
                                   </w:rPr>
-                                  <w:t>Restrict Web-Based Content</w:t>
+                                  <w:t>P</w:t>
+                                </w:r>
+                                <w:r>
+                                  <w:rPr>
+                                    <w:rFonts w:ascii="Gill Sans Nova" w:hAnsi="Gill Sans Nova" w:cs="Segoe UI Semilight"/>
+                                    <w:color w:val="F99F37"/>
+                                    <w:sz w:val="20"/>
+                                    <w:szCs w:val="20"/>
+                                    <w:lang w:val="en-US"/>
+                                    <w14:textOutline w14:w="9525" w14:cap="rnd" w14:cmpd="sng" w14:algn="ctr">
+                                      <w14:noFill/>
+                                      <w14:prstDash w14:val="solid"/>
+                                      <w14:bevel/>
+                                    </w14:textOutline>
+                                  </w:rPr>
+                                  <w:t>roper permissions for Registry hives</w:t>
                                 </w:r>
                               </w:p>
                               <w:p>
@@ -4803,7 +5714,22 @@
                                       <w14:bevel/>
                                     </w14:textOutline>
                                   </w:rPr>
-                                  <w:t>Email Sandbox</w:t>
+                                  <w:t>Monitor for changes to Registry values</w:t>
+                                </w:r>
+                                <w:r>
+                                  <w:rPr>
+                                    <w:rFonts w:ascii="Gill Sans Nova" w:hAnsi="Gill Sans Nova" w:cs="Segoe UI Semilight"/>
+                                    <w:color w:val="F99F37"/>
+                                    <w:sz w:val="20"/>
+                                    <w:szCs w:val="20"/>
+                                    <w:lang w:val="en-US"/>
+                                    <w14:textOutline w14:w="9525" w14:cap="rnd" w14:cmpd="sng" w14:algn="ctr">
+                                      <w14:noFill/>
+                                      <w14:prstDash w14:val="solid"/>
+                                      <w14:bevel/>
+                                    </w14:textOutline>
+                                  </w:rPr>
+                                  <w:t xml:space="preserve"> </w:t>
                                 </w:r>
                               </w:p>
                               <w:p>
@@ -4841,15 +5767,15 @@
           </mc:Choice>
           <mc:Fallback>
             <w:pict>
-              <v:group w14:anchorId="28AB92B4" id="Gruppieren 357" o:spid="_x0000_s1092" style="position:absolute;margin-left:198.8pt;margin-top:-.15pt;width:161.55pt;height:252.25pt;z-index:251727872;mso-width-relative:margin" coordsize="20516,32035" o:gfxdata="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">
-                <v:roundrect id="Rechteck: abgerundete Ecken 358" o:spid="_x0000_s1093" style="position:absolute;width:20516;height:32035;visibility:visible;mso-wrap-style:square;v-text-anchor:middle" arcsize="10923f" o:gfxdata="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" fillcolor="#f99f37" strokecolor="#f99f37" strokeweight="1pt">
+              <v:group w14:anchorId="28AB92B4" id="Gruppieren 357" o:spid="_x0000_s1098" style="position:absolute;margin-left:198.8pt;margin-top:-.15pt;width:161.55pt;height:252.25pt;z-index:251727872;mso-width-relative:margin" coordsize="20516,32035" o:gfxdata="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">
+                <v:roundrect id="Rechteck: abgerundete Ecken 358" o:spid="_x0000_s1099" style="position:absolute;width:20516;height:32035;visibility:visible;mso-wrap-style:square;v-text-anchor:middle" arcsize="10923f" o:gfxdata="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" fillcolor="#f99f37" strokecolor="#f99f37" strokeweight="1pt">
                   <v:stroke joinstyle="miter"/>
                 </v:roundrect>
-                <v:group id="Gruppieren 359" o:spid="_x0000_s1094" style="position:absolute;left:897;top:1121;width:18602;height:29957" coordsize="18602,29956" o:gfxdata="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">
-                  <v:roundrect id="Rechteck: abgerundete Ecken 360" o:spid="_x0000_s1095" style="position:absolute;top:3421;width:18602;height:26476;visibility:visible;mso-wrap-style:square;v-text-anchor:middle" arcsize="10923f" o:gfxdata="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" fillcolor="white [3212]" strokecolor="white [3212]" strokeweight="1pt">
+                <v:group id="Gruppieren 359" o:spid="_x0000_s1100" style="position:absolute;left:897;top:1121;width:18602;height:29957" coordsize="18602,29956" o:gfxdata="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">
+                  <v:roundrect id="Rechteck: abgerundete Ecken 360" o:spid="_x0000_s1101" style="position:absolute;top:3421;width:18602;height:26476;visibility:visible;mso-wrap-style:square;v-text-anchor:middle" arcsize="10923f" o:gfxdata="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" fillcolor="white [3212]" strokecolor="white [3212]" strokeweight="1pt">
                     <v:stroke joinstyle="miter"/>
                   </v:roundrect>
-                  <v:shape id="Textfeld 2" o:spid="_x0000_s1096" type="#_x0000_t202" style="position:absolute;width:18592;height:2761;visibility:visible;mso-wrap-style:square;v-text-anchor:top" o:gfxdata="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" fillcolor="#f99f37" strokecolor="#f99f37">
+                  <v:shape id="Textfeld 2" o:spid="_x0000_s1102" type="#_x0000_t202" style="position:absolute;width:18592;height:2761;visibility:visible;mso-wrap-style:square;v-text-anchor:top" o:gfxdata="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" fillcolor="#f99f37" strokecolor="#f99f37">
                     <v:textbox>
                       <w:txbxContent>
                         <w:p>
@@ -4891,7 +5817,7 @@
                       </w:txbxContent>
                     </v:textbox>
                   </v:shape>
-                  <v:shape id="Textfeld 2" o:spid="_x0000_s1097" type="#_x0000_t202" style="position:absolute;left:336;top:3758;width:17955;height:26198;visibility:visible;mso-wrap-style:square;v-text-anchor:top" o:gfxdata="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" filled="f" stroked="f">
+                  <v:shape id="Textfeld 2" o:spid="_x0000_s1103" type="#_x0000_t202" style="position:absolute;left:336;top:3758;width:17955;height:26198;visibility:visible;mso-wrap-style:square;v-text-anchor:top" o:gfxdata="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" filled="f" stroked="f">
                     <v:textbox>
                       <w:txbxContent>
                         <w:p>
@@ -4923,7 +5849,7 @@
                                 <w14:bevel/>
                               </w14:textOutline>
                             </w:rPr>
-                            <w:t>The hacker sends emails to all employees contain</w:t>
+                            <w:t>The</w:t>
                           </w:r>
                           <w:r>
                             <w:rPr>
@@ -4938,87 +5864,11 @@
                                 <w14:bevel/>
                               </w14:textOutline>
                             </w:rPr>
-                            <w:t>ing</w:t>
-                          </w:r>
-                          <w:r>
-                            <w:rPr>
-                              <w:rFonts w:ascii="Gill Sans Nova" w:hAnsi="Gill Sans Nova" w:cs="Segoe UI Semilight"/>
-                              <w:color w:val="F99F37"/>
-                              <w:sz w:val="20"/>
-                              <w:szCs w:val="20"/>
-                              <w:lang w:val="en-US"/>
-                              <w14:textOutline w14:w="9525" w14:cap="rnd" w14:cmpd="sng" w14:algn="ctr">
-                                <w14:noFill/>
-                                <w14:prstDash w14:val="solid"/>
-                                <w14:bevel/>
-                              </w14:textOutline>
-                            </w:rPr>
-                            <w:t xml:space="preserve"> a malicious URL </w:t>
-                          </w:r>
-                          <w:r>
-                            <w:rPr>
-                              <w:rFonts w:ascii="Gill Sans Nova" w:hAnsi="Gill Sans Nova" w:cs="Segoe UI Semilight"/>
-                              <w:color w:val="F99F37"/>
-                              <w:sz w:val="20"/>
-                              <w:szCs w:val="20"/>
-                              <w:lang w:val="en-US"/>
-                              <w14:textOutline w14:w="9525" w14:cap="rnd" w14:cmpd="sng" w14:algn="ctr">
-                                <w14:noFill/>
-                                <w14:prstDash w14:val="solid"/>
-                                <w14:bevel/>
-                              </w14:textOutline>
-                            </w:rPr>
-                            <w:t xml:space="preserve">to a website </w:t>
-                          </w:r>
-                          <w:r>
-                            <w:rPr>
-                              <w:rFonts w:ascii="Gill Sans Nova" w:hAnsi="Gill Sans Nova" w:cs="Segoe UI Semilight"/>
-                              <w:color w:val="F99F37"/>
-                              <w:sz w:val="20"/>
-                              <w:szCs w:val="20"/>
-                              <w:lang w:val="en-US"/>
-                              <w14:textOutline w14:w="9525" w14:cap="rnd" w14:cmpd="sng" w14:algn="ctr">
-                                <w14:noFill/>
-                                <w14:prstDash w14:val="solid"/>
-                                <w14:bevel/>
-                              </w14:textOutline>
-                            </w:rPr>
-                            <w:t>that executes crypto jacking script</w:t>
-                          </w:r>
-                          <w:r>
-                            <w:rPr>
-                              <w:rFonts w:ascii="Gill Sans Nova" w:hAnsi="Gill Sans Nova" w:cs="Segoe UI Semilight"/>
-                              <w:color w:val="F99F37"/>
-                              <w:sz w:val="20"/>
-                              <w:szCs w:val="20"/>
-                              <w:lang w:val="en-US"/>
-                              <w14:textOutline w14:w="9525" w14:cap="rnd" w14:cmpd="sng" w14:algn="ctr">
-                                <w14:noFill/>
-                                <w14:prstDash w14:val="solid"/>
-                                <w14:bevel/>
-                              </w14:textOutline>
-                            </w:rPr>
-                            <w:t>s</w:t>
-                          </w:r>
-                          <w:r>
-                            <w:rPr>
-                              <w:rFonts w:ascii="Gill Sans Nova" w:hAnsi="Gill Sans Nova" w:cs="Segoe UI Semilight"/>
-                              <w:color w:val="F99F37"/>
-                              <w:sz w:val="20"/>
-                              <w:szCs w:val="20"/>
-                              <w:lang w:val="en-US"/>
-                              <w14:textOutline w14:w="9525" w14:cap="rnd" w14:cmpd="sng" w14:algn="ctr">
-                                <w14:noFill/>
-                                <w14:prstDash w14:val="solid"/>
-                                <w14:bevel/>
-                              </w14:textOutline>
-                            </w:rPr>
-                            <w:t>.</w:t>
+                            <w:t xml:space="preserve"> hacker uses the Windows Logon Script which is executed when a certain user logs in to achieve persistence.</w:t>
                           </w:r>
                         </w:p>
                         <w:p>
                           <w:pPr>
-                            <w:spacing w:line="720" w:lineRule="auto"/>
                             <w:jc w:val="center"/>
                             <w:rPr>
                               <w:rFonts w:ascii="Gill Sans Nova" w:hAnsi="Gill Sans Nova" w:cs="Segoe UI Semilight"/>
@@ -5097,7 +5947,22 @@
                                 <w14:bevel/>
                               </w14:textOutline>
                             </w:rPr>
-                            <w:t>Restrict Web-Based Content</w:t>
+                            <w:t>P</w:t>
+                          </w:r>
+                          <w:r>
+                            <w:rPr>
+                              <w:rFonts w:ascii="Gill Sans Nova" w:hAnsi="Gill Sans Nova" w:cs="Segoe UI Semilight"/>
+                              <w:color w:val="F99F37"/>
+                              <w:sz w:val="20"/>
+                              <w:szCs w:val="20"/>
+                              <w:lang w:val="en-US"/>
+                              <w14:textOutline w14:w="9525" w14:cap="rnd" w14:cmpd="sng" w14:algn="ctr">
+                                <w14:noFill/>
+                                <w14:prstDash w14:val="solid"/>
+                                <w14:bevel/>
+                              </w14:textOutline>
+                            </w:rPr>
+                            <w:t>roper permissions for Registry hives</w:t>
                           </w:r>
                         </w:p>
                         <w:p>
@@ -5181,7 +6046,22 @@
                                 <w14:bevel/>
                               </w14:textOutline>
                             </w:rPr>
-                            <w:t>Email Sandbox</w:t>
+                            <w:t>Monitor for changes to Registry values</w:t>
+                          </w:r>
+                          <w:r>
+                            <w:rPr>
+                              <w:rFonts w:ascii="Gill Sans Nova" w:hAnsi="Gill Sans Nova" w:cs="Segoe UI Semilight"/>
+                              <w:color w:val="F99F37"/>
+                              <w:sz w:val="20"/>
+                              <w:szCs w:val="20"/>
+                              <w:lang w:val="en-US"/>
+                              <w14:textOutline w14:w="9525" w14:cap="rnd" w14:cmpd="sng" w14:algn="ctr">
+                                <w14:noFill/>
+                                <w14:prstDash w14:val="solid"/>
+                                <w14:bevel/>
+                              </w14:textOutline>
+                            </w:rPr>
+                            <w:t xml:space="preserve"> </w:t>
                           </w:r>
                         </w:p>
                         <w:p>
@@ -5217,7 +6097,7 @@
         <mc:AlternateContent>
           <mc:Choice Requires="wpg">
             <w:drawing>
-              <wp:anchor distT="0" distB="0" distL="114300" distR="114300" simplePos="0" relativeHeight="251729920" behindDoc="0" locked="0" layoutInCell="1" allowOverlap="1" wp14:anchorId="4C252B9F" wp14:editId="06DA98EF">
+              <wp:anchor distT="0" distB="0" distL="114300" distR="114300" simplePos="0" relativeHeight="251729920" behindDoc="0" locked="0" layoutInCell="1" allowOverlap="1" wp14:anchorId="4C252B9F" wp14:editId="05D57C67">
                 <wp:simplePos x="0" y="0"/>
                 <wp:positionH relativeFrom="margin">
                   <wp:posOffset>7666074</wp:posOffset>
@@ -5456,8 +6336,40 @@
                                       <w14:bevel/>
                                     </w14:textOutline>
                                   </w:rPr>
-                                  <w:t>The hacker discovered a valid VPN account for your network during a data breach that you don't know about.</w:t>
+                                  <w:t xml:space="preserve">The </w:t>
                                 </w:r>
+                                <w:r>
+                                  <w:rPr>
+                                    <w:rFonts w:ascii="Gill Sans Nova" w:hAnsi="Gill Sans Nova" w:cs="Segoe UI Semilight"/>
+                                    <w:color w:val="F99F37"/>
+                                    <w:sz w:val="20"/>
+                                    <w:szCs w:val="20"/>
+                                    <w:lang w:val="en-US"/>
+                                    <w14:textOutline w14:w="9525" w14:cap="rnd" w14:cmpd="sng" w14:algn="ctr">
+                                      <w14:noFill/>
+                                      <w14:prstDash w14:val="solid"/>
+                                      <w14:bevel/>
+                                    </w14:textOutline>
+                                  </w:rPr>
+                                  <w:t>hacker creates a new domain account that he can access at any time.</w:t>
+                                </w:r>
+                              </w:p>
+                              <w:p>
+                                <w:pPr>
+                                  <w:jc w:val="center"/>
+                                  <w:rPr>
+                                    <w:rFonts w:ascii="Gill Sans Nova" w:hAnsi="Gill Sans Nova" w:cs="Segoe UI Semilight"/>
+                                    <w:color w:val="F99F37"/>
+                                    <w:sz w:val="20"/>
+                                    <w:szCs w:val="20"/>
+                                    <w:lang w:val="en-US"/>
+                                    <w14:textOutline w14:w="9525" w14:cap="rnd" w14:cmpd="sng" w14:algn="ctr">
+                                      <w14:noFill/>
+                                      <w14:prstDash w14:val="solid"/>
+                                      <w14:bevel/>
+                                    </w14:textOutline>
+                                  </w:rPr>
+                                </w:pPr>
                               </w:p>
                               <w:p>
                                 <w:pPr>
@@ -5555,7 +6467,7 @@
                                       <w14:bevel/>
                                     </w14:textOutline>
                                   </w:rPr>
-                                  <w:t xml:space="preserve">Store </w:t>
+                                  <w:t>M</w:t>
                                 </w:r>
                                 <w:r>
                                   <w:rPr>
@@ -5570,22 +6482,7 @@
                                       <w14:bevel/>
                                     </w14:textOutline>
                                   </w:rPr>
-                                  <w:t xml:space="preserve">credentials </w:t>
-                                </w:r>
-                                <w:r>
-                                  <w:rPr>
-                                    <w:rFonts w:ascii="Gill Sans Nova" w:hAnsi="Gill Sans Nova" w:cs="Segoe UI Semilight"/>
-                                    <w:color w:val="F99F37"/>
-                                    <w:sz w:val="20"/>
-                                    <w:szCs w:val="20"/>
-                                    <w:lang w:val="en-US"/>
-                                    <w14:textOutline w14:w="9525" w14:cap="rnd" w14:cmpd="sng" w14:algn="ctr">
-                                      <w14:noFill/>
-                                      <w14:prstDash w14:val="solid"/>
-                                      <w14:bevel/>
-                                    </w14:textOutline>
-                                  </w:rPr>
-                                  <w:t>securely</w:t>
+                                  <w:t>ulti-factor authentication</w:t>
                                 </w:r>
                               </w:p>
                               <w:p>
@@ -5669,7 +6566,82 @@
                                       <w14:bevel/>
                                     </w14:textOutline>
                                   </w:rPr>
-                                  <w:t>Monitor sites like haveibeenpwned.com for your data</w:t>
+                                  <w:t xml:space="preserve">Monitor </w:t>
+                                </w:r>
+                                <w:r>
+                                  <w:rPr>
+                                    <w:rFonts w:ascii="Gill Sans Nova" w:hAnsi="Gill Sans Nova" w:cs="Segoe UI Semilight"/>
+                                    <w:color w:val="F99F37"/>
+                                    <w:sz w:val="20"/>
+                                    <w:szCs w:val="20"/>
+                                    <w:lang w:val="en-US"/>
+                                    <w14:textOutline w14:w="9525" w14:cap="rnd" w14:cmpd="sng" w14:algn="ctr">
+                                      <w14:noFill/>
+                                      <w14:prstDash w14:val="solid"/>
+                                      <w14:bevel/>
+                                    </w14:textOutline>
+                                  </w:rPr>
+                                  <w:t xml:space="preserve">for </w:t>
+                                </w:r>
+                                <w:r>
+                                  <w:rPr>
+                                    <w:rFonts w:ascii="Gill Sans Nova" w:hAnsi="Gill Sans Nova" w:cs="Segoe UI Semilight"/>
+                                    <w:color w:val="F99F37"/>
+                                    <w:sz w:val="20"/>
+                                    <w:szCs w:val="20"/>
+                                    <w:lang w:val="en-US"/>
+                                    <w14:textOutline w14:w="9525" w14:cap="rnd" w14:cmpd="sng" w14:algn="ctr">
+                                      <w14:noFill/>
+                                      <w14:prstDash w14:val="solid"/>
+                                      <w14:bevel/>
+                                    </w14:textOutline>
+                                  </w:rPr>
+                                  <w:t>a</w:t>
+                                </w:r>
+                                <w:r>
+                                  <w:rPr>
+                                    <w:rFonts w:ascii="Gill Sans Nova" w:hAnsi="Gill Sans Nova" w:cs="Segoe UI Semilight"/>
+                                    <w:color w:val="F99F37"/>
+                                    <w:sz w:val="20"/>
+                                    <w:szCs w:val="20"/>
+                                    <w:lang w:val="en-US"/>
+                                    <w14:textOutline w14:w="9525" w14:cap="rnd" w14:cmpd="sng" w14:algn="ctr">
+                                      <w14:noFill/>
+                                      <w14:prstDash w14:val="solid"/>
+                                      <w14:bevel/>
+                                    </w14:textOutline>
+                                  </w:rPr>
+                                  <w:t>cc</w:t>
+                                </w:r>
+                                <w:r>
+                                  <w:rPr>
+                                    <w:rFonts w:ascii="Gill Sans Nova" w:hAnsi="Gill Sans Nova" w:cs="Segoe UI Semilight"/>
+                                    <w:color w:val="F99F37"/>
+                                    <w:sz w:val="20"/>
+                                    <w:szCs w:val="20"/>
+                                    <w:lang w:val="en-US"/>
+                                    <w14:textOutline w14:w="9525" w14:cap="rnd" w14:cmpd="sng" w14:algn="ctr">
+                                      <w14:noFill/>
+                                      <w14:prstDash w14:val="solid"/>
+                                      <w14:bevel/>
+                                    </w14:textOutline>
+                                  </w:rPr>
+                                  <w:t xml:space="preserve">ount creation </w:t>
+                                </w:r>
+                                <w:r>
+                                  <w:rPr>
+                                    <w:rFonts w:ascii="Gill Sans Nova" w:hAnsi="Gill Sans Nova" w:cs="Segoe UI Semilight"/>
+                                    <w:color w:val="F99F37"/>
+                                    <w:sz w:val="20"/>
+                                    <w:szCs w:val="20"/>
+                                    <w:lang w:val="en-US"/>
+                                    <w14:textOutline w14:w="9525" w14:cap="rnd" w14:cmpd="sng" w14:algn="ctr">
+                                      <w14:noFill/>
+                                      <w14:prstDash w14:val="solid"/>
+                                      <w14:bevel/>
+                                    </w14:textOutline>
+                                  </w:rPr>
+                                  <w:t>without naming scheme</w:t>
                                 </w:r>
                               </w:p>
                               <w:p>
@@ -5703,15 +6675,15 @@
           </mc:Choice>
           <mc:Fallback>
             <w:pict>
-              <v:group w14:anchorId="4C252B9F" id="Gruppieren 363" o:spid="_x0000_s1098" style="position:absolute;margin-left:603.65pt;margin-top:0;width:161.55pt;height:252.25pt;z-index:251729920;mso-position-horizontal-relative:margin" coordsize="20516,32035" o:gfxdata="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">
-                <v:roundrect id="Rechteck: abgerundete Ecken 364" o:spid="_x0000_s1099" style="position:absolute;width:20516;height:32035;visibility:visible;mso-wrap-style:square;v-text-anchor:middle" arcsize="10923f" o:gfxdata="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" fillcolor="#f99f37" strokecolor="#f99f37" strokeweight="1pt">
+              <v:group w14:anchorId="4C252B9F" id="Gruppieren 363" o:spid="_x0000_s1104" style="position:absolute;margin-left:603.65pt;margin-top:0;width:161.55pt;height:252.25pt;z-index:251729920;mso-position-horizontal-relative:margin" coordsize="20516,32035" o:gfxdata="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">
+                <v:roundrect id="Rechteck: abgerundete Ecken 364" o:spid="_x0000_s1105" style="position:absolute;width:20516;height:32035;visibility:visible;mso-wrap-style:square;v-text-anchor:middle" arcsize="10923f" o:gfxdata="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" fillcolor="#f99f37" strokecolor="#f99f37" strokeweight="1pt">
                   <v:stroke joinstyle="miter"/>
                 </v:roundrect>
-                <v:group id="Gruppieren 365" o:spid="_x0000_s1100" style="position:absolute;left:897;top:1334;width:18602;height:29744" coordorigin=",212" coordsize="18602,29743" o:gfxdata="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">
-                  <v:roundrect id="Rechteck: abgerundete Ecken 366" o:spid="_x0000_s1101" style="position:absolute;top:3421;width:18602;height:26476;visibility:visible;mso-wrap-style:square;v-text-anchor:middle" arcsize="10923f" o:gfxdata="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" fillcolor="white [3212]" strokecolor="white [3212]" strokeweight="1pt">
+                <v:group id="Gruppieren 365" o:spid="_x0000_s1106" style="position:absolute;left:897;top:1334;width:18602;height:29744" coordorigin=",212" coordsize="18602,29743" o:gfxdata="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">
+                  <v:roundrect id="Rechteck: abgerundete Ecken 366" o:spid="_x0000_s1107" style="position:absolute;top:3421;width:18602;height:26476;visibility:visible;mso-wrap-style:square;v-text-anchor:middle" arcsize="10923f" o:gfxdata="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" fillcolor="white [3212]" strokecolor="white [3212]" strokeweight="1pt">
                     <v:stroke joinstyle="miter"/>
                   </v:roundrect>
-                  <v:shape id="Textfeld 2" o:spid="_x0000_s1102" type="#_x0000_t202" style="position:absolute;top:212;width:18592;height:2762;visibility:visible;mso-wrap-style:square;v-text-anchor:top" o:gfxdata="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" filled="f" stroked="f">
+                  <v:shape id="Textfeld 2" o:spid="_x0000_s1108" type="#_x0000_t202" style="position:absolute;top:212;width:18592;height:2762;visibility:visible;mso-wrap-style:square;v-text-anchor:top" o:gfxdata="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" filled="f" stroked="f">
                     <v:textbox>
                       <w:txbxContent>
                         <w:p>
@@ -5753,7 +6725,7 @@
                       </w:txbxContent>
                     </v:textbox>
                   </v:shape>
-                  <v:shape id="Textfeld 2" o:spid="_x0000_s1103" type="#_x0000_t202" style="position:absolute;left:336;top:3758;width:17955;height:26198;visibility:visible;mso-wrap-style:square;v-text-anchor:top" o:gfxdata="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" filled="f" stroked="f">
+                  <v:shape id="Textfeld 2" o:spid="_x0000_s1109" type="#_x0000_t202" style="position:absolute;left:336;top:3758;width:17955;height:26198;visibility:visible;mso-wrap-style:square;v-text-anchor:top" o:gfxdata="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" filled="f" stroked="f">
                     <v:textbox>
                       <w:txbxContent>
                         <w:p>
@@ -5785,8 +6757,40 @@
                                 <w14:bevel/>
                               </w14:textOutline>
                             </w:rPr>
-                            <w:t>The hacker discovered a valid VPN account for your network during a data breach that you don't know about.</w:t>
+                            <w:t xml:space="preserve">The </w:t>
                           </w:r>
+                          <w:r>
+                            <w:rPr>
+                              <w:rFonts w:ascii="Gill Sans Nova" w:hAnsi="Gill Sans Nova" w:cs="Segoe UI Semilight"/>
+                              <w:color w:val="F99F37"/>
+                              <w:sz w:val="20"/>
+                              <w:szCs w:val="20"/>
+                              <w:lang w:val="en-US"/>
+                              <w14:textOutline w14:w="9525" w14:cap="rnd" w14:cmpd="sng" w14:algn="ctr">
+                                <w14:noFill/>
+                                <w14:prstDash w14:val="solid"/>
+                                <w14:bevel/>
+                              </w14:textOutline>
+                            </w:rPr>
+                            <w:t>hacker creates a new domain account that he can access at any time.</w:t>
+                          </w:r>
+                        </w:p>
+                        <w:p>
+                          <w:pPr>
+                            <w:jc w:val="center"/>
+                            <w:rPr>
+                              <w:rFonts w:ascii="Gill Sans Nova" w:hAnsi="Gill Sans Nova" w:cs="Segoe UI Semilight"/>
+                              <w:color w:val="F99F37"/>
+                              <w:sz w:val="20"/>
+                              <w:szCs w:val="20"/>
+                              <w:lang w:val="en-US"/>
+                              <w14:textOutline w14:w="9525" w14:cap="rnd" w14:cmpd="sng" w14:algn="ctr">
+                                <w14:noFill/>
+                                <w14:prstDash w14:val="solid"/>
+                                <w14:bevel/>
+                              </w14:textOutline>
+                            </w:rPr>
+                          </w:pPr>
                         </w:p>
                         <w:p>
                           <w:pPr>
@@ -5884,7 +6888,7 @@
                                 <w14:bevel/>
                               </w14:textOutline>
                             </w:rPr>
-                            <w:t xml:space="preserve">Store </w:t>
+                            <w:t>M</w:t>
                           </w:r>
                           <w:r>
                             <w:rPr>
@@ -5899,22 +6903,7 @@
                                 <w14:bevel/>
                               </w14:textOutline>
                             </w:rPr>
-                            <w:t xml:space="preserve">credentials </w:t>
-                          </w:r>
-                          <w:r>
-                            <w:rPr>
-                              <w:rFonts w:ascii="Gill Sans Nova" w:hAnsi="Gill Sans Nova" w:cs="Segoe UI Semilight"/>
-                              <w:color w:val="F99F37"/>
-                              <w:sz w:val="20"/>
-                              <w:szCs w:val="20"/>
-                              <w:lang w:val="en-US"/>
-                              <w14:textOutline w14:w="9525" w14:cap="rnd" w14:cmpd="sng" w14:algn="ctr">
-                                <w14:noFill/>
-                                <w14:prstDash w14:val="solid"/>
-                                <w14:bevel/>
-                              </w14:textOutline>
-                            </w:rPr>
-                            <w:t>securely</w:t>
+                            <w:t>ulti-factor authentication</w:t>
                           </w:r>
                         </w:p>
                         <w:p>
@@ -5998,7 +6987,82 @@
                                 <w14:bevel/>
                               </w14:textOutline>
                             </w:rPr>
-                            <w:t>Monitor sites like haveibeenpwned.com for your data</w:t>
+                            <w:t xml:space="preserve">Monitor </w:t>
+                          </w:r>
+                          <w:r>
+                            <w:rPr>
+                              <w:rFonts w:ascii="Gill Sans Nova" w:hAnsi="Gill Sans Nova" w:cs="Segoe UI Semilight"/>
+                              <w:color w:val="F99F37"/>
+                              <w:sz w:val="20"/>
+                              <w:szCs w:val="20"/>
+                              <w:lang w:val="en-US"/>
+                              <w14:textOutline w14:w="9525" w14:cap="rnd" w14:cmpd="sng" w14:algn="ctr">
+                                <w14:noFill/>
+                                <w14:prstDash w14:val="solid"/>
+                                <w14:bevel/>
+                              </w14:textOutline>
+                            </w:rPr>
+                            <w:t xml:space="preserve">for </w:t>
+                          </w:r>
+                          <w:r>
+                            <w:rPr>
+                              <w:rFonts w:ascii="Gill Sans Nova" w:hAnsi="Gill Sans Nova" w:cs="Segoe UI Semilight"/>
+                              <w:color w:val="F99F37"/>
+                              <w:sz w:val="20"/>
+                              <w:szCs w:val="20"/>
+                              <w:lang w:val="en-US"/>
+                              <w14:textOutline w14:w="9525" w14:cap="rnd" w14:cmpd="sng" w14:algn="ctr">
+                                <w14:noFill/>
+                                <w14:prstDash w14:val="solid"/>
+                                <w14:bevel/>
+                              </w14:textOutline>
+                            </w:rPr>
+                            <w:t>a</w:t>
+                          </w:r>
+                          <w:r>
+                            <w:rPr>
+                              <w:rFonts w:ascii="Gill Sans Nova" w:hAnsi="Gill Sans Nova" w:cs="Segoe UI Semilight"/>
+                              <w:color w:val="F99F37"/>
+                              <w:sz w:val="20"/>
+                              <w:szCs w:val="20"/>
+                              <w:lang w:val="en-US"/>
+                              <w14:textOutline w14:w="9525" w14:cap="rnd" w14:cmpd="sng" w14:algn="ctr">
+                                <w14:noFill/>
+                                <w14:prstDash w14:val="solid"/>
+                                <w14:bevel/>
+                              </w14:textOutline>
+                            </w:rPr>
+                            <w:t>cc</w:t>
+                          </w:r>
+                          <w:r>
+                            <w:rPr>
+                              <w:rFonts w:ascii="Gill Sans Nova" w:hAnsi="Gill Sans Nova" w:cs="Segoe UI Semilight"/>
+                              <w:color w:val="F99F37"/>
+                              <w:sz w:val="20"/>
+                              <w:szCs w:val="20"/>
+                              <w:lang w:val="en-US"/>
+                              <w14:textOutline w14:w="9525" w14:cap="rnd" w14:cmpd="sng" w14:algn="ctr">
+                                <w14:noFill/>
+                                <w14:prstDash w14:val="solid"/>
+                                <w14:bevel/>
+                              </w14:textOutline>
+                            </w:rPr>
+                            <w:t xml:space="preserve">ount creation </w:t>
+                          </w:r>
+                          <w:r>
+                            <w:rPr>
+                              <w:rFonts w:ascii="Gill Sans Nova" w:hAnsi="Gill Sans Nova" w:cs="Segoe UI Semilight"/>
+                              <w:color w:val="F99F37"/>
+                              <w:sz w:val="20"/>
+                              <w:szCs w:val="20"/>
+                              <w:lang w:val="en-US"/>
+                              <w14:textOutline w14:w="9525" w14:cap="rnd" w14:cmpd="sng" w14:algn="ctr">
+                                <w14:noFill/>
+                                <w14:prstDash w14:val="solid"/>
+                                <w14:bevel/>
+                              </w14:textOutline>
+                            </w:rPr>
+                            <w:t>without naming scheme</w:t>
                           </w:r>
                         </w:p>
                         <w:p>
@@ -6022,698 +7086,6 @@
                   </v:shape>
                 </v:group>
                 <w10:wrap anchorx="margin"/>
-              </v:group>
-            </w:pict>
-          </mc:Fallback>
-        </mc:AlternateContent>
-      </w:r>
-      <w:r>
-        <w:rPr>
-          <w:noProof/>
-        </w:rPr>
-        <mc:AlternateContent>
-          <mc:Choice Requires="wpg">
-            <w:drawing>
-              <wp:anchor distT="0" distB="0" distL="114300" distR="114300" simplePos="0" relativeHeight="251725824" behindDoc="0" locked="0" layoutInCell="1" allowOverlap="1" wp14:anchorId="18CF71A6" wp14:editId="7429E8F3">
-                <wp:simplePos x="0" y="0"/>
-                <wp:positionH relativeFrom="column">
-                  <wp:posOffset>2805</wp:posOffset>
-                </wp:positionH>
-                <wp:positionV relativeFrom="paragraph">
-                  <wp:posOffset>2805</wp:posOffset>
-                </wp:positionV>
-                <wp:extent cx="2051685" cy="3203575"/>
-                <wp:effectExtent l="0" t="0" r="24765" b="15875"/>
-                <wp:wrapNone/>
-                <wp:docPr id="356" name="Gruppieren 356"/>
-                <wp:cNvGraphicFramePr/>
-                <a:graphic xmlns:a="http://schemas.openxmlformats.org/drawingml/2006/main">
-                  <a:graphicData uri="http://schemas.microsoft.com/office/word/2010/wordprocessingGroup">
-                    <wpg:wgp>
-                      <wpg:cNvGrpSpPr/>
-                      <wpg:grpSpPr>
-                        <a:xfrm>
-                          <a:off x="0" y="0"/>
-                          <a:ext cx="2051685" cy="3203575"/>
-                          <a:chOff x="0" y="0"/>
-                          <a:chExt cx="2051685" cy="3203575"/>
-                        </a:xfrm>
-                      </wpg:grpSpPr>
-                      <wps:wsp>
-                        <wps:cNvPr id="283" name="Rechteck: abgerundete Ecken 283"/>
-                        <wps:cNvSpPr/>
-                        <wps:spPr>
-                          <a:xfrm>
-                            <a:off x="0" y="0"/>
-                            <a:ext cx="2051685" cy="3203575"/>
-                          </a:xfrm>
-                          <a:prstGeom prst="roundRect">
-                            <a:avLst/>
-                          </a:prstGeom>
-                          <a:solidFill>
-                            <a:srgbClr val="F99F37"/>
-                          </a:solidFill>
-                          <a:ln>
-                            <a:solidFill>
-                              <a:srgbClr val="F99F37"/>
-                            </a:solidFill>
-                          </a:ln>
-                        </wps:spPr>
-                        <wps:style>
-                          <a:lnRef idx="2">
-                            <a:schemeClr val="accent1">
-                              <a:shade val="50000"/>
-                            </a:schemeClr>
-                          </a:lnRef>
-                          <a:fillRef idx="1">
-                            <a:schemeClr val="accent1"/>
-                          </a:fillRef>
-                          <a:effectRef idx="0">
-                            <a:schemeClr val="accent1"/>
-                          </a:effectRef>
-                          <a:fontRef idx="minor">
-                            <a:schemeClr val="lt1"/>
-                          </a:fontRef>
-                        </wps:style>
-                        <wps:bodyPr rot="0" spcFirstLastPara="0" vertOverflow="overflow" horzOverflow="overflow" vert="horz" wrap="square" lIns="91440" tIns="45720" rIns="91440" bIns="45720" numCol="1" spcCol="0" rtlCol="0" fromWordArt="0" anchor="ctr" anchorCtr="0" forceAA="0" compatLnSpc="1">
-                          <a:prstTxWarp prst="textNoShape">
-                            <a:avLst/>
-                          </a:prstTxWarp>
-                          <a:noAutofit/>
-                        </wps:bodyPr>
-                      </wps:wsp>
-                      <wpg:grpSp>
-                        <wpg:cNvPr id="354" name="Gruppieren 354"/>
-                        <wpg:cNvGrpSpPr/>
-                        <wpg:grpSpPr>
-                          <a:xfrm>
-                            <a:off x="89757" y="112196"/>
-                            <a:ext cx="1860225" cy="2995642"/>
-                            <a:chOff x="0" y="0"/>
-                            <a:chExt cx="1860225" cy="2995642"/>
-                          </a:xfrm>
-                        </wpg:grpSpPr>
-                        <wps:wsp>
-                          <wps:cNvPr id="284" name="Rechteck: abgerundete Ecken 284"/>
-                          <wps:cNvSpPr/>
-                          <wps:spPr>
-                            <a:xfrm>
-                              <a:off x="0" y="342199"/>
-                              <a:ext cx="1860225" cy="2647507"/>
-                            </a:xfrm>
-                            <a:prstGeom prst="roundRect">
-                              <a:avLst/>
-                            </a:prstGeom>
-                            <a:solidFill>
-                              <a:schemeClr val="bg1"/>
-                            </a:solidFill>
-                            <a:ln>
-                              <a:solidFill>
-                                <a:schemeClr val="bg1"/>
-                              </a:solidFill>
-                            </a:ln>
-                          </wps:spPr>
-                          <wps:style>
-                            <a:lnRef idx="2">
-                              <a:schemeClr val="accent1">
-                                <a:shade val="50000"/>
-                              </a:schemeClr>
-                            </a:lnRef>
-                            <a:fillRef idx="1">
-                              <a:schemeClr val="accent1"/>
-                            </a:fillRef>
-                            <a:effectRef idx="0">
-                              <a:schemeClr val="accent1"/>
-                            </a:effectRef>
-                            <a:fontRef idx="minor">
-                              <a:schemeClr val="lt1"/>
-                            </a:fontRef>
-                          </wps:style>
-                          <wps:bodyPr rot="0" spcFirstLastPara="0" vertOverflow="overflow" horzOverflow="overflow" vert="horz" wrap="square" lIns="91440" tIns="45720" rIns="91440" bIns="45720" numCol="1" spcCol="0" rtlCol="0" fromWordArt="0" anchor="ctr" anchorCtr="0" forceAA="0" compatLnSpc="1">
-                            <a:prstTxWarp prst="textNoShape">
-                              <a:avLst/>
-                            </a:prstTxWarp>
-                            <a:noAutofit/>
-                          </wps:bodyPr>
-                        </wps:wsp>
-                        <wps:wsp>
-                          <wps:cNvPr id="286" name="Textfeld 2"/>
-                          <wps:cNvSpPr txBox="1">
-                            <a:spLocks noChangeArrowheads="1"/>
-                          </wps:cNvSpPr>
-                          <wps:spPr bwMode="auto">
-                            <a:xfrm>
-                              <a:off x="0" y="0"/>
-                              <a:ext cx="1859295" cy="276188"/>
-                            </a:xfrm>
-                            <a:prstGeom prst="rect">
-                              <a:avLst/>
-                            </a:prstGeom>
-                            <a:noFill/>
-                            <a:ln w="9525">
-                              <a:noFill/>
-                              <a:miter lim="800000"/>
-                              <a:headEnd/>
-                              <a:tailEnd/>
-                            </a:ln>
-                          </wps:spPr>
-                          <wps:txbx>
-                            <w:txbxContent>
-                              <w:p>
-                                <w:pPr>
-                                  <w:jc w:val="center"/>
-                                  <w:rPr>
-                                    <w:rFonts w:ascii="Gill Sans Nova" w:hAnsi="Gill Sans Nova" w:cs="Segoe UI Semilight"/>
-                                    <w:b/>
-                                    <w:bCs/>
-                                    <w:color w:val="FFFFFF" w:themeColor="background1"/>
-                                    <w:lang w:val="en-US"/>
-                                    <w14:textOutline w14:w="9525" w14:cap="rnd" w14:cmpd="sng" w14:algn="ctr">
-                                      <w14:solidFill>
-                                        <w14:schemeClr w14:val="bg1"/>
-                                      </w14:solidFill>
-                                      <w14:prstDash w14:val="solid"/>
-                                      <w14:bevel/>
-                                    </w14:textOutline>
-                                  </w:rPr>
-                                </w:pPr>
-                                <w:r>
-                                  <w:rPr>
-                                    <w:rFonts w:ascii="Gill Sans Nova" w:hAnsi="Gill Sans Nova" w:cs="Segoe UI Semilight"/>
-                                    <w:b/>
-                                    <w:bCs/>
-                                    <w:color w:val="FFFFFF" w:themeColor="background1"/>
-                                    <w:lang w:val="en-US"/>
-                                    <w14:textOutline w14:w="9525" w14:cap="rnd" w14:cmpd="sng" w14:algn="ctr">
-                                      <w14:solidFill>
-                                        <w14:schemeClr w14:val="bg1"/>
-                                      </w14:solidFill>
-                                      <w14:prstDash w14:val="solid"/>
-                                      <w14:bevel/>
-                                    </w14:textOutline>
-                                  </w:rPr>
-                                  <w:t>SSH AUTHORIZED KEYS</w:t>
-                                </w:r>
-                              </w:p>
-                            </w:txbxContent>
-                          </wps:txbx>
-                          <wps:bodyPr rot="0" vert="horz" wrap="square" lIns="91440" tIns="45720" rIns="91440" bIns="45720" anchor="t" anchorCtr="0">
-                            <a:noAutofit/>
-                          </wps:bodyPr>
-                        </wps:wsp>
-                        <wps:wsp>
-                          <wps:cNvPr id="342" name="Textfeld 2"/>
-                          <wps:cNvSpPr txBox="1">
-                            <a:spLocks noChangeArrowheads="1"/>
-                          </wps:cNvSpPr>
-                          <wps:spPr bwMode="auto">
-                            <a:xfrm>
-                              <a:off x="33659" y="375858"/>
-                              <a:ext cx="1795470" cy="2619784"/>
-                            </a:xfrm>
-                            <a:prstGeom prst="rect">
-                              <a:avLst/>
-                            </a:prstGeom>
-                            <a:noFill/>
-                            <a:ln w="9525">
-                              <a:noFill/>
-                              <a:miter lim="800000"/>
-                              <a:headEnd/>
-                              <a:tailEnd/>
-                            </a:ln>
-                          </wps:spPr>
-                          <wps:txbx>
-                            <w:txbxContent>
-                              <w:p>
-                                <w:pPr>
-                                  <w:jc w:val="center"/>
-                                  <w:rPr>
-                                    <w:rFonts w:ascii="Gill Sans Nova" w:hAnsi="Gill Sans Nova" w:cs="Segoe UI Semilight"/>
-                                    <w:color w:val="F99F37"/>
-                                    <w:sz w:val="20"/>
-                                    <w:szCs w:val="20"/>
-                                    <w:lang w:val="en-US"/>
-                                    <w14:textOutline w14:w="9525" w14:cap="rnd" w14:cmpd="sng" w14:algn="ctr">
-                                      <w14:noFill/>
-                                      <w14:prstDash w14:val="solid"/>
-                                      <w14:bevel/>
-                                    </w14:textOutline>
-                                  </w:rPr>
-                                </w:pPr>
-                                <w:r>
-                                  <w:rPr>
-                                    <w:rFonts w:ascii="Gill Sans Nova" w:hAnsi="Gill Sans Nova" w:cs="Segoe UI Semilight"/>
-                                    <w:color w:val="F99F37"/>
-                                    <w:sz w:val="20"/>
-                                    <w:szCs w:val="20"/>
-                                    <w:lang w:val="en-US"/>
-                                    <w14:textOutline w14:w="9525" w14:cap="rnd" w14:cmpd="sng" w14:algn="ctr">
-                                      <w14:noFill/>
-                                      <w14:prstDash w14:val="solid"/>
-                                      <w14:bevel/>
-                                    </w14:textOutline>
-                                  </w:rPr>
-                                  <w:t>The hacker sends an email to employees pretending to be the managing director and asking for sensitive data.</w:t>
-                                </w:r>
-                              </w:p>
-                              <w:p>
-                                <w:pPr>
-                                  <w:spacing w:line="720" w:lineRule="auto"/>
-                                  <w:rPr>
-                                    <w:rFonts w:ascii="Gill Sans Nova" w:hAnsi="Gill Sans Nova" w:cs="Segoe UI Semilight"/>
-                                    <w:color w:val="F99F37"/>
-                                    <w:sz w:val="20"/>
-                                    <w:szCs w:val="20"/>
-                                    <w:lang w:val="en-US"/>
-                                    <w14:textOutline w14:w="9525" w14:cap="rnd" w14:cmpd="sng" w14:algn="ctr">
-                                      <w14:noFill/>
-                                      <w14:prstDash w14:val="solid"/>
-                                      <w14:bevel/>
-                                    </w14:textOutline>
-                                  </w:rPr>
-                                </w:pPr>
-                              </w:p>
-                              <w:p>
-                                <w:pPr>
-                                  <w:spacing w:after="0"/>
-                                  <w:jc w:val="center"/>
-                                  <w:rPr>
-                                    <w:rFonts w:ascii="Gill Sans Nova" w:hAnsi="Gill Sans Nova" w:cs="Segoe UI Semilight"/>
-                                    <w:color w:val="F99F37"/>
-                                    <w:sz w:val="20"/>
-                                    <w:szCs w:val="20"/>
-                                    <w:lang w:val="en-US"/>
-                                    <w14:textOutline w14:w="9525" w14:cap="rnd" w14:cmpd="sng" w14:algn="ctr">
-                                      <w14:noFill/>
-                                      <w14:prstDash w14:val="solid"/>
-                                      <w14:bevel/>
-                                    </w14:textOutline>
-                                  </w:rPr>
-                                </w:pPr>
-                                <w:r>
-                                  <w:rPr>
-                                    <w:rFonts w:ascii="Gill Sans Nova" w:hAnsi="Gill Sans Nova" w:cs="Segoe UI Semilight"/>
-                                    <w:color w:val="F99F37"/>
-                                    <w:sz w:val="20"/>
-                                    <w:szCs w:val="20"/>
-                                    <w:lang w:val="en-US"/>
-                                    <w14:textOutline w14:w="9525" w14:cap="rnd" w14:cmpd="sng" w14:algn="ctr">
-                                      <w14:noFill/>
-                                      <w14:prstDash w14:val="solid"/>
-                                      <w14:bevel/>
-                                    </w14:textOutline>
-                                  </w:rPr>
-                                  <w:t>MITIGATION</w:t>
-                                </w:r>
-                              </w:p>
-                              <w:p>
-                                <w:pPr>
-                                  <w:spacing w:after="0"/>
-                                  <w:jc w:val="center"/>
-                                  <w:rPr>
-                                    <w:rFonts w:ascii="Gill Sans Nova" w:hAnsi="Gill Sans Nova" w:cs="Segoe UI Semilight"/>
-                                    <w:color w:val="F99F37"/>
-                                    <w:sz w:val="20"/>
-                                    <w:szCs w:val="20"/>
-                                    <w:lang w:val="en-US"/>
-                                    <w14:textOutline w14:w="9525" w14:cap="rnd" w14:cmpd="sng" w14:algn="ctr">
-                                      <w14:noFill/>
-                                      <w14:prstDash w14:val="solid"/>
-                                      <w14:bevel/>
-                                    </w14:textOutline>
-                                  </w:rPr>
-                                </w:pPr>
-                                <w:r>
-                                  <w:rPr>
-                                    <w:rFonts w:ascii="Gill Sans Nova" w:hAnsi="Gill Sans Nova" w:cs="Segoe UI Semilight"/>
-                                    <w:color w:val="F99F37"/>
-                                    <w:sz w:val="20"/>
-                                    <w:szCs w:val="20"/>
-                                    <w:lang w:val="en-US"/>
-                                    <w14:textOutline w14:w="9525" w14:cap="rnd" w14:cmpd="sng" w14:algn="ctr">
-                                      <w14:noFill/>
-                                      <w14:prstDash w14:val="solid"/>
-                                      <w14:bevel/>
-                                    </w14:textOutline>
-                                  </w:rPr>
-                                  <w:t>Anti-impersonation technology</w:t>
-                                </w:r>
-                              </w:p>
-                              <w:p>
-                                <w:pPr>
-                                  <w:spacing w:after="0"/>
-                                  <w:jc w:val="center"/>
-                                  <w:rPr>
-                                    <w:rFonts w:ascii="Gill Sans Nova" w:hAnsi="Gill Sans Nova" w:cs="Segoe UI Semilight"/>
-                                    <w:color w:val="F99F37"/>
-                                    <w:sz w:val="20"/>
-                                    <w:szCs w:val="20"/>
-                                    <w:lang w:val="en-US"/>
-                                    <w14:textOutline w14:w="9525" w14:cap="rnd" w14:cmpd="sng" w14:algn="ctr">
-                                      <w14:noFill/>
-                                      <w14:prstDash w14:val="solid"/>
-                                      <w14:bevel/>
-                                    </w14:textOutline>
-                                  </w:rPr>
-                                </w:pPr>
-                              </w:p>
-                              <w:p>
-                                <w:pPr>
-                                  <w:spacing w:after="0"/>
-                                  <w:jc w:val="center"/>
-                                  <w:rPr>
-                                    <w:rFonts w:ascii="Gill Sans Nova" w:hAnsi="Gill Sans Nova" w:cs="Segoe UI Semilight"/>
-                                    <w:color w:val="F99F37"/>
-                                    <w:sz w:val="20"/>
-                                    <w:szCs w:val="20"/>
-                                    <w:lang w:val="en-US"/>
-                                    <w14:textOutline w14:w="9525" w14:cap="rnd" w14:cmpd="sng" w14:algn="ctr">
-                                      <w14:noFill/>
-                                      <w14:prstDash w14:val="solid"/>
-                                      <w14:bevel/>
-                                    </w14:textOutline>
-                                  </w:rPr>
-                                </w:pPr>
-                                <w:r>
-                                  <w:rPr>
-                                    <w:rFonts w:ascii="Gill Sans Nova" w:hAnsi="Gill Sans Nova" w:cs="Segoe UI Semilight"/>
-                                    <w:color w:val="F99F37"/>
-                                    <w:sz w:val="20"/>
-                                    <w:szCs w:val="20"/>
-                                    <w:lang w:val="en-US"/>
-                                    <w14:textOutline w14:w="9525" w14:cap="rnd" w14:cmpd="sng" w14:algn="ctr">
-                                      <w14:noFill/>
-                                      <w14:prstDash w14:val="solid"/>
-                                      <w14:bevel/>
-                                    </w14:textOutline>
-                                  </w:rPr>
-                                  <w:t>DETECTION</w:t>
-                                </w:r>
-                              </w:p>
-                              <w:p>
-                                <w:pPr>
-                                  <w:spacing w:after="0"/>
-                                  <w:jc w:val="center"/>
-                                  <w:rPr>
-                                    <w:rFonts w:ascii="Gill Sans Nova" w:hAnsi="Gill Sans Nova" w:cs="Segoe UI Semilight"/>
-                                    <w:color w:val="F99F37"/>
-                                    <w:sz w:val="20"/>
-                                    <w:szCs w:val="20"/>
-                                    <w:lang w:val="en-US"/>
-                                    <w14:textOutline w14:w="9525" w14:cap="rnd" w14:cmpd="sng" w14:algn="ctr">
-                                      <w14:noFill/>
-                                      <w14:prstDash w14:val="solid"/>
-                                      <w14:bevel/>
-                                    </w14:textOutline>
-                                  </w:rPr>
-                                </w:pPr>
-                                <w:r>
-                                  <w:rPr>
-                                    <w:rFonts w:ascii="Gill Sans Nova" w:hAnsi="Gill Sans Nova" w:cs="Segoe UI Semilight"/>
-                                    <w:color w:val="F99F37"/>
-                                    <w:sz w:val="20"/>
-                                    <w:szCs w:val="20"/>
-                                    <w:lang w:val="en-US"/>
-                                    <w14:textOutline w14:w="9525" w14:cap="rnd" w14:cmpd="sng" w14:algn="ctr">
-                                      <w14:noFill/>
-                                      <w14:prstDash w14:val="solid"/>
-                                      <w14:bevel/>
-                                    </w14:textOutline>
-                                  </w:rPr>
-                                  <w:t>Check the Sender &amp; Domain</w:t>
-                                </w:r>
-                              </w:p>
-                            </w:txbxContent>
-                          </wps:txbx>
-                          <wps:bodyPr rot="0" vert="horz" wrap="square" lIns="91440" tIns="45720" rIns="91440" bIns="45720" anchor="t" anchorCtr="0">
-                            <a:noAutofit/>
-                          </wps:bodyPr>
-                        </wps:wsp>
-                      </wpg:grpSp>
-                    </wpg:wgp>
-                  </a:graphicData>
-                </a:graphic>
-              </wp:anchor>
-            </w:drawing>
-          </mc:Choice>
-          <mc:Fallback>
-            <w:pict>
-              <v:group w14:anchorId="18CF71A6" id="Gruppieren 356" o:spid="_x0000_s1104" style="position:absolute;margin-left:.2pt;margin-top:.2pt;width:161.55pt;height:252.25pt;z-index:251725824" coordsize="20516,32035" o:gfxdata="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">
-                <v:roundrect id="Rechteck: abgerundete Ecken 283" o:spid="_x0000_s1105" style="position:absolute;width:20516;height:32035;visibility:visible;mso-wrap-style:square;v-text-anchor:middle" arcsize="10923f" o:gfxdata="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" fillcolor="#f99f37" strokecolor="#f99f37" strokeweight="1pt">
-                  <v:stroke joinstyle="miter"/>
-                </v:roundrect>
-                <v:group id="Gruppieren 354" o:spid="_x0000_s1106" style="position:absolute;left:897;top:1121;width:18602;height:29957" coordsize="18602,29956" o:gfxdata="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">
-                  <v:roundrect id="Rechteck: abgerundete Ecken 284" o:spid="_x0000_s1107" style="position:absolute;top:3421;width:18602;height:26476;visibility:visible;mso-wrap-style:square;v-text-anchor:middle" arcsize="10923f" o:gfxdata="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" fillcolor="white [3212]" strokecolor="white [3212]" strokeweight="1pt">
-                    <v:stroke joinstyle="miter"/>
-                  </v:roundrect>
-                  <v:shape id="Textfeld 2" o:spid="_x0000_s1108" type="#_x0000_t202" style="position:absolute;width:18592;height:2761;visibility:visible;mso-wrap-style:square;v-text-anchor:top" o:gfxdata="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" filled="f" stroked="f">
-                    <v:textbox>
-                      <w:txbxContent>
-                        <w:p>
-                          <w:pPr>
-                            <w:jc w:val="center"/>
-                            <w:rPr>
-                              <w:rFonts w:ascii="Gill Sans Nova" w:hAnsi="Gill Sans Nova" w:cs="Segoe UI Semilight"/>
-                              <w:b/>
-                              <w:bCs/>
-                              <w:color w:val="FFFFFF" w:themeColor="background1"/>
-                              <w:lang w:val="en-US"/>
-                              <w14:textOutline w14:w="9525" w14:cap="rnd" w14:cmpd="sng" w14:algn="ctr">
-                                <w14:solidFill>
-                                  <w14:schemeClr w14:val="bg1"/>
-                                </w14:solidFill>
-                                <w14:prstDash w14:val="solid"/>
-                                <w14:bevel/>
-                              </w14:textOutline>
-                            </w:rPr>
-                          </w:pPr>
-                          <w:r>
-                            <w:rPr>
-                              <w:rFonts w:ascii="Gill Sans Nova" w:hAnsi="Gill Sans Nova" w:cs="Segoe UI Semilight"/>
-                              <w:b/>
-                              <w:bCs/>
-                              <w:color w:val="FFFFFF" w:themeColor="background1"/>
-                              <w:lang w:val="en-US"/>
-                              <w14:textOutline w14:w="9525" w14:cap="rnd" w14:cmpd="sng" w14:algn="ctr">
-                                <w14:solidFill>
-                                  <w14:schemeClr w14:val="bg1"/>
-                                </w14:solidFill>
-                                <w14:prstDash w14:val="solid"/>
-                                <w14:bevel/>
-                              </w14:textOutline>
-                            </w:rPr>
-                            <w:t>SSH AUTHORIZED KEYS</w:t>
-                          </w:r>
-                        </w:p>
-                      </w:txbxContent>
-                    </v:textbox>
-                  </v:shape>
-                  <v:shape id="Textfeld 2" o:spid="_x0000_s1109" type="#_x0000_t202" style="position:absolute;left:336;top:3758;width:17955;height:26198;visibility:visible;mso-wrap-style:square;v-text-anchor:top" o:gfxdata="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" filled="f" stroked="f">
-                    <v:textbox>
-                      <w:txbxContent>
-                        <w:p>
-                          <w:pPr>
-                            <w:jc w:val="center"/>
-                            <w:rPr>
-                              <w:rFonts w:ascii="Gill Sans Nova" w:hAnsi="Gill Sans Nova" w:cs="Segoe UI Semilight"/>
-                              <w:color w:val="F99F37"/>
-                              <w:sz w:val="20"/>
-                              <w:szCs w:val="20"/>
-                              <w:lang w:val="en-US"/>
-                              <w14:textOutline w14:w="9525" w14:cap="rnd" w14:cmpd="sng" w14:algn="ctr">
-                                <w14:noFill/>
-                                <w14:prstDash w14:val="solid"/>
-                                <w14:bevel/>
-                              </w14:textOutline>
-                            </w:rPr>
-                          </w:pPr>
-                          <w:r>
-                            <w:rPr>
-                              <w:rFonts w:ascii="Gill Sans Nova" w:hAnsi="Gill Sans Nova" w:cs="Segoe UI Semilight"/>
-                              <w:color w:val="F99F37"/>
-                              <w:sz w:val="20"/>
-                              <w:szCs w:val="20"/>
-                              <w:lang w:val="en-US"/>
-                              <w14:textOutline w14:w="9525" w14:cap="rnd" w14:cmpd="sng" w14:algn="ctr">
-                                <w14:noFill/>
-                                <w14:prstDash w14:val="solid"/>
-                                <w14:bevel/>
-                              </w14:textOutline>
-                            </w:rPr>
-                            <w:t>The hacker sends an email to employees pretending to be the managing director and asking for sensitive data.</w:t>
-                          </w:r>
-                        </w:p>
-                        <w:p>
-                          <w:pPr>
-                            <w:spacing w:line="720" w:lineRule="auto"/>
-                            <w:rPr>
-                              <w:rFonts w:ascii="Gill Sans Nova" w:hAnsi="Gill Sans Nova" w:cs="Segoe UI Semilight"/>
-                              <w:color w:val="F99F37"/>
-                              <w:sz w:val="20"/>
-                              <w:szCs w:val="20"/>
-                              <w:lang w:val="en-US"/>
-                              <w14:textOutline w14:w="9525" w14:cap="rnd" w14:cmpd="sng" w14:algn="ctr">
-                                <w14:noFill/>
-                                <w14:prstDash w14:val="solid"/>
-                                <w14:bevel/>
-                              </w14:textOutline>
-                            </w:rPr>
-                          </w:pPr>
-                        </w:p>
-                        <w:p>
-                          <w:pPr>
-                            <w:spacing w:after="0"/>
-                            <w:jc w:val="center"/>
-                            <w:rPr>
-                              <w:rFonts w:ascii="Gill Sans Nova" w:hAnsi="Gill Sans Nova" w:cs="Segoe UI Semilight"/>
-                              <w:color w:val="F99F37"/>
-                              <w:sz w:val="20"/>
-                              <w:szCs w:val="20"/>
-                              <w:lang w:val="en-US"/>
-                              <w14:textOutline w14:w="9525" w14:cap="rnd" w14:cmpd="sng" w14:algn="ctr">
-                                <w14:noFill/>
-                                <w14:prstDash w14:val="solid"/>
-                                <w14:bevel/>
-                              </w14:textOutline>
-                            </w:rPr>
-                          </w:pPr>
-                          <w:r>
-                            <w:rPr>
-                              <w:rFonts w:ascii="Gill Sans Nova" w:hAnsi="Gill Sans Nova" w:cs="Segoe UI Semilight"/>
-                              <w:color w:val="F99F37"/>
-                              <w:sz w:val="20"/>
-                              <w:szCs w:val="20"/>
-                              <w:lang w:val="en-US"/>
-                              <w14:textOutline w14:w="9525" w14:cap="rnd" w14:cmpd="sng" w14:algn="ctr">
-                                <w14:noFill/>
-                                <w14:prstDash w14:val="solid"/>
-                                <w14:bevel/>
-                              </w14:textOutline>
-                            </w:rPr>
-                            <w:t>MITIGATION</w:t>
-                          </w:r>
-                        </w:p>
-                        <w:p>
-                          <w:pPr>
-                            <w:spacing w:after="0"/>
-                            <w:jc w:val="center"/>
-                            <w:rPr>
-                              <w:rFonts w:ascii="Gill Sans Nova" w:hAnsi="Gill Sans Nova" w:cs="Segoe UI Semilight"/>
-                              <w:color w:val="F99F37"/>
-                              <w:sz w:val="20"/>
-                              <w:szCs w:val="20"/>
-                              <w:lang w:val="en-US"/>
-                              <w14:textOutline w14:w="9525" w14:cap="rnd" w14:cmpd="sng" w14:algn="ctr">
-                                <w14:noFill/>
-                                <w14:prstDash w14:val="solid"/>
-                                <w14:bevel/>
-                              </w14:textOutline>
-                            </w:rPr>
-                          </w:pPr>
-                          <w:r>
-                            <w:rPr>
-                              <w:rFonts w:ascii="Gill Sans Nova" w:hAnsi="Gill Sans Nova" w:cs="Segoe UI Semilight"/>
-                              <w:color w:val="F99F37"/>
-                              <w:sz w:val="20"/>
-                              <w:szCs w:val="20"/>
-                              <w:lang w:val="en-US"/>
-                              <w14:textOutline w14:w="9525" w14:cap="rnd" w14:cmpd="sng" w14:algn="ctr">
-                                <w14:noFill/>
-                                <w14:prstDash w14:val="solid"/>
-                                <w14:bevel/>
-                              </w14:textOutline>
-                            </w:rPr>
-                            <w:t>Anti-impersonation technology</w:t>
-                          </w:r>
-                        </w:p>
-                        <w:p>
-                          <w:pPr>
-                            <w:spacing w:after="0"/>
-                            <w:jc w:val="center"/>
-                            <w:rPr>
-                              <w:rFonts w:ascii="Gill Sans Nova" w:hAnsi="Gill Sans Nova" w:cs="Segoe UI Semilight"/>
-                              <w:color w:val="F99F37"/>
-                              <w:sz w:val="20"/>
-                              <w:szCs w:val="20"/>
-                              <w:lang w:val="en-US"/>
-                              <w14:textOutline w14:w="9525" w14:cap="rnd" w14:cmpd="sng" w14:algn="ctr">
-                                <w14:noFill/>
-                                <w14:prstDash w14:val="solid"/>
-                                <w14:bevel/>
-                              </w14:textOutline>
-                            </w:rPr>
-                          </w:pPr>
-                        </w:p>
-                        <w:p>
-                          <w:pPr>
-                            <w:spacing w:after="0"/>
-                            <w:jc w:val="center"/>
-                            <w:rPr>
-                              <w:rFonts w:ascii="Gill Sans Nova" w:hAnsi="Gill Sans Nova" w:cs="Segoe UI Semilight"/>
-                              <w:color w:val="F99F37"/>
-                              <w:sz w:val="20"/>
-                              <w:szCs w:val="20"/>
-                              <w:lang w:val="en-US"/>
-                              <w14:textOutline w14:w="9525" w14:cap="rnd" w14:cmpd="sng" w14:algn="ctr">
-                                <w14:noFill/>
-                                <w14:prstDash w14:val="solid"/>
-                                <w14:bevel/>
-                              </w14:textOutline>
-                            </w:rPr>
-                          </w:pPr>
-                          <w:r>
-                            <w:rPr>
-                              <w:rFonts w:ascii="Gill Sans Nova" w:hAnsi="Gill Sans Nova" w:cs="Segoe UI Semilight"/>
-                              <w:color w:val="F99F37"/>
-                              <w:sz w:val="20"/>
-                              <w:szCs w:val="20"/>
-                              <w:lang w:val="en-US"/>
-                              <w14:textOutline w14:w="9525" w14:cap="rnd" w14:cmpd="sng" w14:algn="ctr">
-                                <w14:noFill/>
-                                <w14:prstDash w14:val="solid"/>
-                                <w14:bevel/>
-                              </w14:textOutline>
-                            </w:rPr>
-                            <w:t>DETECTION</w:t>
-                          </w:r>
-                        </w:p>
-                        <w:p>
-                          <w:pPr>
-                            <w:spacing w:after="0"/>
-                            <w:jc w:val="center"/>
-                            <w:rPr>
-                              <w:rFonts w:ascii="Gill Sans Nova" w:hAnsi="Gill Sans Nova" w:cs="Segoe UI Semilight"/>
-                              <w:color w:val="F99F37"/>
-                              <w:sz w:val="20"/>
-                              <w:szCs w:val="20"/>
-                              <w:lang w:val="en-US"/>
-                              <w14:textOutline w14:w="9525" w14:cap="rnd" w14:cmpd="sng" w14:algn="ctr">
-                                <w14:noFill/>
-                                <w14:prstDash w14:val="solid"/>
-                                <w14:bevel/>
-                              </w14:textOutline>
-                            </w:rPr>
-                          </w:pPr>
-                          <w:r>
-                            <w:rPr>
-                              <w:rFonts w:ascii="Gill Sans Nova" w:hAnsi="Gill Sans Nova" w:cs="Segoe UI Semilight"/>
-                              <w:color w:val="F99F37"/>
-                              <w:sz w:val="20"/>
-                              <w:szCs w:val="20"/>
-                              <w:lang w:val="en-US"/>
-                              <w14:textOutline w14:w="9525" w14:cap="rnd" w14:cmpd="sng" w14:algn="ctr">
-                                <w14:noFill/>
-                                <w14:prstDash w14:val="solid"/>
-                                <w14:bevel/>
-                              </w14:textOutline>
-                            </w:rPr>
-                            <w:t>Check the Sender &amp; Domain</w:t>
-                          </w:r>
-                        </w:p>
-                      </w:txbxContent>
-                    </v:textbox>
-                  </v:shape>
-                </v:group>
               </v:group>
             </w:pict>
           </mc:Fallback>
@@ -8029,25 +8401,85 @@
                                       <w14:bevel/>
                                     </w14:textOutline>
                                   </w:rPr>
-                                  <w:t>The hacker hacked another company that has a trusted active directory relationship with your network.</w:t>
+                                  <w:t xml:space="preserve">The </w:t>
                                 </w:r>
-                              </w:p>
-                              <w:p>
-                                <w:pPr>
-                                  <w:jc w:val="center"/>
-                                  <w:rPr>
-                                    <w:rFonts w:ascii="Gill Sans Nova" w:hAnsi="Gill Sans Nova" w:cs="Segoe UI Semilight"/>
-                                    <w:color w:val="F99F37"/>
-                                    <w:sz w:val="20"/>
-                                    <w:szCs w:val="20"/>
-                                    <w:lang w:val="en-US"/>
-                                    <w14:textOutline w14:w="9525" w14:cap="rnd" w14:cmpd="sng" w14:algn="ctr">
-                                      <w14:noFill/>
-                                      <w14:prstDash w14:val="solid"/>
-                                      <w14:bevel/>
-                                    </w14:textOutline>
-                                  </w:rPr>
-                                </w:pPr>
+                                <w:r>
+                                  <w:rPr>
+                                    <w:rFonts w:ascii="Gill Sans Nova" w:hAnsi="Gill Sans Nova" w:cs="Segoe UI Semilight"/>
+                                    <w:color w:val="F99F37"/>
+                                    <w:sz w:val="20"/>
+                                    <w:szCs w:val="20"/>
+                                    <w:lang w:val="en-US"/>
+                                    <w14:textOutline w14:w="9525" w14:cap="rnd" w14:cmpd="sng" w14:algn="ctr">
+                                      <w14:noFill/>
+                                      <w14:prstDash w14:val="solid"/>
+                                      <w14:bevel/>
+                                    </w14:textOutline>
+                                  </w:rPr>
+                                  <w:t xml:space="preserve">hacker installs a </w:t>
+                                </w:r>
+                                <w:proofErr w:type="spellStart"/>
+                                <w:r>
+                                  <w:rPr>
+                                    <w:rFonts w:ascii="Gill Sans Nova" w:hAnsi="Gill Sans Nova" w:cs="Segoe UI Semilight"/>
+                                    <w:color w:val="F99F37"/>
+                                    <w:sz w:val="20"/>
+                                    <w:szCs w:val="20"/>
+                                    <w:lang w:val="en-US"/>
+                                    <w14:textOutline w14:w="9525" w14:cap="rnd" w14:cmpd="sng" w14:algn="ctr">
+                                      <w14:noFill/>
+                                      <w14:prstDash w14:val="solid"/>
+                                      <w14:bevel/>
+                                    </w14:textOutline>
+                                  </w:rPr>
+                                  <w:t>bootkit</w:t>
+                                </w:r>
+                                <w:proofErr w:type="spellEnd"/>
+                                <w:r>
+                                  <w:rPr>
+                                    <w:rFonts w:ascii="Gill Sans Nova" w:hAnsi="Gill Sans Nova" w:cs="Segoe UI Semilight"/>
+                                    <w:color w:val="F99F37"/>
+                                    <w:sz w:val="20"/>
+                                    <w:szCs w:val="20"/>
+                                    <w:lang w:val="en-US"/>
+                                    <w14:textOutline w14:w="9525" w14:cap="rnd" w14:cmpd="sng" w14:algn="ctr">
+                                      <w14:noFill/>
+                                      <w14:prstDash w14:val="solid"/>
+                                      <w14:bevel/>
+                                    </w14:textOutline>
+                                  </w:rPr>
+                                  <w:t xml:space="preserve"> that looks like a Microsoft Net.exe utility </w:t>
+                                </w:r>
+                                <w:r>
+                                  <w:rPr>
+                                    <w:rFonts w:ascii="Gill Sans Nova" w:hAnsi="Gill Sans Nova" w:cs="Segoe UI Semilight"/>
+                                    <w:color w:val="F99F37"/>
+                                    <w:sz w:val="20"/>
+                                    <w:szCs w:val="20"/>
+                                    <w:lang w:val="en-US"/>
+                                    <w14:textOutline w14:w="9525" w14:cap="rnd" w14:cmpd="sng" w14:algn="ctr">
+                                      <w14:noFill/>
+                                      <w14:prstDash w14:val="solid"/>
+                                      <w14:bevel/>
+                                    </w14:textOutline>
+                                  </w:rPr>
+                                  <w:t>and</w:t>
+                                </w:r>
+                                <w:r>
+                                  <w:rPr>
+                                    <w:rFonts w:ascii="Gill Sans Nova" w:hAnsi="Gill Sans Nova" w:cs="Segoe UI Semilight"/>
+                                    <w:color w:val="F99F37"/>
+                                    <w:sz w:val="20"/>
+                                    <w:szCs w:val="20"/>
+                                    <w:lang w:val="en-US"/>
+                                    <w14:textOutline w14:w="9525" w14:cap="rnd" w14:cmpd="sng" w14:algn="ctr">
+                                      <w14:noFill/>
+                                      <w14:prstDash w14:val="solid"/>
+                                      <w14:bevel/>
+                                    </w14:textOutline>
+                                  </w:rPr>
+                                  <w:t xml:space="preserve"> enables him to deliver backdoors.</w:t>
+                                </w:r>
                               </w:p>
                               <w:p>
                                 <w:pPr>
@@ -8113,21 +8545,54 @@
                                     </w14:textOutline>
                                   </w:rPr>
                                 </w:pPr>
+                                <w:bookmarkStart w:id="0" w:name="_Hlk79581672"/>
                                 <w:r>
                                   <w:rPr>
                                     <w:rFonts w:ascii="Gill Sans Nova" w:hAnsi="Gill Sans Nova" w:cs="Segoe UI Semilight"/>
                                     <w:color w:val="F99F37"/>
                                     <w:sz w:val="20"/>
                                     <w:szCs w:val="20"/>
-                                    <w14:textOutline w14:w="9525" w14:cap="rnd" w14:cmpd="sng" w14:algn="ctr">
-                                      <w14:noFill/>
-                                      <w14:prstDash w14:val="solid"/>
-                                      <w14:bevel/>
-                                    </w14:textOutline>
-                                  </w:rPr>
-                                  <w:t>Network segmentation</w:t>
+                                    <w:lang w:val="en-US"/>
+                                    <w14:textOutline w14:w="9525" w14:cap="rnd" w14:cmpd="sng" w14:algn="ctr">
+                                      <w14:noFill/>
+                                      <w14:prstDash w14:val="solid"/>
+                                      <w14:bevel/>
+                                    </w14:textOutline>
+                                  </w:rPr>
+                                  <w:t>S</w:t>
+                                </w:r>
+                                <w:proofErr w:type="spellStart"/>
+                                <w:r>
+                                  <w:rPr>
+                                    <w:rFonts w:ascii="Gill Sans Nova" w:hAnsi="Gill Sans Nova" w:cs="Segoe UI Semilight"/>
+                                    <w:color w:val="F99F37"/>
+                                    <w:sz w:val="20"/>
+                                    <w:szCs w:val="20"/>
+                                    <w14:textOutline w14:w="9525" w14:cap="rnd" w14:cmpd="sng" w14:algn="ctr">
+                                      <w14:noFill/>
+                                      <w14:prstDash w14:val="solid"/>
+                                      <w14:bevel/>
+                                    </w14:textOutline>
+                                  </w:rPr>
+                                  <w:t>ecure</w:t>
+                                </w:r>
+                                <w:proofErr w:type="spellEnd"/>
+                                <w:r>
+                                  <w:rPr>
+                                    <w:rFonts w:ascii="Gill Sans Nova" w:hAnsi="Gill Sans Nova" w:cs="Segoe UI Semilight"/>
+                                    <w:color w:val="F99F37"/>
+                                    <w:sz w:val="20"/>
+                                    <w:szCs w:val="20"/>
+                                    <w14:textOutline w14:w="9525" w14:cap="rnd" w14:cmpd="sng" w14:algn="ctr">
+                                      <w14:noFill/>
+                                      <w14:prstDash w14:val="solid"/>
+                                      <w14:bevel/>
+                                    </w14:textOutline>
+                                  </w:rPr>
+                                  <w:t xml:space="preserve"> or trusted boot process</w:t>
                                 </w:r>
                               </w:p>
+                              <w:bookmarkEnd w:id="0"/>
                               <w:p>
                                 <w:pPr>
                                   <w:spacing w:after="0"/>
@@ -8185,6 +8650,7 @@
                                     <w:color w:val="F99F37"/>
                                     <w:sz w:val="20"/>
                                     <w:szCs w:val="20"/>
+                                    <w:lang w:val="en-US"/>
                                     <w14:textOutline w14:w="9525" w14:cap="rnd" w14:cmpd="sng" w14:algn="ctr">
                                       <w14:noFill/>
                                       <w14:prstDash w14:val="solid"/>
@@ -8205,7 +8671,7 @@
                                       <w14:bevel/>
                                     </w14:textOutline>
                                   </w:rPr>
-                                  <w:t>Monitoring</w:t>
+                                  <w:t>I</w:t>
                                 </w:r>
                                 <w:r>
                                   <w:rPr>
@@ -8213,28 +8679,14 @@
                                     <w:color w:val="F99F37"/>
                                     <w:sz w:val="20"/>
                                     <w:szCs w:val="20"/>
-                                    <w14:textOutline w14:w="9525" w14:cap="rnd" w14:cmpd="sng" w14:algn="ctr">
-                                      <w14:noFill/>
-                                      <w14:prstDash w14:val="solid"/>
-                                      <w14:bevel/>
-                                    </w14:textOutline>
-                                  </w:rPr>
-                                  <w:t xml:space="preserve"> for activity conducted by</w:t>
-                                </w:r>
-                                <w:r>
-                                  <w:rPr>
-                                    <w:rFonts w:ascii="Gill Sans Nova" w:hAnsi="Gill Sans Nova" w:cs="Segoe UI Semilight"/>
-                                    <w:color w:val="F99F37"/>
-                                    <w:sz w:val="20"/>
-                                    <w:szCs w:val="20"/>
-                                    <w:lang w:val="en-US"/>
-                                    <w14:textOutline w14:w="9525" w14:cap="rnd" w14:cmpd="sng" w14:algn="ctr">
-                                      <w14:noFill/>
-                                      <w14:prstDash w14:val="solid"/>
-                                      <w14:bevel/>
-                                    </w14:textOutline>
-                                  </w:rPr>
-                                  <w:t xml:space="preserve"> trusted entities</w:t>
+                                    <w:lang w:val="en-US"/>
+                                    <w14:textOutline w14:w="9525" w14:cap="rnd" w14:cmpd="sng" w14:algn="ctr">
+                                      <w14:noFill/>
+                                      <w14:prstDash w14:val="solid"/>
+                                      <w14:bevel/>
+                                    </w14:textOutline>
+                                  </w:rPr>
+                                  <w:t>ntegrity checking on MBR and VBR</w:t>
                                 </w:r>
                               </w:p>
                               <w:p>
@@ -8271,7 +8723,7 @@
           </mc:Choice>
           <mc:Fallback>
             <w:pict>
-              <v:group w14:anchorId="7E13B6DF" id="Gruppieren 387" o:spid="_x0000_s1130" style="position:absolute;margin-left:198.75pt;margin-top:22.65pt;width:161.55pt;height:252.2pt;z-index:251738112;mso-height-relative:margin" coordsize="20516,32035" o:gfxdata="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">
+              <v:group w14:anchorId="7E13B6DF" id="Gruppieren 387" o:spid="_x0000_s1130" style="position:absolute;margin-left:198.75pt;margin-top:22.65pt;width:161.55pt;height:252.2pt;z-index:251738112;mso-height-relative:margin" coordsize="20516,32035" o:gfxdata="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">
                 <v:roundrect id="Rechteck: abgerundete Ecken 388" o:spid="_x0000_s1131" style="position:absolute;width:20516;height:32035;visibility:visible;mso-wrap-style:square;v-text-anchor:middle" arcsize="10923f" o:gfxdata="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" fillcolor="#f99f37" strokecolor="#f99f37" strokeweight="1pt">
                   <v:stroke joinstyle="miter"/>
                 </v:roundrect>
@@ -8352,25 +8804,85 @@
                                 <w14:bevel/>
                               </w14:textOutline>
                             </w:rPr>
-                            <w:t>The hacker hacked another company that has a trusted active directory relationship with your network.</w:t>
+                            <w:t xml:space="preserve">The </w:t>
                           </w:r>
-                        </w:p>
-                        <w:p>
-                          <w:pPr>
-                            <w:jc w:val="center"/>
-                            <w:rPr>
-                              <w:rFonts w:ascii="Gill Sans Nova" w:hAnsi="Gill Sans Nova" w:cs="Segoe UI Semilight"/>
-                              <w:color w:val="F99F37"/>
-                              <w:sz w:val="20"/>
-                              <w:szCs w:val="20"/>
-                              <w:lang w:val="en-US"/>
-                              <w14:textOutline w14:w="9525" w14:cap="rnd" w14:cmpd="sng" w14:algn="ctr">
-                                <w14:noFill/>
-                                <w14:prstDash w14:val="solid"/>
-                                <w14:bevel/>
-                              </w14:textOutline>
-                            </w:rPr>
-                          </w:pPr>
+                          <w:r>
+                            <w:rPr>
+                              <w:rFonts w:ascii="Gill Sans Nova" w:hAnsi="Gill Sans Nova" w:cs="Segoe UI Semilight"/>
+                              <w:color w:val="F99F37"/>
+                              <w:sz w:val="20"/>
+                              <w:szCs w:val="20"/>
+                              <w:lang w:val="en-US"/>
+                              <w14:textOutline w14:w="9525" w14:cap="rnd" w14:cmpd="sng" w14:algn="ctr">
+                                <w14:noFill/>
+                                <w14:prstDash w14:val="solid"/>
+                                <w14:bevel/>
+                              </w14:textOutline>
+                            </w:rPr>
+                            <w:t xml:space="preserve">hacker installs a </w:t>
+                          </w:r>
+                          <w:proofErr w:type="spellStart"/>
+                          <w:r>
+                            <w:rPr>
+                              <w:rFonts w:ascii="Gill Sans Nova" w:hAnsi="Gill Sans Nova" w:cs="Segoe UI Semilight"/>
+                              <w:color w:val="F99F37"/>
+                              <w:sz w:val="20"/>
+                              <w:szCs w:val="20"/>
+                              <w:lang w:val="en-US"/>
+                              <w14:textOutline w14:w="9525" w14:cap="rnd" w14:cmpd="sng" w14:algn="ctr">
+                                <w14:noFill/>
+                                <w14:prstDash w14:val="solid"/>
+                                <w14:bevel/>
+                              </w14:textOutline>
+                            </w:rPr>
+                            <w:t>bootkit</w:t>
+                          </w:r>
+                          <w:proofErr w:type="spellEnd"/>
+                          <w:r>
+                            <w:rPr>
+                              <w:rFonts w:ascii="Gill Sans Nova" w:hAnsi="Gill Sans Nova" w:cs="Segoe UI Semilight"/>
+                              <w:color w:val="F99F37"/>
+                              <w:sz w:val="20"/>
+                              <w:szCs w:val="20"/>
+                              <w:lang w:val="en-US"/>
+                              <w14:textOutline w14:w="9525" w14:cap="rnd" w14:cmpd="sng" w14:algn="ctr">
+                                <w14:noFill/>
+                                <w14:prstDash w14:val="solid"/>
+                                <w14:bevel/>
+                              </w14:textOutline>
+                            </w:rPr>
+                            <w:t xml:space="preserve"> that looks like a Microsoft Net.exe utility </w:t>
+                          </w:r>
+                          <w:r>
+                            <w:rPr>
+                              <w:rFonts w:ascii="Gill Sans Nova" w:hAnsi="Gill Sans Nova" w:cs="Segoe UI Semilight"/>
+                              <w:color w:val="F99F37"/>
+                              <w:sz w:val="20"/>
+                              <w:szCs w:val="20"/>
+                              <w:lang w:val="en-US"/>
+                              <w14:textOutline w14:w="9525" w14:cap="rnd" w14:cmpd="sng" w14:algn="ctr">
+                                <w14:noFill/>
+                                <w14:prstDash w14:val="solid"/>
+                                <w14:bevel/>
+                              </w14:textOutline>
+                            </w:rPr>
+                            <w:t>and</w:t>
+                          </w:r>
+                          <w:r>
+                            <w:rPr>
+                              <w:rFonts w:ascii="Gill Sans Nova" w:hAnsi="Gill Sans Nova" w:cs="Segoe UI Semilight"/>
+                              <w:color w:val="F99F37"/>
+                              <w:sz w:val="20"/>
+                              <w:szCs w:val="20"/>
+                              <w:lang w:val="en-US"/>
+                              <w14:textOutline w14:w="9525" w14:cap="rnd" w14:cmpd="sng" w14:algn="ctr">
+                                <w14:noFill/>
+                                <w14:prstDash w14:val="solid"/>
+                                <w14:bevel/>
+                              </w14:textOutline>
+                            </w:rPr>
+                            <w:t xml:space="preserve"> enables him to deliver backdoors.</w:t>
+                          </w:r>
                         </w:p>
                         <w:p>
                           <w:pPr>
@@ -8436,21 +8948,54 @@
                               </w14:textOutline>
                             </w:rPr>
                           </w:pPr>
+                          <w:bookmarkStart w:id="1" w:name="_Hlk79581672"/>
                           <w:r>
                             <w:rPr>
                               <w:rFonts w:ascii="Gill Sans Nova" w:hAnsi="Gill Sans Nova" w:cs="Segoe UI Semilight"/>
                               <w:color w:val="F99F37"/>
                               <w:sz w:val="20"/>
                               <w:szCs w:val="20"/>
-                              <w14:textOutline w14:w="9525" w14:cap="rnd" w14:cmpd="sng" w14:algn="ctr">
-                                <w14:noFill/>
-                                <w14:prstDash w14:val="solid"/>
-                                <w14:bevel/>
-                              </w14:textOutline>
-                            </w:rPr>
-                            <w:t>Network segmentation</w:t>
+                              <w:lang w:val="en-US"/>
+                              <w14:textOutline w14:w="9525" w14:cap="rnd" w14:cmpd="sng" w14:algn="ctr">
+                                <w14:noFill/>
+                                <w14:prstDash w14:val="solid"/>
+                                <w14:bevel/>
+                              </w14:textOutline>
+                            </w:rPr>
+                            <w:t>S</w:t>
+                          </w:r>
+                          <w:proofErr w:type="spellStart"/>
+                          <w:r>
+                            <w:rPr>
+                              <w:rFonts w:ascii="Gill Sans Nova" w:hAnsi="Gill Sans Nova" w:cs="Segoe UI Semilight"/>
+                              <w:color w:val="F99F37"/>
+                              <w:sz w:val="20"/>
+                              <w:szCs w:val="20"/>
+                              <w14:textOutline w14:w="9525" w14:cap="rnd" w14:cmpd="sng" w14:algn="ctr">
+                                <w14:noFill/>
+                                <w14:prstDash w14:val="solid"/>
+                                <w14:bevel/>
+                              </w14:textOutline>
+                            </w:rPr>
+                            <w:t>ecure</w:t>
+                          </w:r>
+                          <w:proofErr w:type="spellEnd"/>
+                          <w:r>
+                            <w:rPr>
+                              <w:rFonts w:ascii="Gill Sans Nova" w:hAnsi="Gill Sans Nova" w:cs="Segoe UI Semilight"/>
+                              <w:color w:val="F99F37"/>
+                              <w:sz w:val="20"/>
+                              <w:szCs w:val="20"/>
+                              <w14:textOutline w14:w="9525" w14:cap="rnd" w14:cmpd="sng" w14:algn="ctr">
+                                <w14:noFill/>
+                                <w14:prstDash w14:val="solid"/>
+                                <w14:bevel/>
+                              </w14:textOutline>
+                            </w:rPr>
+                            <w:t xml:space="preserve"> or trusted boot process</w:t>
                           </w:r>
                         </w:p>
+                        <w:bookmarkEnd w:id="1"/>
                         <w:p>
                           <w:pPr>
                             <w:spacing w:after="0"/>
@@ -8508,6 +9053,7 @@
                               <w:color w:val="F99F37"/>
                               <w:sz w:val="20"/>
                               <w:szCs w:val="20"/>
+                              <w:lang w:val="en-US"/>
                               <w14:textOutline w14:w="9525" w14:cap="rnd" w14:cmpd="sng" w14:algn="ctr">
                                 <w14:noFill/>
                                 <w14:prstDash w14:val="solid"/>
@@ -8528,7 +9074,7 @@
                                 <w14:bevel/>
                               </w14:textOutline>
                             </w:rPr>
-                            <w:t>Monitoring</w:t>
+                            <w:t>I</w:t>
                           </w:r>
                           <w:r>
                             <w:rPr>
@@ -8536,28 +9082,14 @@
                               <w:color w:val="F99F37"/>
                               <w:sz w:val="20"/>
                               <w:szCs w:val="20"/>
-                              <w14:textOutline w14:w="9525" w14:cap="rnd" w14:cmpd="sng" w14:algn="ctr">
-                                <w14:noFill/>
-                                <w14:prstDash w14:val="solid"/>
-                                <w14:bevel/>
-                              </w14:textOutline>
-                            </w:rPr>
-                            <w:t xml:space="preserve"> for activity conducted by</w:t>
-                          </w:r>
-                          <w:r>
-                            <w:rPr>
-                              <w:rFonts w:ascii="Gill Sans Nova" w:hAnsi="Gill Sans Nova" w:cs="Segoe UI Semilight"/>
-                              <w:color w:val="F99F37"/>
-                              <w:sz w:val="20"/>
-                              <w:szCs w:val="20"/>
-                              <w:lang w:val="en-US"/>
-                              <w14:textOutline w14:w="9525" w14:cap="rnd" w14:cmpd="sng" w14:algn="ctr">
-                                <w14:noFill/>
-                                <w14:prstDash w14:val="solid"/>
-                                <w14:bevel/>
-                              </w14:textOutline>
-                            </w:rPr>
-                            <w:t xml:space="preserve"> trusted entities</w:t>
+                              <w:lang w:val="en-US"/>
+                              <w14:textOutline w14:w="9525" w14:cap="rnd" w14:cmpd="sng" w14:algn="ctr">
+                                <w14:noFill/>
+                                <w14:prstDash w14:val="solid"/>
+                                <w14:bevel/>
+                              </w14:textOutline>
+                            </w:rPr>
+                            <w:t>ntegrity checking on MBR and VBR</w:t>
                           </w:r>
                         </w:p>
                         <w:p>
@@ -8831,8 +9363,40 @@
                                       <w14:bevel/>
                                     </w14:textOutline>
                                   </w:rPr>
-                                  <w:t>The hacker finds an SQL injection on a website that is used for applications at your company, with which he can execute commands on the server.</w:t>
+                                  <w:t xml:space="preserve">The </w:t>
                                 </w:r>
+                                <w:r>
+                                  <w:rPr>
+                                    <w:rFonts w:ascii="Gill Sans Nova" w:hAnsi="Gill Sans Nova" w:cs="Segoe UI Semilight"/>
+                                    <w:color w:val="F99F37"/>
+                                    <w:sz w:val="20"/>
+                                    <w:szCs w:val="20"/>
+                                    <w:lang w:val="en-US"/>
+                                    <w14:textOutline w14:w="9525" w14:cap="rnd" w14:cmpd="sng" w14:algn="ctr">
+                                      <w14:noFill/>
+                                      <w14:prstDash w14:val="solid"/>
+                                      <w14:bevel/>
+                                    </w14:textOutline>
+                                  </w:rPr>
+                                  <w:t>hacker sends connection attempts to closed ports in a certain order, which leads to the opening of a port.</w:t>
+                                </w:r>
+                              </w:p>
+                              <w:p>
+                                <w:pPr>
+                                  <w:jc w:val="center"/>
+                                  <w:rPr>
+                                    <w:rFonts w:ascii="Gill Sans Nova" w:hAnsi="Gill Sans Nova" w:cs="Segoe UI Semilight"/>
+                                    <w:color w:val="F99F37"/>
+                                    <w:sz w:val="20"/>
+                                    <w:szCs w:val="20"/>
+                                    <w:lang w:val="en-US"/>
+                                    <w14:textOutline w14:w="9525" w14:cap="rnd" w14:cmpd="sng" w14:algn="ctr">
+                                      <w14:noFill/>
+                                      <w14:prstDash w14:val="solid"/>
+                                      <w14:bevel/>
+                                    </w14:textOutline>
+                                  </w:rPr>
+                                </w:pPr>
                               </w:p>
                               <w:p>
                                 <w:pPr>
@@ -8868,8 +9432,8 @@
                                     </w14:textOutline>
                                   </w:rPr>
                                 </w:pPr>
-                                <w:bookmarkStart w:id="0" w:name="_Hlk79367682"/>
-                                <w:bookmarkStart w:id="1" w:name="_Hlk79367683"/>
+                                <w:bookmarkStart w:id="2" w:name="_Hlk79367682"/>
+                                <w:bookmarkStart w:id="3" w:name="_Hlk79367683"/>
                                 <w:r>
                                   <w:rPr>
                                     <w:rFonts w:ascii="Gill Sans Nova" w:hAnsi="Gill Sans Nova" w:cs="Segoe UI Semilight"/>
@@ -8916,7 +9480,22 @@
                                       <w14:bevel/>
                                     </w14:textOutline>
                                   </w:rPr>
-                                  <w:t>Sanitize input</w:t>
+                                  <w:t>S</w:t>
+                                </w:r>
+                                <w:r>
+                                  <w:rPr>
+                                    <w:rFonts w:ascii="Gill Sans Nova" w:hAnsi="Gill Sans Nova" w:cs="Segoe UI Semilight"/>
+                                    <w:color w:val="F99F37"/>
+                                    <w:sz w:val="20"/>
+                                    <w:szCs w:val="20"/>
+                                    <w:lang w:val="en-US"/>
+                                    <w14:textOutline w14:w="9525" w14:cap="rnd" w14:cmpd="sng" w14:algn="ctr">
+                                      <w14:noFill/>
+                                      <w14:prstDash w14:val="solid"/>
+                                      <w14:bevel/>
+                                    </w14:textOutline>
+                                  </w:rPr>
+                                  <w:t>tateful firewalls</w:t>
                                 </w:r>
                               </w:p>
                               <w:p>
@@ -9000,10 +9579,40 @@
                                       <w14:bevel/>
                                     </w14:textOutline>
                                   </w:rPr>
-                                  <w:t>Extended Events and SQL Monitor</w:t>
+                                  <w:t>Monitor</w:t>
                                 </w:r>
-                                <w:bookmarkEnd w:id="0"/>
-                                <w:bookmarkEnd w:id="1"/>
+                                <w:r>
+                                  <w:rPr>
+                                    <w:rFonts w:ascii="Gill Sans Nova" w:hAnsi="Gill Sans Nova" w:cs="Segoe UI Semilight"/>
+                                    <w:color w:val="F99F37"/>
+                                    <w:sz w:val="20"/>
+                                    <w:szCs w:val="20"/>
+                                    <w:lang w:val="en-US"/>
+                                    <w14:textOutline w14:w="9525" w14:cap="rnd" w14:cmpd="sng" w14:algn="ctr">
+                                      <w14:noFill/>
+                                      <w14:prstDash w14:val="solid"/>
+                                      <w14:bevel/>
+                                    </w14:textOutline>
+                                  </w:rPr>
+                                  <w:t xml:space="preserve"> </w:t>
+                                </w:r>
+                                <w:bookmarkEnd w:id="2"/>
+                                <w:bookmarkEnd w:id="3"/>
+                                <w:r>
+                                  <w:rPr>
+                                    <w:rFonts w:ascii="Gill Sans Nova" w:hAnsi="Gill Sans Nova" w:cs="Segoe UI Semilight"/>
+                                    <w:color w:val="F99F37"/>
+                                    <w:sz w:val="20"/>
+                                    <w:szCs w:val="20"/>
+                                    <w:lang w:val="en-US"/>
+                                    <w14:textOutline w14:w="9525" w14:cap="rnd" w14:cmpd="sng" w14:algn="ctr">
+                                      <w14:noFill/>
+                                      <w14:prstDash w14:val="solid"/>
+                                      <w14:bevel/>
+                                    </w14:textOutline>
+                                  </w:rPr>
+                                  <w:t>for extraneous packets</w:t>
+                                </w:r>
                               </w:p>
                             </w:txbxContent>
                           </wps:txbx>
@@ -9020,7 +9629,7 @@
           </mc:Choice>
           <mc:Fallback>
             <w:pict>
-              <v:group w14:anchorId="79B9F83F" id="Gruppieren 393" o:spid="_x0000_s1136" style="position:absolute;margin-left:405.2pt;margin-top:22.65pt;width:161.55pt;height:252.25pt;z-index:251740160" coordsize="20516,32035" o:gfxdata="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">
+              <v:group w14:anchorId="79B9F83F" id="Gruppieren 393" o:spid="_x0000_s1136" style="position:absolute;margin-left:405.2pt;margin-top:22.65pt;width:161.55pt;height:252.25pt;z-index:251740160" coordsize="20516,32035" o:gfxdata="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">
                 <v:roundrect id="Rechteck: abgerundete Ecken 394" o:spid="_x0000_s1137" style="position:absolute;width:20516;height:32035;visibility:visible;mso-wrap-style:square;v-text-anchor:middle" arcsize="10923f" o:gfxdata="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" fillcolor="#f99f37" strokecolor="#f99f37" strokeweight="1pt">
                   <v:stroke joinstyle="miter"/>
                 </v:roundrect>
@@ -9102,8 +9711,40 @@
                                 <w14:bevel/>
                               </w14:textOutline>
                             </w:rPr>
-                            <w:t>The hacker finds an SQL injection on a website that is used for applications at your company, with which he can execute commands on the server.</w:t>
+                            <w:t xml:space="preserve">The </w:t>
                           </w:r>
+                          <w:r>
+                            <w:rPr>
+                              <w:rFonts w:ascii="Gill Sans Nova" w:hAnsi="Gill Sans Nova" w:cs="Segoe UI Semilight"/>
+                              <w:color w:val="F99F37"/>
+                              <w:sz w:val="20"/>
+                              <w:szCs w:val="20"/>
+                              <w:lang w:val="en-US"/>
+                              <w14:textOutline w14:w="9525" w14:cap="rnd" w14:cmpd="sng" w14:algn="ctr">
+                                <w14:noFill/>
+                                <w14:prstDash w14:val="solid"/>
+                                <w14:bevel/>
+                              </w14:textOutline>
+                            </w:rPr>
+                            <w:t>hacker sends connection attempts to closed ports in a certain order, which leads to the opening of a port.</w:t>
+                          </w:r>
+                        </w:p>
+                        <w:p>
+                          <w:pPr>
+                            <w:jc w:val="center"/>
+                            <w:rPr>
+                              <w:rFonts w:ascii="Gill Sans Nova" w:hAnsi="Gill Sans Nova" w:cs="Segoe UI Semilight"/>
+                              <w:color w:val="F99F37"/>
+                              <w:sz w:val="20"/>
+                              <w:szCs w:val="20"/>
+                              <w:lang w:val="en-US"/>
+                              <w14:textOutline w14:w="9525" w14:cap="rnd" w14:cmpd="sng" w14:algn="ctr">
+                                <w14:noFill/>
+                                <w14:prstDash w14:val="solid"/>
+                                <w14:bevel/>
+                              </w14:textOutline>
+                            </w:rPr>
+                          </w:pPr>
                         </w:p>
                         <w:p>
                           <w:pPr>
@@ -9139,8 +9780,8 @@
                               </w14:textOutline>
                             </w:rPr>
                           </w:pPr>
-                          <w:bookmarkStart w:id="2" w:name="_Hlk79367682"/>
-                          <w:bookmarkStart w:id="3" w:name="_Hlk79367683"/>
+                          <w:bookmarkStart w:id="4" w:name="_Hlk79367682"/>
+                          <w:bookmarkStart w:id="5" w:name="_Hlk79367683"/>
                           <w:r>
                             <w:rPr>
                               <w:rFonts w:ascii="Gill Sans Nova" w:hAnsi="Gill Sans Nova" w:cs="Segoe UI Semilight"/>
@@ -9187,7 +9828,22 @@
                                 <w14:bevel/>
                               </w14:textOutline>
                             </w:rPr>
-                            <w:t>Sanitize input</w:t>
+                            <w:t>S</w:t>
+                          </w:r>
+                          <w:r>
+                            <w:rPr>
+                              <w:rFonts w:ascii="Gill Sans Nova" w:hAnsi="Gill Sans Nova" w:cs="Segoe UI Semilight"/>
+                              <w:color w:val="F99F37"/>
+                              <w:sz w:val="20"/>
+                              <w:szCs w:val="20"/>
+                              <w:lang w:val="en-US"/>
+                              <w14:textOutline w14:w="9525" w14:cap="rnd" w14:cmpd="sng" w14:algn="ctr">
+                                <w14:noFill/>
+                                <w14:prstDash w14:val="solid"/>
+                                <w14:bevel/>
+                              </w14:textOutline>
+                            </w:rPr>
+                            <w:t>tateful firewalls</w:t>
                           </w:r>
                         </w:p>
                         <w:p>
@@ -9271,10 +9927,40 @@
                                 <w14:bevel/>
                               </w14:textOutline>
                             </w:rPr>
-                            <w:t>Extended Events and SQL Monitor</w:t>
+                            <w:t>Monitor</w:t>
                           </w:r>
-                          <w:bookmarkEnd w:id="2"/>
-                          <w:bookmarkEnd w:id="3"/>
+                          <w:r>
+                            <w:rPr>
+                              <w:rFonts w:ascii="Gill Sans Nova" w:hAnsi="Gill Sans Nova" w:cs="Segoe UI Semilight"/>
+                              <w:color w:val="F99F37"/>
+                              <w:sz w:val="20"/>
+                              <w:szCs w:val="20"/>
+                              <w:lang w:val="en-US"/>
+                              <w14:textOutline w14:w="9525" w14:cap="rnd" w14:cmpd="sng" w14:algn="ctr">
+                                <w14:noFill/>
+                                <w14:prstDash w14:val="solid"/>
+                                <w14:bevel/>
+                              </w14:textOutline>
+                            </w:rPr>
+                            <w:t xml:space="preserve"> </w:t>
+                          </w:r>
+                          <w:bookmarkEnd w:id="4"/>
+                          <w:bookmarkEnd w:id="5"/>
+                          <w:r>
+                            <w:rPr>
+                              <w:rFonts w:ascii="Gill Sans Nova" w:hAnsi="Gill Sans Nova" w:cs="Segoe UI Semilight"/>
+                              <w:color w:val="F99F37"/>
+                              <w:sz w:val="20"/>
+                              <w:szCs w:val="20"/>
+                              <w:lang w:val="en-US"/>
+                              <w14:textOutline w14:w="9525" w14:cap="rnd" w14:cmpd="sng" w14:algn="ctr">
+                                <w14:noFill/>
+                                <w14:prstDash w14:val="solid"/>
+                                <w14:bevel/>
+                              </w14:textOutline>
+                            </w:rPr>
+                            <w:t>for extraneous packets</w:t>
+                          </w:r>
                         </w:p>
                       </w:txbxContent>
                     </v:textbox>
@@ -9530,7 +10216,7 @@
                                       <w14:bevel/>
                                     </w14:textOutline>
                                   </w:rPr>
-                                  <w:t>The hacker has infected a website that he knows that employees in your company use regularly</w:t>
+                                  <w:t xml:space="preserve">The </w:t>
                                 </w:r>
                                 <w:r>
                                   <w:rPr>
@@ -9545,27 +10231,12 @@
                                       <w14:bevel/>
                                     </w14:textOutline>
                                   </w:rPr>
-                                  <w:t xml:space="preserve"> to obtain credentials</w:t>
-                                </w:r>
-                                <w:r>
-                                  <w:rPr>
-                                    <w:rFonts w:ascii="Gill Sans Nova" w:hAnsi="Gill Sans Nova" w:cs="Segoe UI Semilight"/>
-                                    <w:color w:val="F99F37"/>
-                                    <w:sz w:val="20"/>
-                                    <w:szCs w:val="20"/>
-                                    <w:lang w:val="en-US"/>
-                                    <w14:textOutline w14:w="9525" w14:cap="rnd" w14:cmpd="sng" w14:algn="ctr">
-                                      <w14:noFill/>
-                                      <w14:prstDash w14:val="solid"/>
-                                      <w14:bevel/>
-                                    </w14:textOutline>
-                                  </w:rPr>
-                                  <w:t>.</w:t>
+                                  <w:t>hacker uses Windows Remote Management with a valid account to have access to the systems at any time.</w:t>
                                 </w:r>
                               </w:p>
                               <w:p>
                                 <w:pPr>
-                                  <w:spacing w:after="0" w:line="360" w:lineRule="auto"/>
+                                  <w:spacing w:after="0"/>
                                   <w:rPr>
                                     <w:rFonts w:ascii="Gill Sans Nova" w:hAnsi="Gill Sans Nova" w:cs="Segoe UI Semilight"/>
                                     <w:color w:val="F99F37"/>
@@ -9637,6 +10308,7 @@
                                     <w:color w:val="F99F37"/>
                                     <w:sz w:val="20"/>
                                     <w:szCs w:val="20"/>
+                                    <w:lang w:val="en-US"/>
                                     <w14:textOutline w14:w="9525" w14:cap="rnd" w14:cmpd="sng" w14:algn="ctr">
                                       <w14:noFill/>
                                       <w14:prstDash w14:val="solid"/>
@@ -9650,13 +10322,29 @@
                                     <w:color w:val="F99F37"/>
                                     <w:sz w:val="20"/>
                                     <w:szCs w:val="20"/>
-                                    <w14:textOutline w14:w="9525" w14:cap="rnd" w14:cmpd="sng" w14:algn="ctr">
-                                      <w14:noFill/>
-                                      <w14:prstDash w14:val="solid"/>
-                                      <w14:bevel/>
-                                    </w14:textOutline>
-                                  </w:rPr>
-                                  <w:t>2 factor authentication</w:t>
+                                    <w:lang w:val="en-US"/>
+                                    <w14:textOutline w14:w="9525" w14:cap="rnd" w14:cmpd="sng" w14:algn="ctr">
+                                      <w14:noFill/>
+                                      <w14:prstDash w14:val="solid"/>
+                                      <w14:bevel/>
+                                    </w14:textOutline>
+                                  </w:rPr>
+                                  <w:t xml:space="preserve">Block </w:t>
+                                </w:r>
+                                <w:r>
+                                  <w:rPr>
+                                    <w:rFonts w:ascii="Gill Sans Nova" w:hAnsi="Gill Sans Nova" w:cs="Segoe UI Semilight"/>
+                                    <w:color w:val="F99F37"/>
+                                    <w:sz w:val="20"/>
+                                    <w:szCs w:val="20"/>
+                                    <w:lang w:val="en-US"/>
+                                    <w14:textOutline w14:w="9525" w14:cap="rnd" w14:cmpd="sng" w14:algn="ctr">
+                                      <w14:noFill/>
+                                      <w14:prstDash w14:val="solid"/>
+                                      <w14:bevel/>
+                                    </w14:textOutline>
+                                  </w:rPr>
+                                  <w:t>unnecessary remote services</w:t>
                                 </w:r>
                               </w:p>
                               <w:p>
@@ -9729,13 +10417,29 @@
                                     <w:color w:val="F99F37"/>
                                     <w:sz w:val="20"/>
                                     <w:szCs w:val="20"/>
-                                    <w14:textOutline w14:w="9525" w14:cap="rnd" w14:cmpd="sng" w14:algn="ctr">
-                                      <w14:noFill/>
-                                      <w14:prstDash w14:val="solid"/>
-                                      <w14:bevel/>
-                                    </w14:textOutline>
-                                  </w:rPr>
-                                  <w:t>Splunk User Behaviour Analytics</w:t>
+                                    <w:lang w:val="en-US"/>
+                                    <w14:textOutline w14:w="9525" w14:cap="rnd" w14:cmpd="sng" w14:algn="ctr">
+                                      <w14:noFill/>
+                                      <w14:prstDash w14:val="solid"/>
+                                      <w14:bevel/>
+                                    </w14:textOutline>
+                                  </w:rPr>
+                                  <w:t xml:space="preserve">Monitor for </w:t>
+                                </w:r>
+                                <w:r>
+                                  <w:rPr>
+                                    <w:rFonts w:ascii="Gill Sans Nova" w:hAnsi="Gill Sans Nova" w:cs="Segoe UI Semilight"/>
+                                    <w:color w:val="F99F37"/>
+                                    <w:sz w:val="20"/>
+                                    <w:szCs w:val="20"/>
+                                    <w:lang w:val="en-US"/>
+                                    <w14:textOutline w14:w="9525" w14:cap="rnd" w14:cmpd="sng" w14:algn="ctr">
+                                      <w14:noFill/>
+                                      <w14:prstDash w14:val="solid"/>
+                                      <w14:bevel/>
+                                    </w14:textOutline>
+                                  </w:rPr>
+                                  <w:t>normal business hours</w:t>
                                 </w:r>
                               </w:p>
                             </w:txbxContent>
@@ -9834,7 +10538,7 @@
                                 <w14:bevel/>
                               </w14:textOutline>
                             </w:rPr>
-                            <w:t>The hacker has infected a website that he knows that employees in your company use regularly</w:t>
+                            <w:t xml:space="preserve">The </w:t>
                           </w:r>
                           <w:r>
                             <w:rPr>
@@ -9849,27 +10553,12 @@
                                 <w14:bevel/>
                               </w14:textOutline>
                             </w:rPr>
-                            <w:t xml:space="preserve"> to obtain credentials</w:t>
-                          </w:r>
-                          <w:r>
-                            <w:rPr>
-                              <w:rFonts w:ascii="Gill Sans Nova" w:hAnsi="Gill Sans Nova" w:cs="Segoe UI Semilight"/>
-                              <w:color w:val="F99F37"/>
-                              <w:sz w:val="20"/>
-                              <w:szCs w:val="20"/>
-                              <w:lang w:val="en-US"/>
-                              <w14:textOutline w14:w="9525" w14:cap="rnd" w14:cmpd="sng" w14:algn="ctr">
-                                <w14:noFill/>
-                                <w14:prstDash w14:val="solid"/>
-                                <w14:bevel/>
-                              </w14:textOutline>
-                            </w:rPr>
-                            <w:t>.</w:t>
+                            <w:t>hacker uses Windows Remote Management with a valid account to have access to the systems at any time.</w:t>
                           </w:r>
                         </w:p>
                         <w:p>
                           <w:pPr>
-                            <w:spacing w:after="0" w:line="360" w:lineRule="auto"/>
+                            <w:spacing w:after="0"/>
                             <w:rPr>
                               <w:rFonts w:ascii="Gill Sans Nova" w:hAnsi="Gill Sans Nova" w:cs="Segoe UI Semilight"/>
                               <w:color w:val="F99F37"/>
@@ -9941,6 +10630,7 @@
                               <w:color w:val="F99F37"/>
                               <w:sz w:val="20"/>
                               <w:szCs w:val="20"/>
+                              <w:lang w:val="en-US"/>
                               <w14:textOutline w14:w="9525" w14:cap="rnd" w14:cmpd="sng" w14:algn="ctr">
                                 <w14:noFill/>
                                 <w14:prstDash w14:val="solid"/>
@@ -9954,13 +10644,29 @@
                               <w:color w:val="F99F37"/>
                               <w:sz w:val="20"/>
                               <w:szCs w:val="20"/>
-                              <w14:textOutline w14:w="9525" w14:cap="rnd" w14:cmpd="sng" w14:algn="ctr">
-                                <w14:noFill/>
-                                <w14:prstDash w14:val="solid"/>
-                                <w14:bevel/>
-                              </w14:textOutline>
-                            </w:rPr>
-                            <w:t>2 factor authentication</w:t>
+                              <w:lang w:val="en-US"/>
+                              <w14:textOutline w14:w="9525" w14:cap="rnd" w14:cmpd="sng" w14:algn="ctr">
+                                <w14:noFill/>
+                                <w14:prstDash w14:val="solid"/>
+                                <w14:bevel/>
+                              </w14:textOutline>
+                            </w:rPr>
+                            <w:t xml:space="preserve">Block </w:t>
+                          </w:r>
+                          <w:r>
+                            <w:rPr>
+                              <w:rFonts w:ascii="Gill Sans Nova" w:hAnsi="Gill Sans Nova" w:cs="Segoe UI Semilight"/>
+                              <w:color w:val="F99F37"/>
+                              <w:sz w:val="20"/>
+                              <w:szCs w:val="20"/>
+                              <w:lang w:val="en-US"/>
+                              <w14:textOutline w14:w="9525" w14:cap="rnd" w14:cmpd="sng" w14:algn="ctr">
+                                <w14:noFill/>
+                                <w14:prstDash w14:val="solid"/>
+                                <w14:bevel/>
+                              </w14:textOutline>
+                            </w:rPr>
+                            <w:t>unnecessary remote services</w:t>
                           </w:r>
                         </w:p>
                         <w:p>
@@ -10033,13 +10739,29 @@
                               <w:color w:val="F99F37"/>
                               <w:sz w:val="20"/>
                               <w:szCs w:val="20"/>
-                              <w14:textOutline w14:w="9525" w14:cap="rnd" w14:cmpd="sng" w14:algn="ctr">
-                                <w14:noFill/>
-                                <w14:prstDash w14:val="solid"/>
-                                <w14:bevel/>
-                              </w14:textOutline>
-                            </w:rPr>
-                            <w:t>Splunk User Behaviour Analytics</w:t>
+                              <w:lang w:val="en-US"/>
+                              <w14:textOutline w14:w="9525" w14:cap="rnd" w14:cmpd="sng" w14:algn="ctr">
+                                <w14:noFill/>
+                                <w14:prstDash w14:val="solid"/>
+                                <w14:bevel/>
+                              </w14:textOutline>
+                            </w:rPr>
+                            <w:t xml:space="preserve">Monitor for </w:t>
+                          </w:r>
+                          <w:r>
+                            <w:rPr>
+                              <w:rFonts w:ascii="Gill Sans Nova" w:hAnsi="Gill Sans Nova" w:cs="Segoe UI Semilight"/>
+                              <w:color w:val="F99F37"/>
+                              <w:sz w:val="20"/>
+                              <w:szCs w:val="20"/>
+                              <w:lang w:val="en-US"/>
+                              <w14:textOutline w14:w="9525" w14:cap="rnd" w14:cmpd="sng" w14:algn="ctr">
+                                <w14:noFill/>
+                                <w14:prstDash w14:val="solid"/>
+                                <w14:bevel/>
+                              </w14:textOutline>
+                            </w:rPr>
+                            <w:t>normal business hours</w:t>
                           </w:r>
                         </w:p>
                       </w:txbxContent>
@@ -10299,7 +11021,7 @@
                                       <w14:bevel/>
                                     </w14:textOutline>
                                   </w:rPr>
-                                  <w:t>The hacker was left alone at the reception for a short time and had the opportunity to connect a Ru</w:t>
+                                  <w:t xml:space="preserve">The </w:t>
                                 </w:r>
                                 <w:r>
                                   <w:rPr>
@@ -10314,27 +11036,28 @@
                                       <w14:bevel/>
                                     </w14:textOutline>
                                   </w:rPr>
-                                  <w:t>b</w:t>
-                                </w:r>
-                                <w:r>
-                                  <w:rPr>
-                                    <w:rFonts w:ascii="Gill Sans Nova" w:hAnsi="Gill Sans Nova" w:cs="Segoe UI Semilight"/>
-                                    <w:color w:val="F99F37"/>
-                                    <w:sz w:val="20"/>
-                                    <w:szCs w:val="20"/>
-                                    <w:lang w:val="en-US"/>
-                                    <w14:textOutline w14:w="9525" w14:cap="rnd" w14:cmpd="sng" w14:algn="ctr">
-                                      <w14:noFill/>
-                                      <w14:prstDash w14:val="solid"/>
-                                      <w14:bevel/>
-                                    </w14:textOutline>
-                                  </w:rPr>
-                                  <w:t>ber Ducky which steals saved passwords from the browser.</w:t>
+                                  <w:t>hacker uses at.exe to execute malicious code at specified intervals.</w:t>
                                 </w:r>
                               </w:p>
                               <w:p>
                                 <w:pPr>
-                                  <w:spacing w:line="480" w:lineRule="auto"/>
+                                  <w:jc w:val="center"/>
+                                  <w:rPr>
+                                    <w:rFonts w:ascii="Gill Sans Nova" w:hAnsi="Gill Sans Nova" w:cs="Segoe UI Semilight"/>
+                                    <w:color w:val="F99F37"/>
+                                    <w:sz w:val="20"/>
+                                    <w:szCs w:val="20"/>
+                                    <w:lang w:val="en-US"/>
+                                    <w14:textOutline w14:w="9525" w14:cap="rnd" w14:cmpd="sng" w14:algn="ctr">
+                                      <w14:noFill/>
+                                      <w14:prstDash w14:val="solid"/>
+                                      <w14:bevel/>
+                                    </w14:textOutline>
+                                  </w:rPr>
+                                </w:pPr>
+                              </w:p>
+                              <w:p>
+                                <w:pPr>
                                   <w:jc w:val="center"/>
                                   <w:rPr>
                                     <w:rFonts w:ascii="Gill Sans Nova" w:hAnsi="Gill Sans Nova" w:cs="Segoe UI Semilight"/>
@@ -10411,7 +11134,52 @@
                                       <w14:bevel/>
                                     </w14:textOutline>
                                   </w:rPr>
-                                  <w:t>Blocking USB</w:t>
+                                  <w:t xml:space="preserve">Run tasks </w:t>
+                                </w:r>
+                                <w:r>
+                                  <w:rPr>
+                                    <w:rFonts w:ascii="Gill Sans Nova" w:hAnsi="Gill Sans Nova" w:cs="Segoe UI Semilight"/>
+                                    <w:color w:val="F99F37"/>
+                                    <w:sz w:val="20"/>
+                                    <w:szCs w:val="20"/>
+                                    <w:lang w:val="en-US"/>
+                                    <w14:textOutline w14:w="9525" w14:cap="rnd" w14:cmpd="sng" w14:algn="ctr">
+                                      <w14:noFill/>
+                                      <w14:prstDash w14:val="solid"/>
+                                      <w14:bevel/>
+                                    </w14:textOutline>
+                                  </w:rPr>
+                                  <w:t>under the</w:t>
+                                </w:r>
+                                <w:r>
+                                  <w:rPr>
+                                    <w:rFonts w:ascii="Gill Sans Nova" w:hAnsi="Gill Sans Nova" w:cs="Segoe UI Semilight"/>
+                                    <w:color w:val="F99F37"/>
+                                    <w:sz w:val="20"/>
+                                    <w:szCs w:val="20"/>
+                                    <w:lang w:val="en-US"/>
+                                    <w14:textOutline w14:w="9525" w14:cap="rnd" w14:cmpd="sng" w14:algn="ctr">
+                                      <w14:noFill/>
+                                      <w14:prstDash w14:val="solid"/>
+                                      <w14:bevel/>
+                                    </w14:textOutline>
+                                  </w:rPr>
+                                  <w:t xml:space="preserve"> </w:t>
+                                </w:r>
+                                <w:r>
+                                  <w:rPr>
+                                    <w:rFonts w:ascii="Gill Sans Nova" w:hAnsi="Gill Sans Nova" w:cs="Segoe UI Semilight"/>
+                                    <w:color w:val="F99F37"/>
+                                    <w:sz w:val="20"/>
+                                    <w:szCs w:val="20"/>
+                                    <w:lang w:val="en-US"/>
+                                    <w14:textOutline w14:w="9525" w14:cap="rnd" w14:cmpd="sng" w14:algn="ctr">
+                                      <w14:noFill/>
+                                      <w14:prstDash w14:val="solid"/>
+                                      <w14:bevel/>
+                                    </w14:textOutline>
+                                  </w:rPr>
+                                  <w:t>authenticated account</w:t>
                                 </w:r>
                               </w:p>
                               <w:p>
@@ -10472,6 +11240,7 @@
                                     <w:color w:val="F99F37"/>
                                     <w:sz w:val="20"/>
                                     <w:szCs w:val="20"/>
+                                    <w:lang w:val="en-US"/>
                                     <w14:textOutline w14:w="9525" w14:cap="rnd" w14:cmpd="sng" w14:algn="ctr">
                                       <w14:noFill/>
                                       <w14:prstDash w14:val="solid"/>
@@ -10485,13 +11254,59 @@
                                     <w:color w:val="F99F37"/>
                                     <w:sz w:val="20"/>
                                     <w:szCs w:val="20"/>
-                                    <w14:textOutline w14:w="9525" w14:cap="rnd" w14:cmpd="sng" w14:algn="ctr">
-                                      <w14:noFill/>
-                                      <w14:prstDash w14:val="solid"/>
-                                      <w14:bevel/>
-                                    </w14:textOutline>
-                                  </w:rPr>
-                                  <w:t>Keystroke speed</w:t>
+                                    <w:lang w:val="en-US"/>
+                                    <w14:textOutline w14:w="9525" w14:cap="rnd" w14:cmpd="sng" w14:algn="ctr">
+                                      <w14:noFill/>
+                                      <w14:prstDash w14:val="solid"/>
+                                      <w14:bevel/>
+                                    </w14:textOutline>
+                                  </w:rPr>
+                                  <w:t xml:space="preserve">Monitor for </w:t>
+                                </w:r>
+                                <w:r>
+                                  <w:rPr>
+                                    <w:rFonts w:ascii="Gill Sans Nova" w:hAnsi="Gill Sans Nova" w:cs="Segoe UI Semilight"/>
+                                    <w:color w:val="F99F37"/>
+                                    <w:sz w:val="20"/>
+                                    <w:szCs w:val="20"/>
+                                    <w:lang w:val="en-US"/>
+                                    <w14:textOutline w14:w="9525" w14:cap="rnd" w14:cmpd="sng" w14:algn="ctr">
+                                      <w14:noFill/>
+                                      <w14:prstDash w14:val="solid"/>
+                                      <w14:bevel/>
+                                    </w14:textOutline>
+                                  </w:rPr>
+                                  <w:t>svchost.exe</w:t>
+                                </w:r>
+                                <w:r>
+                                  <w:rPr>
+                                    <w:rFonts w:ascii="Gill Sans Nova" w:hAnsi="Gill Sans Nova" w:cs="Segoe UI Semilight"/>
+                                    <w:color w:val="F99F37"/>
+                                    <w:sz w:val="20"/>
+                                    <w:szCs w:val="20"/>
+                                    <w:lang w:val="en-US"/>
+                                    <w14:textOutline w14:w="9525" w14:cap="rnd" w14:cmpd="sng" w14:algn="ctr">
+                                      <w14:noFill/>
+                                      <w14:prstDash w14:val="solid"/>
+                                      <w14:bevel/>
+                                    </w14:textOutline>
+                                  </w:rPr>
+                                  <w:t xml:space="preserve"> e</w:t>
+                                </w:r>
+                                <w:r>
+                                  <w:rPr>
+                                    <w:rFonts w:ascii="Gill Sans Nova" w:hAnsi="Gill Sans Nova" w:cs="Segoe UI Semilight"/>
+                                    <w:color w:val="F99F37"/>
+                                    <w:sz w:val="20"/>
+                                    <w:szCs w:val="20"/>
+                                    <w:lang w:val="en-US"/>
+                                    <w14:textOutline w14:w="9525" w14:cap="rnd" w14:cmpd="sng" w14:algn="ctr">
+                                      <w14:noFill/>
+                                      <w14:prstDash w14:val="solid"/>
+                                      <w14:bevel/>
+                                    </w14:textOutline>
+                                  </w:rPr>
+                                  <w:t>xecutions</w:t>
                                 </w:r>
                               </w:p>
                               <w:p>
@@ -10607,7 +11422,7 @@
                                 <w14:bevel/>
                               </w14:textOutline>
                             </w:rPr>
-                            <w:t>The hacker was left alone at the reception for a short time and had the opportunity to connect a Ru</w:t>
+                            <w:t xml:space="preserve">The </w:t>
                           </w:r>
                           <w:r>
                             <w:rPr>
@@ -10622,27 +11437,28 @@
                                 <w14:bevel/>
                               </w14:textOutline>
                             </w:rPr>
-                            <w:t>b</w:t>
-                          </w:r>
-                          <w:r>
-                            <w:rPr>
-                              <w:rFonts w:ascii="Gill Sans Nova" w:hAnsi="Gill Sans Nova" w:cs="Segoe UI Semilight"/>
-                              <w:color w:val="F99F37"/>
-                              <w:sz w:val="20"/>
-                              <w:szCs w:val="20"/>
-                              <w:lang w:val="en-US"/>
-                              <w14:textOutline w14:w="9525" w14:cap="rnd" w14:cmpd="sng" w14:algn="ctr">
-                                <w14:noFill/>
-                                <w14:prstDash w14:val="solid"/>
-                                <w14:bevel/>
-                              </w14:textOutline>
-                            </w:rPr>
-                            <w:t>ber Ducky which steals saved passwords from the browser.</w:t>
+                            <w:t>hacker uses at.exe to execute malicious code at specified intervals.</w:t>
                           </w:r>
                         </w:p>
                         <w:p>
                           <w:pPr>
-                            <w:spacing w:line="480" w:lineRule="auto"/>
+                            <w:jc w:val="center"/>
+                            <w:rPr>
+                              <w:rFonts w:ascii="Gill Sans Nova" w:hAnsi="Gill Sans Nova" w:cs="Segoe UI Semilight"/>
+                              <w:color w:val="F99F37"/>
+                              <w:sz w:val="20"/>
+                              <w:szCs w:val="20"/>
+                              <w:lang w:val="en-US"/>
+                              <w14:textOutline w14:w="9525" w14:cap="rnd" w14:cmpd="sng" w14:algn="ctr">
+                                <w14:noFill/>
+                                <w14:prstDash w14:val="solid"/>
+                                <w14:bevel/>
+                              </w14:textOutline>
+                            </w:rPr>
+                          </w:pPr>
+                        </w:p>
+                        <w:p>
+                          <w:pPr>
                             <w:jc w:val="center"/>
                             <w:rPr>
                               <w:rFonts w:ascii="Gill Sans Nova" w:hAnsi="Gill Sans Nova" w:cs="Segoe UI Semilight"/>
@@ -10719,7 +11535,52 @@
                                 <w14:bevel/>
                               </w14:textOutline>
                             </w:rPr>
-                            <w:t>Blocking USB</w:t>
+                            <w:t xml:space="preserve">Run tasks </w:t>
+                          </w:r>
+                          <w:r>
+                            <w:rPr>
+                              <w:rFonts w:ascii="Gill Sans Nova" w:hAnsi="Gill Sans Nova" w:cs="Segoe UI Semilight"/>
+                              <w:color w:val="F99F37"/>
+                              <w:sz w:val="20"/>
+                              <w:szCs w:val="20"/>
+                              <w:lang w:val="en-US"/>
+                              <w14:textOutline w14:w="9525" w14:cap="rnd" w14:cmpd="sng" w14:algn="ctr">
+                                <w14:noFill/>
+                                <w14:prstDash w14:val="solid"/>
+                                <w14:bevel/>
+                              </w14:textOutline>
+                            </w:rPr>
+                            <w:t>under the</w:t>
+                          </w:r>
+                          <w:r>
+                            <w:rPr>
+                              <w:rFonts w:ascii="Gill Sans Nova" w:hAnsi="Gill Sans Nova" w:cs="Segoe UI Semilight"/>
+                              <w:color w:val="F99F37"/>
+                              <w:sz w:val="20"/>
+                              <w:szCs w:val="20"/>
+                              <w:lang w:val="en-US"/>
+                              <w14:textOutline w14:w="9525" w14:cap="rnd" w14:cmpd="sng" w14:algn="ctr">
+                                <w14:noFill/>
+                                <w14:prstDash w14:val="solid"/>
+                                <w14:bevel/>
+                              </w14:textOutline>
+                            </w:rPr>
+                            <w:t xml:space="preserve"> </w:t>
+                          </w:r>
+                          <w:r>
+                            <w:rPr>
+                              <w:rFonts w:ascii="Gill Sans Nova" w:hAnsi="Gill Sans Nova" w:cs="Segoe UI Semilight"/>
+                              <w:color w:val="F99F37"/>
+                              <w:sz w:val="20"/>
+                              <w:szCs w:val="20"/>
+                              <w:lang w:val="en-US"/>
+                              <w14:textOutline w14:w="9525" w14:cap="rnd" w14:cmpd="sng" w14:algn="ctr">
+                                <w14:noFill/>
+                                <w14:prstDash w14:val="solid"/>
+                                <w14:bevel/>
+                              </w14:textOutline>
+                            </w:rPr>
+                            <w:t>authenticated account</w:t>
                           </w:r>
                         </w:p>
                         <w:p>
@@ -10780,6 +11641,7 @@
                               <w:color w:val="F99F37"/>
                               <w:sz w:val="20"/>
                               <w:szCs w:val="20"/>
+                              <w:lang w:val="en-US"/>
                               <w14:textOutline w14:w="9525" w14:cap="rnd" w14:cmpd="sng" w14:algn="ctr">
                                 <w14:noFill/>
                                 <w14:prstDash w14:val="solid"/>
@@ -10793,13 +11655,59 @@
                               <w:color w:val="F99F37"/>
                               <w:sz w:val="20"/>
                               <w:szCs w:val="20"/>
-                              <w14:textOutline w14:w="9525" w14:cap="rnd" w14:cmpd="sng" w14:algn="ctr">
-                                <w14:noFill/>
-                                <w14:prstDash w14:val="solid"/>
-                                <w14:bevel/>
-                              </w14:textOutline>
-                            </w:rPr>
-                            <w:t>Keystroke speed</w:t>
+                              <w:lang w:val="en-US"/>
+                              <w14:textOutline w14:w="9525" w14:cap="rnd" w14:cmpd="sng" w14:algn="ctr">
+                                <w14:noFill/>
+                                <w14:prstDash w14:val="solid"/>
+                                <w14:bevel/>
+                              </w14:textOutline>
+                            </w:rPr>
+                            <w:t xml:space="preserve">Monitor for </w:t>
+                          </w:r>
+                          <w:r>
+                            <w:rPr>
+                              <w:rFonts w:ascii="Gill Sans Nova" w:hAnsi="Gill Sans Nova" w:cs="Segoe UI Semilight"/>
+                              <w:color w:val="F99F37"/>
+                              <w:sz w:val="20"/>
+                              <w:szCs w:val="20"/>
+                              <w:lang w:val="en-US"/>
+                              <w14:textOutline w14:w="9525" w14:cap="rnd" w14:cmpd="sng" w14:algn="ctr">
+                                <w14:noFill/>
+                                <w14:prstDash w14:val="solid"/>
+                                <w14:bevel/>
+                              </w14:textOutline>
+                            </w:rPr>
+                            <w:t>svchost.exe</w:t>
+                          </w:r>
+                          <w:r>
+                            <w:rPr>
+                              <w:rFonts w:ascii="Gill Sans Nova" w:hAnsi="Gill Sans Nova" w:cs="Segoe UI Semilight"/>
+                              <w:color w:val="F99F37"/>
+                              <w:sz w:val="20"/>
+                              <w:szCs w:val="20"/>
+                              <w:lang w:val="en-US"/>
+                              <w14:textOutline w14:w="9525" w14:cap="rnd" w14:cmpd="sng" w14:algn="ctr">
+                                <w14:noFill/>
+                                <w14:prstDash w14:val="solid"/>
+                                <w14:bevel/>
+                              </w14:textOutline>
+                            </w:rPr>
+                            <w:t xml:space="preserve"> e</w:t>
+                          </w:r>
+                          <w:r>
+                            <w:rPr>
+                              <w:rFonts w:ascii="Gill Sans Nova" w:hAnsi="Gill Sans Nova" w:cs="Segoe UI Semilight"/>
+                              <w:color w:val="F99F37"/>
+                              <w:sz w:val="20"/>
+                              <w:szCs w:val="20"/>
+                              <w:lang w:val="en-US"/>
+                              <w14:textOutline w14:w="9525" w14:cap="rnd" w14:cmpd="sng" w14:algn="ctr">
+                                <w14:noFill/>
+                                <w14:prstDash w14:val="solid"/>
+                                <w14:bevel/>
+                              </w14:textOutline>
+                            </w:rPr>
+                            <w:t>xecutions</w:t>
                           </w:r>
                         </w:p>
                         <w:p>
